--- a/Report.docx
+++ b/Report.docx
@@ -22,11 +22,3668 @@
         <w:tab/>
         <w:t>In this project, we compared the efficiencies of a brute force algorithm versus a recursive algorithm when it comes to finding the distance between the 2 closest points in the data set.</w:t>
       </w:r>
+    </w:p>
+    <w:p>
+      <w:pPr>
+        <w:rPr>
+          <w:rFonts w:ascii="Times New Roman" w:hAnsi="Times New Roman" w:cs="Times New Roman"/>
+        </w:rPr>
+      </w:pPr>
+    </w:p>
+    <w:p>
+      <w:pPr>
+        <w:rPr>
+          <w:rFonts w:ascii="Times New Roman" w:hAnsi="Times New Roman" w:cs="Times New Roman"/>
+        </w:rPr>
+      </w:pPr>
+      <w:r>
+        <w:rPr>
+          <w:rFonts w:ascii="Times New Roman" w:hAnsi="Times New Roman" w:cs="Times New Roman"/>
+        </w:rPr>
+        <w:t>This report will be organized in the following pattern: first</w:t>
+      </w:r>
+      <w:r>
+        <w:rPr>
+          <w:rFonts w:ascii="Times New Roman" w:hAnsi="Times New Roman" w:cs="Times New Roman"/>
+        </w:rPr>
+        <w:t>,</w:t>
+      </w:r>
+      <w:r>
+        <w:rPr>
+          <w:rFonts w:ascii="Times New Roman" w:hAnsi="Times New Roman" w:cs="Times New Roman"/>
+        </w:rPr>
+        <w:t xml:space="preserve"> a theoretical </w:t>
+      </w:r>
+      <w:r>
+        <w:rPr>
+          <w:rFonts w:ascii="Times New Roman" w:hAnsi="Times New Roman" w:cs="Times New Roman"/>
+        </w:rPr>
+        <w:t xml:space="preserve">expression of the efficiencies of the different programs, followed by time trials proving the correctness of the theory expressed before it. Firstly, the time complexity of the brute force algorithm will be determined: </w:t>
+      </w:r>
+    </w:p>
+    <w:p>
+      <w:pPr>
+        <w:rPr>
+          <w:rFonts w:ascii="Times New Roman" w:hAnsi="Times New Roman" w:cs="Times New Roman"/>
+        </w:rPr>
+      </w:pPr>
+    </w:p>
+    <w:tbl>
+      <w:tblPr>
+        <w:tblStyle w:val="TableGrid"/>
+        <w:tblW w:w="10817" w:type="dxa"/>
+        <w:tblBorders>
+          <w:top w:val="none" w:sz="0" w:space="0" w:color="auto"/>
+          <w:left w:val="none" w:sz="0" w:space="0" w:color="auto"/>
+          <w:bottom w:val="none" w:sz="0" w:space="0" w:color="auto"/>
+          <w:right w:val="none" w:sz="0" w:space="0" w:color="auto"/>
+          <w:insideH w:val="none" w:sz="0" w:space="0" w:color="auto"/>
+          <w:insideV w:val="none" w:sz="0" w:space="0" w:color="auto"/>
+        </w:tblBorders>
+        <w:tblLook w:val="04A0" w:firstRow="1" w:lastRow="0" w:firstColumn="1" w:lastColumn="0" w:noHBand="0" w:noVBand="1"/>
+      </w:tblPr>
+      <w:tblGrid>
+        <w:gridCol w:w="7839"/>
+        <w:gridCol w:w="2978"/>
+      </w:tblGrid>
+      <w:tr>
+        <w:trPr>
+          <w:trHeight w:val="425"/>
+        </w:trPr>
+        <w:tc>
+          <w:tcPr>
+            <w:tcW w:w="7839" w:type="dxa"/>
+          </w:tcPr>
+          <w:p>
+            <w:pPr>
+              <w:jc w:val="center"/>
+              <w:rPr>
+                <w:rFonts w:ascii="Times New Roman" w:hAnsi="Times New Roman" w:cs="Times New Roman"/>
+                <w:sz w:val="22"/>
+                <w:szCs w:val="22"/>
+              </w:rPr>
+            </w:pPr>
+            <w:r>
+              <w:rPr>
+                <w:rFonts w:ascii="Times New Roman" w:hAnsi="Times New Roman" w:cs="Times New Roman"/>
+                <w:sz w:val="22"/>
+                <w:szCs w:val="22"/>
+              </w:rPr>
+              <w:t>Code</w:t>
+            </w:r>
+          </w:p>
+        </w:tc>
+        <w:tc>
+          <w:tcPr>
+            <w:tcW w:w="2978" w:type="dxa"/>
+          </w:tcPr>
+          <w:p>
+            <w:pPr>
+              <w:jc w:val="center"/>
+              <w:rPr>
+                <w:rFonts w:ascii="Times New Roman" w:hAnsi="Times New Roman" w:cs="Times New Roman"/>
+                <w:sz w:val="22"/>
+                <w:szCs w:val="22"/>
+              </w:rPr>
+            </w:pPr>
+            <w:r>
+              <w:rPr>
+                <w:rFonts w:ascii="Times New Roman" w:hAnsi="Times New Roman" w:cs="Times New Roman"/>
+                <w:sz w:val="22"/>
+                <w:szCs w:val="22"/>
+              </w:rPr>
+              <w:t>Time</w:t>
+            </w:r>
+            <w:r>
+              <w:rPr>
+                <w:rFonts w:ascii="Times New Roman" w:hAnsi="Times New Roman" w:cs="Times New Roman"/>
+                <w:sz w:val="22"/>
+                <w:szCs w:val="22"/>
+              </w:rPr>
+              <w:t>s</w:t>
+            </w:r>
+          </w:p>
+        </w:tc>
+      </w:tr>
+      <w:tr>
+        <w:trPr>
+          <w:trHeight w:val="334"/>
+        </w:trPr>
+        <w:tc>
+          <w:tcPr>
+            <w:tcW w:w="7839" w:type="dxa"/>
+            <w:tcBorders>
+              <w:bottom w:val="single" w:sz="4" w:space="0" w:color="auto"/>
+            </w:tcBorders>
+            <w:vAlign w:val="center"/>
+          </w:tcPr>
+          <w:p>
+            <w:pPr>
+              <w:rPr>
+                <w:rFonts w:ascii="Courier New" w:hAnsi="Courier New" w:cs="Courier New"/>
+                <w:sz w:val="20"/>
+                <w:szCs w:val="20"/>
+              </w:rPr>
+            </w:pPr>
+            <w:r>
+              <w:rPr>
+                <w:rFonts w:ascii="Courier New" w:hAnsi="Courier New" w:cs="Courier New"/>
+                <w:sz w:val="20"/>
+                <w:szCs w:val="20"/>
+              </w:rPr>
+              <w:t>def brute_force(point_set):</w:t>
+            </w:r>
+          </w:p>
+        </w:tc>
+        <w:tc>
+          <w:tcPr>
+            <w:tcW w:w="2978" w:type="dxa"/>
+            <w:tcBorders>
+              <w:bottom w:val="single" w:sz="4" w:space="0" w:color="auto"/>
+            </w:tcBorders>
+            <w:vAlign w:val="center"/>
+          </w:tcPr>
+          <w:p>
+            <w:pPr>
+              <w:jc w:val="center"/>
+              <w:rPr>
+                <w:rFonts w:ascii="Times New Roman" w:hAnsi="Times New Roman" w:cs="Times New Roman"/>
+                <w:sz w:val="20"/>
+                <w:szCs w:val="20"/>
+              </w:rPr>
+            </w:pPr>
+            <w:r>
+              <w:rPr>
+                <w:rFonts w:ascii="Times New Roman" w:hAnsi="Times New Roman" w:cs="Times New Roman"/>
+                <w:sz w:val="20"/>
+                <w:szCs w:val="20"/>
+              </w:rPr>
+              <w:t>1</w:t>
+            </w:r>
+          </w:p>
+        </w:tc>
+      </w:tr>
+      <w:tr>
+        <w:trPr>
+          <w:trHeight w:val="322"/>
+        </w:trPr>
+        <w:tc>
+          <w:tcPr>
+            <w:tcW w:w="7839" w:type="dxa"/>
+            <w:tcBorders>
+              <w:top w:val="single" w:sz="4" w:space="0" w:color="auto"/>
+              <w:bottom w:val="single" w:sz="4" w:space="0" w:color="auto"/>
+            </w:tcBorders>
+            <w:vAlign w:val="center"/>
+          </w:tcPr>
+          <w:p>
+            <w:pPr>
+              <w:rPr>
+                <w:rFonts w:ascii="Courier New" w:hAnsi="Courier New" w:cs="Courier New"/>
+                <w:sz w:val="20"/>
+                <w:szCs w:val="20"/>
+              </w:rPr>
+            </w:pPr>
+            <w:r>
+              <w:rPr>
+                <w:rFonts w:ascii="Courier New" w:hAnsi="Courier New" w:cs="Courier New"/>
+                <w:sz w:val="20"/>
+                <w:szCs w:val="20"/>
+              </w:rPr>
+              <w:t xml:space="preserve">    num_points = len(point_set)</w:t>
+            </w:r>
+          </w:p>
+        </w:tc>
+        <w:tc>
+          <w:tcPr>
+            <w:tcW w:w="2978" w:type="dxa"/>
+            <w:tcBorders>
+              <w:top w:val="single" w:sz="4" w:space="0" w:color="auto"/>
+              <w:bottom w:val="single" w:sz="4" w:space="0" w:color="auto"/>
+            </w:tcBorders>
+            <w:vAlign w:val="center"/>
+          </w:tcPr>
+          <w:p>
+            <w:pPr>
+              <w:jc w:val="center"/>
+              <w:rPr>
+                <w:rFonts w:ascii="Times New Roman" w:hAnsi="Times New Roman" w:cs="Times New Roman"/>
+                <w:sz w:val="20"/>
+                <w:szCs w:val="20"/>
+              </w:rPr>
+            </w:pPr>
+            <w:r>
+              <w:rPr>
+                <w:rFonts w:ascii="Times New Roman" w:hAnsi="Times New Roman" w:cs="Times New Roman"/>
+                <w:sz w:val="20"/>
+                <w:szCs w:val="20"/>
+              </w:rPr>
+              <w:t>1</w:t>
+            </w:r>
+          </w:p>
+        </w:tc>
+      </w:tr>
+      <w:tr>
+        <w:trPr>
+          <w:trHeight w:val="334"/>
+        </w:trPr>
+        <w:tc>
+          <w:tcPr>
+            <w:tcW w:w="7839" w:type="dxa"/>
+            <w:tcBorders>
+              <w:top w:val="single" w:sz="4" w:space="0" w:color="auto"/>
+              <w:bottom w:val="single" w:sz="4" w:space="0" w:color="auto"/>
+            </w:tcBorders>
+            <w:vAlign w:val="center"/>
+          </w:tcPr>
+          <w:p>
+            <w:pPr>
+              <w:rPr>
+                <w:rFonts w:ascii="Courier New" w:hAnsi="Courier New" w:cs="Courier New"/>
+                <w:sz w:val="20"/>
+                <w:szCs w:val="20"/>
+              </w:rPr>
+            </w:pPr>
+            <w:r>
+              <w:rPr>
+                <w:rFonts w:ascii="Courier New" w:hAnsi="Courier New" w:cs="Courier New"/>
+                <w:sz w:val="20"/>
+                <w:szCs w:val="20"/>
+              </w:rPr>
+              <w:t xml:space="preserve">    shortest_distance = sys.maxsize - 1</w:t>
+            </w:r>
+          </w:p>
+        </w:tc>
+        <w:tc>
+          <w:tcPr>
+            <w:tcW w:w="2978" w:type="dxa"/>
+            <w:tcBorders>
+              <w:top w:val="single" w:sz="4" w:space="0" w:color="auto"/>
+              <w:bottom w:val="single" w:sz="4" w:space="0" w:color="auto"/>
+            </w:tcBorders>
+            <w:vAlign w:val="center"/>
+          </w:tcPr>
+          <w:p>
+            <w:pPr>
+              <w:jc w:val="center"/>
+              <w:rPr>
+                <w:rFonts w:ascii="Times New Roman" w:hAnsi="Times New Roman" w:cs="Times New Roman"/>
+                <w:sz w:val="20"/>
+                <w:szCs w:val="20"/>
+              </w:rPr>
+            </w:pPr>
+            <w:r>
+              <w:rPr>
+                <w:rFonts w:ascii="Times New Roman" w:hAnsi="Times New Roman" w:cs="Times New Roman"/>
+                <w:sz w:val="20"/>
+                <w:szCs w:val="20"/>
+              </w:rPr>
+              <w:t>1</w:t>
+            </w:r>
+          </w:p>
+        </w:tc>
+      </w:tr>
+      <w:tr>
+        <w:trPr>
+          <w:trHeight w:val="385"/>
+        </w:trPr>
+        <w:tc>
+          <w:tcPr>
+            <w:tcW w:w="7839" w:type="dxa"/>
+            <w:tcBorders>
+              <w:top w:val="single" w:sz="4" w:space="0" w:color="auto"/>
+              <w:bottom w:val="single" w:sz="4" w:space="0" w:color="auto"/>
+            </w:tcBorders>
+            <w:vAlign w:val="center"/>
+          </w:tcPr>
+          <w:p>
+            <w:pPr>
+              <w:rPr>
+                <w:rFonts w:ascii="Courier New" w:hAnsi="Courier New" w:cs="Courier New"/>
+                <w:sz w:val="20"/>
+                <w:szCs w:val="20"/>
+              </w:rPr>
+            </w:pPr>
+            <w:r>
+              <w:rPr>
+                <w:rFonts w:ascii="Courier New" w:hAnsi="Courier New" w:cs="Courier New"/>
+                <w:sz w:val="20"/>
+                <w:szCs w:val="20"/>
+              </w:rPr>
+              <w:t xml:space="preserve">    point1 = None</w:t>
+            </w:r>
+          </w:p>
+        </w:tc>
+        <w:tc>
+          <w:tcPr>
+            <w:tcW w:w="2978" w:type="dxa"/>
+            <w:tcBorders>
+              <w:top w:val="single" w:sz="4" w:space="0" w:color="auto"/>
+              <w:bottom w:val="single" w:sz="4" w:space="0" w:color="auto"/>
+            </w:tcBorders>
+            <w:vAlign w:val="center"/>
+          </w:tcPr>
+          <w:p>
+            <w:pPr>
+              <w:jc w:val="center"/>
+              <w:rPr>
+                <w:rFonts w:ascii="Times New Roman" w:hAnsi="Times New Roman" w:cs="Times New Roman"/>
+                <w:sz w:val="20"/>
+                <w:szCs w:val="20"/>
+              </w:rPr>
+            </w:pPr>
+            <w:r>
+              <w:rPr>
+                <w:rFonts w:ascii="Times New Roman" w:hAnsi="Times New Roman" w:cs="Times New Roman"/>
+                <w:sz w:val="20"/>
+                <w:szCs w:val="20"/>
+              </w:rPr>
+              <w:t>1</w:t>
+            </w:r>
+          </w:p>
+        </w:tc>
+      </w:tr>
+      <w:tr>
+        <w:trPr>
+          <w:trHeight w:val="334"/>
+        </w:trPr>
+        <w:tc>
+          <w:tcPr>
+            <w:tcW w:w="7839" w:type="dxa"/>
+            <w:tcBorders>
+              <w:top w:val="single" w:sz="4" w:space="0" w:color="auto"/>
+              <w:bottom w:val="single" w:sz="4" w:space="0" w:color="auto"/>
+            </w:tcBorders>
+            <w:vAlign w:val="center"/>
+          </w:tcPr>
+          <w:p>
+            <w:pPr>
+              <w:rPr>
+                <w:rFonts w:ascii="Courier New" w:hAnsi="Courier New" w:cs="Courier New"/>
+                <w:sz w:val="20"/>
+                <w:szCs w:val="20"/>
+              </w:rPr>
+            </w:pPr>
+            <w:r>
+              <w:rPr>
+                <w:rFonts w:ascii="Courier New" w:hAnsi="Courier New" w:cs="Courier New"/>
+                <w:sz w:val="20"/>
+                <w:szCs w:val="20"/>
+              </w:rPr>
+              <w:t xml:space="preserve">    point2 = None</w:t>
+            </w:r>
+          </w:p>
+        </w:tc>
+        <w:tc>
+          <w:tcPr>
+            <w:tcW w:w="2978" w:type="dxa"/>
+            <w:tcBorders>
+              <w:top w:val="single" w:sz="4" w:space="0" w:color="auto"/>
+              <w:bottom w:val="single" w:sz="4" w:space="0" w:color="auto"/>
+            </w:tcBorders>
+            <w:vAlign w:val="center"/>
+          </w:tcPr>
+          <w:p>
+            <w:pPr>
+              <w:jc w:val="center"/>
+              <w:rPr>
+                <w:rFonts w:ascii="Times New Roman" w:hAnsi="Times New Roman" w:cs="Times New Roman"/>
+                <w:sz w:val="20"/>
+                <w:szCs w:val="20"/>
+              </w:rPr>
+            </w:pPr>
+            <w:r>
+              <w:rPr>
+                <w:rFonts w:ascii="Times New Roman" w:hAnsi="Times New Roman" w:cs="Times New Roman"/>
+                <w:sz w:val="20"/>
+                <w:szCs w:val="20"/>
+              </w:rPr>
+              <w:t>1</w:t>
+            </w:r>
+          </w:p>
+        </w:tc>
+      </w:tr>
+      <w:tr>
+        <w:trPr>
+          <w:trHeight w:val="334"/>
+        </w:trPr>
+        <w:tc>
+          <w:tcPr>
+            <w:tcW w:w="7839" w:type="dxa"/>
+            <w:tcBorders>
+              <w:top w:val="single" w:sz="4" w:space="0" w:color="auto"/>
+              <w:bottom w:val="single" w:sz="4" w:space="0" w:color="auto"/>
+            </w:tcBorders>
+            <w:vAlign w:val="center"/>
+          </w:tcPr>
+          <w:p>
+            <w:pPr>
+              <w:rPr>
+                <w:rFonts w:ascii="Courier New" w:hAnsi="Courier New" w:cs="Courier New"/>
+                <w:sz w:val="20"/>
+                <w:szCs w:val="20"/>
+              </w:rPr>
+            </w:pPr>
+            <w:r>
+              <w:rPr>
+                <w:rFonts w:ascii="Courier New" w:hAnsi="Courier New" w:cs="Courier New"/>
+                <w:sz w:val="20"/>
+                <w:szCs w:val="20"/>
+              </w:rPr>
+              <w:t xml:space="preserve">    for i in range(num_points - 1):</w:t>
+            </w:r>
+          </w:p>
+        </w:tc>
+        <w:tc>
+          <w:tcPr>
+            <w:tcW w:w="2978" w:type="dxa"/>
+            <w:tcBorders>
+              <w:top w:val="single" w:sz="4" w:space="0" w:color="auto"/>
+              <w:bottom w:val="single" w:sz="4" w:space="0" w:color="auto"/>
+            </w:tcBorders>
+            <w:vAlign w:val="center"/>
+          </w:tcPr>
+          <w:p>
+            <w:pPr>
+              <w:jc w:val="center"/>
+              <w:rPr>
+                <w:rFonts w:ascii="Times New Roman" w:hAnsi="Times New Roman" w:cs="Times New Roman"/>
+                <w:sz w:val="20"/>
+                <w:szCs w:val="20"/>
+              </w:rPr>
+            </w:pPr>
+            <m:oMathPara>
+              <m:oMath>
+                <m:r>
+                  <w:rPr>
+                    <w:rFonts w:ascii="Cambria Math" w:hAnsi="Cambria Math" w:cs="Times New Roman"/>
+                    <w:sz w:val="20"/>
+                    <w:szCs w:val="20"/>
+                  </w:rPr>
+                  <m:t>n-1</m:t>
+                </m:r>
+              </m:oMath>
+            </m:oMathPara>
+          </w:p>
+        </w:tc>
+      </w:tr>
+      <w:tr>
+        <w:trPr>
+          <w:trHeight w:val="974"/>
+        </w:trPr>
+        <w:tc>
+          <w:tcPr>
+            <w:tcW w:w="7839" w:type="dxa"/>
+            <w:tcBorders>
+              <w:top w:val="single" w:sz="4" w:space="0" w:color="auto"/>
+              <w:bottom w:val="single" w:sz="4" w:space="0" w:color="auto"/>
+            </w:tcBorders>
+            <w:vAlign w:val="center"/>
+          </w:tcPr>
+          <w:p>
+            <w:pPr>
+              <w:rPr>
+                <w:rFonts w:ascii="Courier New" w:hAnsi="Courier New" w:cs="Courier New"/>
+                <w:sz w:val="20"/>
+                <w:szCs w:val="20"/>
+              </w:rPr>
+            </w:pPr>
+            <w:r>
+              <w:rPr>
+                <w:rFonts w:ascii="Courier New" w:hAnsi="Courier New" w:cs="Courier New"/>
+                <w:sz w:val="20"/>
+                <w:szCs w:val="20"/>
+              </w:rPr>
+              <w:t xml:space="preserve">        for j in range(i + 1, num_points):</w:t>
+            </w:r>
+          </w:p>
+        </w:tc>
+        <w:tc>
+          <w:tcPr>
+            <w:tcW w:w="2978" w:type="dxa"/>
+            <w:tcBorders>
+              <w:top w:val="single" w:sz="4" w:space="0" w:color="auto"/>
+              <w:bottom w:val="single" w:sz="4" w:space="0" w:color="auto"/>
+            </w:tcBorders>
+            <w:vAlign w:val="center"/>
+          </w:tcPr>
+          <w:p>
+            <w:pPr>
+              <w:jc w:val="center"/>
+              <w:rPr>
+                <w:rFonts w:ascii="Times New Roman" w:hAnsi="Times New Roman" w:cs="Times New Roman"/>
+                <w:sz w:val="20"/>
+                <w:szCs w:val="20"/>
+              </w:rPr>
+            </w:pPr>
+            <m:oMathPara>
+              <m:oMath>
+                <m:nary>
+                  <m:naryPr>
+                    <m:chr m:val="∑"/>
+                    <m:limLoc m:val="undOvr"/>
+                    <m:ctrlPr>
+                      <w:rPr>
+                        <w:rFonts w:ascii="Cambria Math" w:hAnsi="Cambria Math" w:cs="Times New Roman"/>
+                        <w:i/>
+                        <w:sz w:val="20"/>
+                        <w:szCs w:val="20"/>
+                      </w:rPr>
+                    </m:ctrlPr>
+                  </m:naryPr>
+                  <m:sub>
+                    <m:r>
+                      <w:rPr>
+                        <w:rFonts w:ascii="Cambria Math" w:hAnsi="Cambria Math" w:cs="Times New Roman"/>
+                        <w:sz w:val="20"/>
+                        <w:szCs w:val="20"/>
+                      </w:rPr>
+                      <m:t>i=1</m:t>
+                    </m:r>
+                  </m:sub>
+                  <m:sup>
+                    <m:r>
+                      <w:rPr>
+                        <w:rFonts w:ascii="Cambria Math" w:hAnsi="Cambria Math" w:cs="Times New Roman"/>
+                        <w:sz w:val="20"/>
+                        <w:szCs w:val="20"/>
+                      </w:rPr>
+                      <m:t>n-1</m:t>
+                    </m:r>
+                  </m:sup>
+                  <m:e>
+                    <m:r>
+                      <w:rPr>
+                        <w:rFonts w:ascii="Cambria Math" w:hAnsi="Cambria Math" w:cs="Times New Roman"/>
+                        <w:sz w:val="20"/>
+                        <w:szCs w:val="20"/>
+                      </w:rPr>
+                      <m:t>i</m:t>
+                    </m:r>
+                  </m:e>
+                </m:nary>
+              </m:oMath>
+            </m:oMathPara>
+          </w:p>
+        </w:tc>
+      </w:tr>
+      <w:tr>
+        <w:trPr>
+          <w:trHeight w:val="974"/>
+        </w:trPr>
+        <w:tc>
+          <w:tcPr>
+            <w:tcW w:w="7839" w:type="dxa"/>
+            <w:tcBorders>
+              <w:top w:val="single" w:sz="4" w:space="0" w:color="auto"/>
+              <w:bottom w:val="single" w:sz="4" w:space="0" w:color="auto"/>
+            </w:tcBorders>
+            <w:vAlign w:val="center"/>
+          </w:tcPr>
+          <w:p>
+            <w:pPr>
+              <w:rPr>
+                <w:rFonts w:ascii="Courier New" w:hAnsi="Courier New" w:cs="Courier New"/>
+                <w:sz w:val="20"/>
+                <w:szCs w:val="20"/>
+              </w:rPr>
+            </w:pPr>
+            <w:r>
+              <w:rPr>
+                <w:rFonts w:ascii="Courier New" w:hAnsi="Courier New" w:cs="Courier New"/>
+                <w:sz w:val="20"/>
+                <w:szCs w:val="20"/>
+              </w:rPr>
+              <w:t xml:space="preserve">            distance = math.sqrt((point_set[i][0] - point_set[j][0]) ** 2 + (point_set[i][1] - point_set[j][1]) ** 2)</w:t>
+            </w:r>
+          </w:p>
+        </w:tc>
+        <w:tc>
+          <w:tcPr>
+            <w:tcW w:w="2978" w:type="dxa"/>
+            <w:tcBorders>
+              <w:top w:val="single" w:sz="4" w:space="0" w:color="auto"/>
+              <w:bottom w:val="single" w:sz="4" w:space="0" w:color="auto"/>
+            </w:tcBorders>
+            <w:vAlign w:val="center"/>
+          </w:tcPr>
+          <w:p>
+            <w:pPr>
+              <w:jc w:val="center"/>
+              <w:rPr>
+                <w:rFonts w:ascii="Times New Roman" w:hAnsi="Times New Roman" w:cs="Times New Roman"/>
+                <w:sz w:val="20"/>
+                <w:szCs w:val="20"/>
+              </w:rPr>
+            </w:pPr>
+            <m:oMathPara>
+              <m:oMath>
+                <m:nary>
+                  <m:naryPr>
+                    <m:chr m:val="∑"/>
+                    <m:limLoc m:val="undOvr"/>
+                    <m:ctrlPr>
+                      <w:rPr>
+                        <w:rFonts w:ascii="Cambria Math" w:hAnsi="Cambria Math" w:cs="Times New Roman"/>
+                        <w:i/>
+                        <w:sz w:val="20"/>
+                        <w:szCs w:val="20"/>
+                      </w:rPr>
+                    </m:ctrlPr>
+                  </m:naryPr>
+                  <m:sub>
+                    <m:r>
+                      <w:rPr>
+                        <w:rFonts w:ascii="Cambria Math" w:hAnsi="Cambria Math" w:cs="Times New Roman"/>
+                        <w:sz w:val="20"/>
+                        <w:szCs w:val="20"/>
+                      </w:rPr>
+                      <m:t>i=1</m:t>
+                    </m:r>
+                  </m:sub>
+                  <m:sup>
+                    <m:r>
+                      <w:rPr>
+                        <w:rFonts w:ascii="Cambria Math" w:hAnsi="Cambria Math" w:cs="Times New Roman"/>
+                        <w:sz w:val="20"/>
+                        <w:szCs w:val="20"/>
+                      </w:rPr>
+                      <m:t>n-</m:t>
+                    </m:r>
+                    <m:r>
+                      <w:rPr>
+                        <w:rFonts w:ascii="Cambria Math" w:hAnsi="Cambria Math" w:cs="Times New Roman"/>
+                        <w:sz w:val="20"/>
+                        <w:szCs w:val="20"/>
+                      </w:rPr>
+                      <m:t>2</m:t>
+                    </m:r>
+                  </m:sup>
+                  <m:e>
+                    <m:r>
+                      <w:rPr>
+                        <w:rFonts w:ascii="Cambria Math" w:hAnsi="Cambria Math" w:cs="Times New Roman"/>
+                        <w:sz w:val="20"/>
+                        <w:szCs w:val="20"/>
+                      </w:rPr>
+                      <m:t>i</m:t>
+                    </m:r>
+                  </m:e>
+                </m:nary>
+              </m:oMath>
+            </m:oMathPara>
+          </w:p>
+        </w:tc>
+      </w:tr>
+      <w:tr>
+        <w:trPr>
+          <w:trHeight w:val="755"/>
+        </w:trPr>
+        <w:tc>
+          <w:tcPr>
+            <w:tcW w:w="7839" w:type="dxa"/>
+            <w:tcBorders>
+              <w:top w:val="single" w:sz="4" w:space="0" w:color="auto"/>
+              <w:bottom w:val="single" w:sz="4" w:space="0" w:color="auto"/>
+            </w:tcBorders>
+            <w:vAlign w:val="center"/>
+          </w:tcPr>
+          <w:p>
+            <w:pPr>
+              <w:rPr>
+                <w:rFonts w:ascii="Courier New" w:hAnsi="Courier New" w:cs="Courier New"/>
+                <w:sz w:val="20"/>
+                <w:szCs w:val="20"/>
+              </w:rPr>
+            </w:pPr>
+            <w:r>
+              <w:rPr>
+                <w:rFonts w:ascii="Courier New" w:hAnsi="Courier New" w:cs="Courier New"/>
+                <w:sz w:val="20"/>
+                <w:szCs w:val="20"/>
+              </w:rPr>
+              <w:t xml:space="preserve">        </w:t>
+            </w:r>
+            <w:r>
+              <w:rPr>
+                <w:rFonts w:ascii="Courier New" w:hAnsi="Courier New" w:cs="Courier New"/>
+                <w:sz w:val="20"/>
+                <w:szCs w:val="20"/>
+              </w:rPr>
+              <w:t>if distance &lt; shortest_distance:</w:t>
+            </w:r>
+          </w:p>
+        </w:tc>
+        <w:tc>
+          <w:tcPr>
+            <w:tcW w:w="2978" w:type="dxa"/>
+            <w:tcBorders>
+              <w:top w:val="single" w:sz="4" w:space="0" w:color="auto"/>
+              <w:bottom w:val="single" w:sz="4" w:space="0" w:color="auto"/>
+            </w:tcBorders>
+            <w:vAlign w:val="center"/>
+          </w:tcPr>
+          <w:p>
+            <w:pPr>
+              <w:jc w:val="center"/>
+              <w:rPr>
+                <w:rFonts w:ascii="Times New Roman" w:hAnsi="Times New Roman" w:cs="Times New Roman"/>
+                <w:sz w:val="20"/>
+                <w:szCs w:val="20"/>
+              </w:rPr>
+            </w:pPr>
+            <m:oMathPara>
+              <m:oMath>
+                <m:nary>
+                  <m:naryPr>
+                    <m:chr m:val="∑"/>
+                    <m:limLoc m:val="undOvr"/>
+                    <m:ctrlPr>
+                      <w:rPr>
+                        <w:rFonts w:ascii="Cambria Math" w:hAnsi="Cambria Math" w:cs="Times New Roman"/>
+                        <w:i/>
+                        <w:sz w:val="20"/>
+                        <w:szCs w:val="20"/>
+                      </w:rPr>
+                    </m:ctrlPr>
+                  </m:naryPr>
+                  <m:sub>
+                    <m:r>
+                      <w:rPr>
+                        <w:rFonts w:ascii="Cambria Math" w:hAnsi="Cambria Math" w:cs="Times New Roman"/>
+                        <w:sz w:val="20"/>
+                        <w:szCs w:val="20"/>
+                      </w:rPr>
+                      <m:t>i=1</m:t>
+                    </m:r>
+                  </m:sub>
+                  <m:sup>
+                    <m:r>
+                      <w:rPr>
+                        <w:rFonts w:ascii="Cambria Math" w:hAnsi="Cambria Math" w:cs="Times New Roman"/>
+                        <w:sz w:val="20"/>
+                        <w:szCs w:val="20"/>
+                      </w:rPr>
+                      <m:t>n-2</m:t>
+                    </m:r>
+                  </m:sup>
+                  <m:e>
+                    <m:r>
+                      <w:rPr>
+                        <w:rFonts w:ascii="Cambria Math" w:hAnsi="Cambria Math" w:cs="Times New Roman"/>
+                        <w:sz w:val="20"/>
+                        <w:szCs w:val="20"/>
+                      </w:rPr>
+                      <m:t>i</m:t>
+                    </m:r>
+                  </m:e>
+                </m:nary>
+              </m:oMath>
+            </m:oMathPara>
+          </w:p>
+        </w:tc>
+      </w:tr>
+      <w:tr>
+        <w:trPr>
+          <w:trHeight w:val="836"/>
+        </w:trPr>
+        <w:tc>
+          <w:tcPr>
+            <w:tcW w:w="7839" w:type="dxa"/>
+            <w:tcBorders>
+              <w:top w:val="single" w:sz="4" w:space="0" w:color="auto"/>
+              <w:bottom w:val="single" w:sz="4" w:space="0" w:color="auto"/>
+            </w:tcBorders>
+            <w:vAlign w:val="center"/>
+          </w:tcPr>
+          <w:p>
+            <w:pPr>
+              <w:rPr>
+                <w:rFonts w:ascii="Courier New" w:hAnsi="Courier New" w:cs="Courier New"/>
+                <w:sz w:val="20"/>
+                <w:szCs w:val="20"/>
+              </w:rPr>
+            </w:pPr>
+            <w:r>
+              <w:rPr>
+                <w:rFonts w:ascii="Courier New" w:hAnsi="Courier New" w:cs="Courier New"/>
+                <w:sz w:val="20"/>
+                <w:szCs w:val="20"/>
+              </w:rPr>
+              <w:t xml:space="preserve">            </w:t>
+            </w:r>
+            <w:r>
+              <w:rPr>
+                <w:rFonts w:ascii="Courier New" w:hAnsi="Courier New" w:cs="Courier New"/>
+                <w:sz w:val="20"/>
+                <w:szCs w:val="20"/>
+              </w:rPr>
+              <w:t>shortest_distance = distance</w:t>
+            </w:r>
+          </w:p>
+        </w:tc>
+        <w:tc>
+          <w:tcPr>
+            <w:tcW w:w="2978" w:type="dxa"/>
+            <w:tcBorders>
+              <w:top w:val="single" w:sz="4" w:space="0" w:color="auto"/>
+              <w:bottom w:val="single" w:sz="4" w:space="0" w:color="auto"/>
+            </w:tcBorders>
+            <w:vAlign w:val="center"/>
+          </w:tcPr>
+          <w:p>
+            <w:pPr>
+              <w:jc w:val="center"/>
+              <w:rPr>
+                <w:rFonts w:ascii="Times New Roman" w:hAnsi="Times New Roman" w:cs="Times New Roman"/>
+                <w:sz w:val="20"/>
+                <w:szCs w:val="20"/>
+              </w:rPr>
+            </w:pPr>
+            <m:oMathPara>
+              <m:oMath>
+                <m:nary>
+                  <m:naryPr>
+                    <m:chr m:val="∑"/>
+                    <m:limLoc m:val="undOvr"/>
+                    <m:ctrlPr>
+                      <w:rPr>
+                        <w:rFonts w:ascii="Cambria Math" w:hAnsi="Cambria Math" w:cs="Times New Roman"/>
+                        <w:i/>
+                        <w:sz w:val="20"/>
+                        <w:szCs w:val="20"/>
+                      </w:rPr>
+                    </m:ctrlPr>
+                  </m:naryPr>
+                  <m:sub>
+                    <m:r>
+                      <w:rPr>
+                        <w:rFonts w:ascii="Cambria Math" w:hAnsi="Cambria Math" w:cs="Times New Roman"/>
+                        <w:sz w:val="20"/>
+                        <w:szCs w:val="20"/>
+                      </w:rPr>
+                      <m:t>i=1</m:t>
+                    </m:r>
+                  </m:sub>
+                  <m:sup>
+                    <m:r>
+                      <w:rPr>
+                        <w:rFonts w:ascii="Cambria Math" w:hAnsi="Cambria Math" w:cs="Times New Roman"/>
+                        <w:sz w:val="20"/>
+                        <w:szCs w:val="20"/>
+                      </w:rPr>
+                      <m:t>n-2</m:t>
+                    </m:r>
+                  </m:sup>
+                  <m:e>
+                    <m:r>
+                      <w:rPr>
+                        <w:rFonts w:ascii="Cambria Math" w:hAnsi="Cambria Math" w:cs="Times New Roman"/>
+                        <w:sz w:val="20"/>
+                        <w:szCs w:val="20"/>
+                      </w:rPr>
+                      <m:t>i</m:t>
+                    </m:r>
+                  </m:e>
+                </m:nary>
+              </m:oMath>
+            </m:oMathPara>
+          </w:p>
+        </w:tc>
+      </w:tr>
+      <w:tr>
+        <w:trPr>
+          <w:trHeight w:val="818"/>
+        </w:trPr>
+        <w:tc>
+          <w:tcPr>
+            <w:tcW w:w="7839" w:type="dxa"/>
+            <w:tcBorders>
+              <w:top w:val="single" w:sz="4" w:space="0" w:color="auto"/>
+              <w:bottom w:val="single" w:sz="4" w:space="0" w:color="auto"/>
+            </w:tcBorders>
+            <w:vAlign w:val="center"/>
+          </w:tcPr>
+          <w:p>
+            <w:pPr>
+              <w:rPr>
+                <w:rFonts w:ascii="Courier New" w:hAnsi="Courier New" w:cs="Courier New"/>
+                <w:sz w:val="20"/>
+                <w:szCs w:val="20"/>
+              </w:rPr>
+            </w:pPr>
+            <w:r>
+              <w:rPr>
+                <w:rFonts w:ascii="Courier New" w:hAnsi="Courier New" w:cs="Courier New"/>
+                <w:sz w:val="20"/>
+                <w:szCs w:val="20"/>
+              </w:rPr>
+              <w:t xml:space="preserve">            </w:t>
+            </w:r>
+            <w:r>
+              <w:rPr>
+                <w:rFonts w:ascii="Courier New" w:hAnsi="Courier New" w:cs="Courier New"/>
+                <w:sz w:val="20"/>
+                <w:szCs w:val="20"/>
+              </w:rPr>
+              <w:t>point1 = point_set[i]</w:t>
+            </w:r>
+          </w:p>
+        </w:tc>
+        <w:tc>
+          <w:tcPr>
+            <w:tcW w:w="2978" w:type="dxa"/>
+            <w:tcBorders>
+              <w:top w:val="single" w:sz="4" w:space="0" w:color="auto"/>
+              <w:bottom w:val="single" w:sz="4" w:space="0" w:color="auto"/>
+            </w:tcBorders>
+            <w:vAlign w:val="center"/>
+          </w:tcPr>
+          <w:p>
+            <w:pPr>
+              <w:jc w:val="center"/>
+              <w:rPr>
+                <w:rFonts w:ascii="Times New Roman" w:hAnsi="Times New Roman" w:cs="Times New Roman"/>
+                <w:sz w:val="20"/>
+                <w:szCs w:val="20"/>
+              </w:rPr>
+            </w:pPr>
+            <m:oMathPara>
+              <m:oMath>
+                <m:nary>
+                  <m:naryPr>
+                    <m:chr m:val="∑"/>
+                    <m:limLoc m:val="undOvr"/>
+                    <m:ctrlPr>
+                      <w:rPr>
+                        <w:rFonts w:ascii="Cambria Math" w:hAnsi="Cambria Math" w:cs="Times New Roman"/>
+                        <w:i/>
+                        <w:sz w:val="20"/>
+                        <w:szCs w:val="20"/>
+                      </w:rPr>
+                    </m:ctrlPr>
+                  </m:naryPr>
+                  <m:sub>
+                    <m:r>
+                      <w:rPr>
+                        <w:rFonts w:ascii="Cambria Math" w:hAnsi="Cambria Math" w:cs="Times New Roman"/>
+                        <w:sz w:val="20"/>
+                        <w:szCs w:val="20"/>
+                      </w:rPr>
+                      <m:t>i=1</m:t>
+                    </m:r>
+                  </m:sub>
+                  <m:sup>
+                    <m:r>
+                      <w:rPr>
+                        <w:rFonts w:ascii="Cambria Math" w:hAnsi="Cambria Math" w:cs="Times New Roman"/>
+                        <w:sz w:val="20"/>
+                        <w:szCs w:val="20"/>
+                      </w:rPr>
+                      <m:t>n-2</m:t>
+                    </m:r>
+                  </m:sup>
+                  <m:e>
+                    <m:r>
+                      <w:rPr>
+                        <w:rFonts w:ascii="Cambria Math" w:hAnsi="Cambria Math" w:cs="Times New Roman"/>
+                        <w:sz w:val="20"/>
+                        <w:szCs w:val="20"/>
+                      </w:rPr>
+                      <m:t>i</m:t>
+                    </m:r>
+                  </m:e>
+                </m:nary>
+              </m:oMath>
+            </m:oMathPara>
+          </w:p>
+        </w:tc>
+      </w:tr>
+      <w:tr>
+        <w:trPr>
+          <w:trHeight w:val="974"/>
+        </w:trPr>
+        <w:tc>
+          <w:tcPr>
+            <w:tcW w:w="7839" w:type="dxa"/>
+            <w:tcBorders>
+              <w:top w:val="single" w:sz="4" w:space="0" w:color="auto"/>
+              <w:bottom w:val="single" w:sz="4" w:space="0" w:color="auto"/>
+            </w:tcBorders>
+            <w:vAlign w:val="center"/>
+          </w:tcPr>
+          <w:p>
+            <w:pPr>
+              <w:rPr>
+                <w:rFonts w:ascii="Courier New" w:hAnsi="Courier New" w:cs="Courier New"/>
+                <w:sz w:val="20"/>
+                <w:szCs w:val="20"/>
+              </w:rPr>
+            </w:pPr>
+            <w:r>
+              <w:rPr>
+                <w:rFonts w:ascii="Courier New" w:hAnsi="Courier New" w:cs="Courier New"/>
+                <w:sz w:val="20"/>
+                <w:szCs w:val="20"/>
+              </w:rPr>
+              <w:t xml:space="preserve">            </w:t>
+            </w:r>
+            <w:r>
+              <w:rPr>
+                <w:rFonts w:ascii="Courier New" w:hAnsi="Courier New" w:cs="Courier New"/>
+                <w:sz w:val="20"/>
+                <w:szCs w:val="20"/>
+              </w:rPr>
+              <w:t>point2 = point_set[j]</w:t>
+            </w:r>
+          </w:p>
+        </w:tc>
+        <w:tc>
+          <w:tcPr>
+            <w:tcW w:w="2978" w:type="dxa"/>
+            <w:tcBorders>
+              <w:top w:val="single" w:sz="4" w:space="0" w:color="auto"/>
+              <w:bottom w:val="single" w:sz="4" w:space="0" w:color="auto"/>
+            </w:tcBorders>
+            <w:vAlign w:val="center"/>
+          </w:tcPr>
+          <w:p>
+            <w:pPr>
+              <w:jc w:val="center"/>
+              <w:rPr>
+                <w:rFonts w:ascii="Times New Roman" w:hAnsi="Times New Roman" w:cs="Times New Roman"/>
+                <w:sz w:val="20"/>
+                <w:szCs w:val="20"/>
+              </w:rPr>
+            </w:pPr>
+            <m:oMathPara>
+              <m:oMath>
+                <m:nary>
+                  <m:naryPr>
+                    <m:chr m:val="∑"/>
+                    <m:limLoc m:val="undOvr"/>
+                    <m:ctrlPr>
+                      <w:rPr>
+                        <w:rFonts w:ascii="Cambria Math" w:hAnsi="Cambria Math" w:cs="Times New Roman"/>
+                        <w:i/>
+                        <w:sz w:val="20"/>
+                        <w:szCs w:val="20"/>
+                      </w:rPr>
+                    </m:ctrlPr>
+                  </m:naryPr>
+                  <m:sub>
+                    <m:r>
+                      <w:rPr>
+                        <w:rFonts w:ascii="Cambria Math" w:hAnsi="Cambria Math" w:cs="Times New Roman"/>
+                        <w:sz w:val="20"/>
+                        <w:szCs w:val="20"/>
+                      </w:rPr>
+                      <m:t>i=1</m:t>
+                    </m:r>
+                  </m:sub>
+                  <m:sup>
+                    <m:r>
+                      <w:rPr>
+                        <w:rFonts w:ascii="Cambria Math" w:hAnsi="Cambria Math" w:cs="Times New Roman"/>
+                        <w:sz w:val="20"/>
+                        <w:szCs w:val="20"/>
+                      </w:rPr>
+                      <m:t>n-2</m:t>
+                    </m:r>
+                  </m:sup>
+                  <m:e>
+                    <m:r>
+                      <w:rPr>
+                        <w:rFonts w:ascii="Cambria Math" w:hAnsi="Cambria Math" w:cs="Times New Roman"/>
+                        <w:sz w:val="20"/>
+                        <w:szCs w:val="20"/>
+                      </w:rPr>
+                      <m:t>i</m:t>
+                    </m:r>
+                  </m:e>
+                </m:nary>
+              </m:oMath>
+            </m:oMathPara>
+          </w:p>
+        </w:tc>
+      </w:tr>
+      <w:tr>
+        <w:trPr>
+          <w:trHeight w:val="322"/>
+        </w:trPr>
+        <w:tc>
+          <w:tcPr>
+            <w:tcW w:w="7839" w:type="dxa"/>
+            <w:tcBorders>
+              <w:top w:val="single" w:sz="4" w:space="0" w:color="auto"/>
+            </w:tcBorders>
+            <w:vAlign w:val="center"/>
+          </w:tcPr>
+          <w:p>
+            <w:pPr>
+              <w:rPr>
+                <w:rFonts w:ascii="Courier New" w:hAnsi="Courier New" w:cs="Courier New"/>
+                <w:sz w:val="20"/>
+                <w:szCs w:val="20"/>
+              </w:rPr>
+            </w:pPr>
+            <w:r>
+              <w:rPr>
+                <w:rFonts w:ascii="Courier New" w:hAnsi="Courier New" w:cs="Courier New"/>
+                <w:sz w:val="20"/>
+                <w:szCs w:val="20"/>
+              </w:rPr>
+              <w:t xml:space="preserve">    </w:t>
+            </w:r>
+            <w:r>
+              <w:rPr>
+                <w:rFonts w:ascii="Courier New" w:hAnsi="Courier New" w:cs="Courier New"/>
+                <w:sz w:val="20"/>
+                <w:szCs w:val="20"/>
+              </w:rPr>
+              <w:t>return shortest_distance</w:t>
+            </w:r>
+          </w:p>
+        </w:tc>
+        <w:tc>
+          <w:tcPr>
+            <w:tcW w:w="2978" w:type="dxa"/>
+            <w:tcBorders>
+              <w:top w:val="single" w:sz="4" w:space="0" w:color="auto"/>
+            </w:tcBorders>
+            <w:vAlign w:val="center"/>
+          </w:tcPr>
+          <w:p>
+            <w:pPr>
+              <w:jc w:val="center"/>
+              <w:rPr>
+                <w:rFonts w:ascii="Times New Roman" w:hAnsi="Times New Roman" w:cs="Times New Roman"/>
+                <w:sz w:val="20"/>
+                <w:szCs w:val="20"/>
+              </w:rPr>
+            </w:pPr>
+            <w:r>
+              <w:rPr>
+                <w:rFonts w:ascii="Times New Roman" w:hAnsi="Times New Roman" w:cs="Times New Roman"/>
+                <w:sz w:val="20"/>
+                <w:szCs w:val="20"/>
+              </w:rPr>
+              <w:t>1</w:t>
+            </w:r>
+          </w:p>
+        </w:tc>
+      </w:tr>
+    </w:tbl>
+    <w:p>
+      <w:pPr>
+        <w:rPr>
+          <w:rFonts w:ascii="Times New Roman" w:hAnsi="Times New Roman" w:cs="Times New Roman"/>
+        </w:rPr>
+      </w:pPr>
+    </w:p>
+    <w:p>
+      <w:pPr>
+        <w:rPr>
+          <w:rFonts w:ascii="Times New Roman" w:hAnsi="Times New Roman" w:cs="Times New Roman"/>
+        </w:rPr>
+      </w:pPr>
+      <w:r>
+        <w:rPr>
+          <w:rFonts w:ascii="Times New Roman" w:hAnsi="Times New Roman" w:cs="Times New Roman"/>
+        </w:rPr>
+        <w:t xml:space="preserve">As it can be seen from the code above, it is clear that the most complex lines of code in the project are the original </w:t>
+      </w:r>
+      <w:r>
+        <w:rPr>
+          <w:rFonts w:ascii="Times New Roman" w:hAnsi="Times New Roman" w:cs="Times New Roman"/>
+          <w:i/>
+        </w:rPr>
+        <w:t>for</w:t>
+      </w:r>
+      <w:r>
+        <w:rPr>
+          <w:rFonts w:ascii="Times New Roman" w:hAnsi="Times New Roman" w:cs="Times New Roman"/>
+        </w:rPr>
+        <w:t xml:space="preserve"> loop (complexity </w:t>
+      </w:r>
+      <w:r>
+        <w:rPr>
+          <w:rFonts w:ascii="Times New Roman" w:hAnsi="Times New Roman" w:cs="Times New Roman"/>
+          <w:i/>
+        </w:rPr>
+        <w:t>n – 1</w:t>
+      </w:r>
+      <w:r>
+        <w:rPr>
+          <w:rFonts w:ascii="Times New Roman" w:hAnsi="Times New Roman" w:cs="Times New Roman"/>
+        </w:rPr>
+        <w:t xml:space="preserve">) and the inner for loop (complexity </w:t>
+      </w:r>
+      <m:oMath>
+        <m:nary>
+          <m:naryPr>
+            <m:chr m:val="∑"/>
+            <m:limLoc m:val="undOvr"/>
+            <m:ctrlPr>
+              <w:rPr>
+                <w:rFonts w:ascii="Cambria Math" w:hAnsi="Cambria Math" w:cs="Times New Roman"/>
+                <w:i/>
+                <w:sz w:val="22"/>
+                <w:szCs w:val="22"/>
+              </w:rPr>
+            </m:ctrlPr>
+          </m:naryPr>
+          <m:sub>
+            <m:r>
+              <w:rPr>
+                <w:rFonts w:ascii="Cambria Math" w:hAnsi="Cambria Math" w:cs="Times New Roman"/>
+                <w:sz w:val="22"/>
+                <w:szCs w:val="22"/>
+              </w:rPr>
+              <m:t>i=1</m:t>
+            </m:r>
+          </m:sub>
+          <m:sup>
+            <m:r>
+              <w:rPr>
+                <w:rFonts w:ascii="Cambria Math" w:hAnsi="Cambria Math" w:cs="Times New Roman"/>
+                <w:sz w:val="22"/>
+                <w:szCs w:val="22"/>
+              </w:rPr>
+              <m:t>n-1</m:t>
+            </m:r>
+          </m:sup>
+          <m:e>
+            <m:r>
+              <w:rPr>
+                <w:rFonts w:ascii="Cambria Math" w:hAnsi="Cambria Math" w:cs="Times New Roman"/>
+                <w:sz w:val="22"/>
+                <w:szCs w:val="22"/>
+              </w:rPr>
+              <m:t>i</m:t>
+            </m:r>
+          </m:e>
+        </m:nary>
+      </m:oMath>
+      <w:r>
+        <w:rPr>
+          <w:rFonts w:ascii="Times New Roman" w:eastAsiaTheme="minorEastAsia" w:hAnsi="Times New Roman" w:cs="Times New Roman"/>
+          <w:sz w:val="22"/>
+          <w:szCs w:val="22"/>
+        </w:rPr>
+        <w:t xml:space="preserve">). </w:t>
+      </w:r>
+      <w:r>
+        <w:rPr>
+          <w:rFonts w:ascii="Times New Roman" w:hAnsi="Times New Roman" w:cs="Times New Roman"/>
+        </w:rPr>
+        <w:t>Therefore, if we were to set up and solve the equation for the time complexity family for the brute force function, it would be as follows:</w:t>
+      </w:r>
+    </w:p>
+    <w:p>
+      <w:pPr>
+        <w:rPr>
+          <w:rFonts w:ascii="Times New Roman" w:hAnsi="Times New Roman" w:cs="Times New Roman"/>
+        </w:rPr>
+      </w:pPr>
+    </w:p>
+    <w:p>
+      <w:pPr>
+        <w:rPr>
+          <w:rFonts w:ascii="Times New Roman" w:eastAsiaTheme="minorEastAsia" w:hAnsi="Times New Roman" w:cs="Times New Roman"/>
+          <w:sz w:val="20"/>
+          <w:szCs w:val="20"/>
+        </w:rPr>
+      </w:pPr>
+      <m:oMathPara>
+        <m:oMath>
+          <m:r>
+            <w:rPr>
+              <w:rFonts w:ascii="Cambria Math" w:hAnsi="Cambria Math" w:cs="Times New Roman"/>
+            </w:rPr>
+            <m:t>T</m:t>
+          </m:r>
+          <m:d>
+            <m:dPr>
+              <m:ctrlPr>
+                <w:rPr>
+                  <w:rFonts w:ascii="Cambria Math" w:hAnsi="Cambria Math" w:cs="Times New Roman"/>
+                  <w:i/>
+                </w:rPr>
+              </m:ctrlPr>
+            </m:dPr>
+            <m:e>
+              <m:r>
+                <w:rPr>
+                  <w:rFonts w:ascii="Cambria Math" w:hAnsi="Cambria Math" w:cs="Times New Roman"/>
+                </w:rPr>
+                <m:t>n</m:t>
+              </m:r>
+            </m:e>
+          </m:d>
+          <m:r>
+            <w:rPr>
+              <w:rFonts w:ascii="Cambria Math" w:hAnsi="Cambria Math" w:cs="Times New Roman"/>
+            </w:rPr>
+            <m:t xml:space="preserve">= n-1+ </m:t>
+          </m:r>
+          <m:nary>
+            <m:naryPr>
+              <m:chr m:val="∑"/>
+              <m:limLoc m:val="undOvr"/>
+              <m:ctrlPr>
+                <w:rPr>
+                  <w:rFonts w:ascii="Cambria Math" w:hAnsi="Cambria Math" w:cs="Times New Roman"/>
+                  <w:i/>
+                  <w:sz w:val="20"/>
+                  <w:szCs w:val="20"/>
+                </w:rPr>
+              </m:ctrlPr>
+            </m:naryPr>
+            <m:sub>
+              <m:r>
+                <w:rPr>
+                  <w:rFonts w:ascii="Cambria Math" w:hAnsi="Cambria Math" w:cs="Times New Roman"/>
+                  <w:sz w:val="20"/>
+                  <w:szCs w:val="20"/>
+                </w:rPr>
+                <m:t>i=1</m:t>
+              </m:r>
+            </m:sub>
+            <m:sup>
+              <m:r>
+                <w:rPr>
+                  <w:rFonts w:ascii="Cambria Math" w:hAnsi="Cambria Math" w:cs="Times New Roman"/>
+                  <w:sz w:val="20"/>
+                  <w:szCs w:val="20"/>
+                </w:rPr>
+                <m:t>n-1</m:t>
+              </m:r>
+            </m:sup>
+            <m:e>
+              <m:r>
+                <w:rPr>
+                  <w:rFonts w:ascii="Cambria Math" w:hAnsi="Cambria Math" w:cs="Times New Roman"/>
+                  <w:sz w:val="20"/>
+                  <w:szCs w:val="20"/>
+                </w:rPr>
+                <m:t>i</m:t>
+              </m:r>
+            </m:e>
+          </m:nary>
+          <m:r>
+            <w:rPr>
+              <w:rFonts w:ascii="Cambria Math" w:hAnsi="Cambria Math" w:cs="Times New Roman"/>
+              <w:sz w:val="20"/>
+              <w:szCs w:val="20"/>
+            </w:rPr>
+            <m:t>+ K</m:t>
+          </m:r>
+        </m:oMath>
+      </m:oMathPara>
+    </w:p>
+    <w:p>
+      <w:pPr>
+        <w:rPr>
+          <w:rFonts w:ascii="Times New Roman" w:eastAsiaTheme="minorEastAsia" w:hAnsi="Times New Roman" w:cs="Times New Roman"/>
+          <w:sz w:val="20"/>
+          <w:szCs w:val="20"/>
+        </w:rPr>
+      </w:pPr>
+    </w:p>
+    <w:p>
+      <w:pPr>
+        <w:rPr>
+          <w:rFonts w:ascii="Times New Roman" w:eastAsiaTheme="minorEastAsia" w:hAnsi="Times New Roman" w:cs="Times New Roman"/>
+        </w:rPr>
+      </w:pPr>
+      <w:r>
+        <w:rPr>
+          <w:rFonts w:ascii="Times New Roman" w:eastAsiaTheme="minorEastAsia" w:hAnsi="Times New Roman" w:cs="Times New Roman"/>
+        </w:rPr>
+        <w:t>It should be noted that the constant K represents the time complexity for all of the other parts of the algorithm. However, because ever other part of the algorithm grows slower than the first parts of the equation, they are insignificant to the final solution.</w:t>
+      </w:r>
+    </w:p>
+    <w:p>
+      <w:pPr>
+        <w:rPr>
+          <w:rFonts w:ascii="Times New Roman" w:hAnsi="Times New Roman" w:cs="Times New Roman"/>
+        </w:rPr>
+      </w:pPr>
+      <m:oMathPara>
+        <m:oMath>
+          <m:r>
+            <w:rPr>
+              <w:rFonts w:ascii="Cambria Math" w:hAnsi="Cambria Math" w:cs="Times New Roman"/>
+            </w:rPr>
+            <w:lastRenderedPageBreak/>
+            <m:t>T</m:t>
+          </m:r>
+          <m:d>
+            <m:dPr>
+              <m:ctrlPr>
+                <w:rPr>
+                  <w:rFonts w:ascii="Cambria Math" w:hAnsi="Cambria Math" w:cs="Times New Roman"/>
+                  <w:i/>
+                </w:rPr>
+              </m:ctrlPr>
+            </m:dPr>
+            <m:e>
+              <m:r>
+                <w:rPr>
+                  <w:rFonts w:ascii="Cambria Math" w:hAnsi="Cambria Math" w:cs="Times New Roman"/>
+                </w:rPr>
+                <m:t>n</m:t>
+              </m:r>
+            </m:e>
+          </m:d>
+          <m:r>
+            <w:rPr>
+              <w:rFonts w:ascii="Cambria Math" w:hAnsi="Cambria Math" w:cs="Times New Roman"/>
+            </w:rPr>
+            <m:t>= n-1+</m:t>
+          </m:r>
+          <m:f>
+            <m:fPr>
+              <m:ctrlPr>
+                <w:rPr>
+                  <w:rFonts w:ascii="Cambria Math" w:hAnsi="Cambria Math" w:cs="Times New Roman"/>
+                  <w:i/>
+                </w:rPr>
+              </m:ctrlPr>
+            </m:fPr>
+            <m:num>
+              <m:d>
+                <m:dPr>
+                  <m:ctrlPr>
+                    <w:rPr>
+                      <w:rFonts w:ascii="Cambria Math" w:hAnsi="Cambria Math" w:cs="Times New Roman"/>
+                      <w:i/>
+                    </w:rPr>
+                  </m:ctrlPr>
+                </m:dPr>
+                <m:e>
+                  <m:r>
+                    <w:rPr>
+                      <w:rFonts w:ascii="Cambria Math" w:hAnsi="Cambria Math" w:cs="Times New Roman"/>
+                    </w:rPr>
+                    <m:t>n-1</m:t>
+                  </m:r>
+                </m:e>
+              </m:d>
+              <m:r>
+                <w:rPr>
+                  <w:rFonts w:ascii="Cambria Math" w:hAnsi="Cambria Math" w:cs="Times New Roman"/>
+                </w:rPr>
+                <m:t xml:space="preserve"> n</m:t>
+              </m:r>
+            </m:num>
+            <m:den>
+              <m:r>
+                <w:rPr>
+                  <w:rFonts w:ascii="Cambria Math" w:hAnsi="Cambria Math" w:cs="Times New Roman"/>
+                </w:rPr>
+                <m:t>2</m:t>
+              </m:r>
+            </m:den>
+          </m:f>
+        </m:oMath>
+      </m:oMathPara>
+    </w:p>
+    <w:p>
+      <w:pPr>
+        <w:rPr>
+          <w:rFonts w:ascii="Times New Roman" w:eastAsiaTheme="minorEastAsia" w:hAnsi="Times New Roman" w:cs="Times New Roman"/>
+        </w:rPr>
+      </w:pPr>
+      <m:oMathPara>
+        <m:oMath>
+          <m:r>
+            <w:rPr>
+              <w:rFonts w:ascii="Cambria Math" w:hAnsi="Cambria Math" w:cs="Times New Roman"/>
+            </w:rPr>
+            <m:t>T</m:t>
+          </m:r>
+          <m:d>
+            <m:dPr>
+              <m:ctrlPr>
+                <w:rPr>
+                  <w:rFonts w:ascii="Cambria Math" w:hAnsi="Cambria Math" w:cs="Times New Roman"/>
+                  <w:i/>
+                </w:rPr>
+              </m:ctrlPr>
+            </m:dPr>
+            <m:e>
+              <m:r>
+                <w:rPr>
+                  <w:rFonts w:ascii="Cambria Math" w:hAnsi="Cambria Math" w:cs="Times New Roman"/>
+                </w:rPr>
+                <m:t>n</m:t>
+              </m:r>
+            </m:e>
+          </m:d>
+          <m:r>
+            <w:rPr>
+              <w:rFonts w:ascii="Cambria Math" w:hAnsi="Cambria Math" w:cs="Times New Roman"/>
+            </w:rPr>
+            <m:t>= n-1+</m:t>
+          </m:r>
+          <m:f>
+            <m:fPr>
+              <m:ctrlPr>
+                <w:rPr>
+                  <w:rFonts w:ascii="Cambria Math" w:hAnsi="Cambria Math" w:cs="Times New Roman"/>
+                  <w:i/>
+                </w:rPr>
+              </m:ctrlPr>
+            </m:fPr>
+            <m:num>
+              <m:sSup>
+                <m:sSupPr>
+                  <m:ctrlPr>
+                    <w:rPr>
+                      <w:rFonts w:ascii="Cambria Math" w:hAnsi="Cambria Math" w:cs="Times New Roman"/>
+                      <w:i/>
+                    </w:rPr>
+                  </m:ctrlPr>
+                </m:sSupPr>
+                <m:e>
+                  <m:r>
+                    <w:rPr>
+                      <w:rFonts w:ascii="Cambria Math" w:hAnsi="Cambria Math" w:cs="Times New Roman"/>
+                    </w:rPr>
+                    <m:t>n</m:t>
+                  </m:r>
+                </m:e>
+                <m:sup>
+                  <m:r>
+                    <w:rPr>
+                      <w:rFonts w:ascii="Cambria Math" w:hAnsi="Cambria Math" w:cs="Times New Roman"/>
+                    </w:rPr>
+                    <m:t>2</m:t>
+                  </m:r>
+                </m:sup>
+              </m:sSup>
+              <m:r>
+                <w:rPr>
+                  <w:rFonts w:ascii="Cambria Math" w:hAnsi="Cambria Math" w:cs="Times New Roman"/>
+                </w:rPr>
+                <m:t>-n</m:t>
+              </m:r>
+            </m:num>
+            <m:den>
+              <m:r>
+                <w:rPr>
+                  <w:rFonts w:ascii="Cambria Math" w:hAnsi="Cambria Math" w:cs="Times New Roman"/>
+                </w:rPr>
+                <m:t>2</m:t>
+              </m:r>
+            </m:den>
+          </m:f>
+        </m:oMath>
+      </m:oMathPara>
+    </w:p>
+    <w:p>
+      <w:pPr>
+        <w:rPr>
+          <w:rFonts w:ascii="Times New Roman" w:eastAsiaTheme="minorEastAsia" w:hAnsi="Times New Roman" w:cs="Times New Roman"/>
+        </w:rPr>
+      </w:pPr>
+      <m:oMathPara>
+        <m:oMath>
+          <m:r>
+            <w:rPr>
+              <w:rFonts w:ascii="Cambria Math" w:hAnsi="Cambria Math" w:cs="Times New Roman"/>
+            </w:rPr>
+            <m:t>T</m:t>
+          </m:r>
+          <m:d>
+            <m:dPr>
+              <m:ctrlPr>
+                <w:rPr>
+                  <w:rFonts w:ascii="Cambria Math" w:hAnsi="Cambria Math" w:cs="Times New Roman"/>
+                  <w:i/>
+                </w:rPr>
+              </m:ctrlPr>
+            </m:dPr>
+            <m:e>
+              <m:r>
+                <w:rPr>
+                  <w:rFonts w:ascii="Cambria Math" w:hAnsi="Cambria Math" w:cs="Times New Roman"/>
+                </w:rPr>
+                <m:t>n</m:t>
+              </m:r>
+            </m:e>
+          </m:d>
+          <m:r>
+            <w:rPr>
+              <w:rFonts w:ascii="Cambria Math" w:hAnsi="Cambria Math" w:cs="Times New Roman"/>
+            </w:rPr>
+            <m:t xml:space="preserve">= </m:t>
+          </m:r>
+          <m:r>
+            <w:rPr>
+              <w:rFonts w:ascii="Cambria Math" w:hAnsi="Cambria Math" w:cs="Times New Roman"/>
+            </w:rPr>
+            <m:t>O(</m:t>
+          </m:r>
+          <m:sSup>
+            <m:sSupPr>
+              <m:ctrlPr>
+                <w:rPr>
+                  <w:rFonts w:ascii="Cambria Math" w:hAnsi="Cambria Math" w:cs="Times New Roman"/>
+                  <w:i/>
+                </w:rPr>
+              </m:ctrlPr>
+            </m:sSupPr>
+            <m:e>
+              <m:r>
+                <w:rPr>
+                  <w:rFonts w:ascii="Cambria Math" w:hAnsi="Cambria Math" w:cs="Times New Roman"/>
+                </w:rPr>
+                <m:t>n</m:t>
+              </m:r>
+            </m:e>
+            <m:sup>
+              <m:r>
+                <w:rPr>
+                  <w:rFonts w:ascii="Cambria Math" w:hAnsi="Cambria Math" w:cs="Times New Roman"/>
+                </w:rPr>
+                <m:t>2</m:t>
+              </m:r>
+            </m:sup>
+          </m:sSup>
+          <m:r>
+            <w:rPr>
+              <w:rFonts w:ascii="Cambria Math" w:hAnsi="Cambria Math" w:cs="Times New Roman"/>
+            </w:rPr>
+            <m:t>)</m:t>
+          </m:r>
+        </m:oMath>
+      </m:oMathPara>
+    </w:p>
+    <w:p>
+      <w:pPr>
+        <w:rPr>
+          <w:rFonts w:ascii="Times New Roman" w:hAnsi="Times New Roman" w:cs="Times New Roman"/>
+        </w:rPr>
+      </w:pPr>
+    </w:p>
+    <w:p>
+      <w:pPr>
+        <w:rPr>
+          <w:rFonts w:ascii="Times New Roman" w:hAnsi="Times New Roman" w:cs="Times New Roman"/>
+        </w:rPr>
+      </w:pPr>
+    </w:p>
+    <w:p>
+      <w:pPr>
+        <w:rPr>
+          <w:rFonts w:ascii="Times New Roman" w:eastAsiaTheme="minorEastAsia" w:hAnsi="Times New Roman" w:cs="Times New Roman"/>
+        </w:rPr>
+      </w:pPr>
+      <w:r>
+        <w:rPr>
+          <w:rFonts w:ascii="Times New Roman" w:hAnsi="Times New Roman" w:cs="Times New Roman"/>
+        </w:rPr>
+        <w:t xml:space="preserve">Therefore, it has been proved that the time complexity family for the brute force function is </w:t>
+      </w:r>
+      <m:oMath>
+        <m:r>
+          <w:rPr>
+            <w:rFonts w:ascii="Cambria Math" w:hAnsi="Cambria Math" w:cs="Times New Roman"/>
+          </w:rPr>
+          <m:t>O(</m:t>
+        </m:r>
+        <m:sSup>
+          <m:sSupPr>
+            <m:ctrlPr>
+              <w:rPr>
+                <w:rFonts w:ascii="Cambria Math" w:hAnsi="Cambria Math" w:cs="Times New Roman"/>
+                <w:i/>
+              </w:rPr>
+            </m:ctrlPr>
+          </m:sSupPr>
+          <m:e>
+            <m:r>
+              <w:rPr>
+                <w:rFonts w:ascii="Cambria Math" w:hAnsi="Cambria Math" w:cs="Times New Roman"/>
+              </w:rPr>
+              <m:t>n</m:t>
+            </m:r>
+          </m:e>
+          <m:sup>
+            <m:r>
+              <w:rPr>
+                <w:rFonts w:ascii="Cambria Math" w:hAnsi="Cambria Math" w:cs="Times New Roman"/>
+              </w:rPr>
+              <m:t>2</m:t>
+            </m:r>
+          </m:sup>
+        </m:sSup>
+        <m:r>
+          <w:rPr>
+            <w:rFonts w:ascii="Cambria Math" w:hAnsi="Cambria Math" w:cs="Times New Roman"/>
+          </w:rPr>
+          <m:t>)</m:t>
+        </m:r>
+      </m:oMath>
+      <w:r>
+        <w:rPr>
+          <w:rFonts w:ascii="Times New Roman" w:eastAsiaTheme="minorEastAsia" w:hAnsi="Times New Roman" w:cs="Times New Roman"/>
+        </w:rPr>
+        <w:t>. Now, a similar method will be employed to determine the complexity family for the recursive function.</w:t>
+      </w:r>
+    </w:p>
+    <w:p>
+      <w:pPr>
+        <w:rPr>
+          <w:rFonts w:ascii="Times New Roman" w:eastAsiaTheme="minorEastAsia" w:hAnsi="Times New Roman" w:cs="Times New Roman"/>
+        </w:rPr>
+      </w:pPr>
+    </w:p>
+    <w:p>
+      <w:pPr>
+        <w:rPr>
+          <w:rFonts w:ascii="Times New Roman" w:hAnsi="Times New Roman" w:cs="Times New Roman"/>
+        </w:rPr>
+      </w:pPr>
+      <w:r>
+        <w:rPr>
+          <w:rFonts w:ascii="Times New Roman" w:hAnsi="Times New Roman" w:cs="Times New Roman"/>
+          <w:noProof/>
+        </w:rPr>
+        <w:drawing>
+          <wp:anchor distT="0" distB="0" distL="114300" distR="114300" simplePos="0" relativeHeight="251658240" behindDoc="0" locked="0" layoutInCell="1" allowOverlap="1" wp14:anchorId="397E0A2C" wp14:editId="779B2022">
+            <wp:simplePos x="0" y="0"/>
+            <wp:positionH relativeFrom="column">
+              <wp:posOffset>3810</wp:posOffset>
+            </wp:positionH>
+            <wp:positionV relativeFrom="paragraph">
+              <wp:posOffset>0</wp:posOffset>
+            </wp:positionV>
+            <wp:extent cx="4396105" cy="3618865"/>
+            <wp:effectExtent l="0" t="0" r="0" b="0"/>
+            <wp:wrapSquare wrapText="bothSides"/>
+            <wp:docPr id="2" name="Picture 2" descr="../../../../../Desktop/Screen%20Shot%202017-11-21%20at%2020."/>
+            <wp:cNvGraphicFramePr>
+              <a:graphicFrameLocks xmlns:a="http://schemas.openxmlformats.org/drawingml/2006/main" noChangeAspect="1"/>
+            </wp:cNvGraphicFramePr>
+            <a:graphic xmlns:a="http://schemas.openxmlformats.org/drawingml/2006/main">
+              <a:graphicData uri="http://schemas.openxmlformats.org/drawingml/2006/picture">
+                <pic:pic xmlns:pic="http://schemas.openxmlformats.org/drawingml/2006/picture">
+                  <pic:nvPicPr>
+                    <pic:cNvPr id="0" name="Picture 4" descr="../../../../../Desktop/Screen%20Shot%202017-11-21%20at%2020."/>
+                    <pic:cNvPicPr>
+                      <a:picLocks noChangeAspect="1" noChangeArrowheads="1"/>
+                    </pic:cNvPicPr>
+                  </pic:nvPicPr>
+                  <pic:blipFill>
+                    <a:blip r:embed="rId7" cstate="print">
+                      <a:extLst>
+                        <a:ext uri="{28A0092B-C50C-407E-A947-70E740481C1C}">
+                          <a14:useLocalDpi xmlns:a14="http://schemas.microsoft.com/office/drawing/2010/main" val="0"/>
+                        </a:ext>
+                      </a:extLst>
+                    </a:blip>
+                    <a:srcRect/>
+                    <a:stretch>
+                      <a:fillRect/>
+                    </a:stretch>
+                  </pic:blipFill>
+                  <pic:spPr bwMode="auto">
+                    <a:xfrm>
+                      <a:off x="0" y="0"/>
+                      <a:ext cx="4396105" cy="3618865"/>
+                    </a:xfrm>
+                    <a:prstGeom prst="rect">
+                      <a:avLst/>
+                    </a:prstGeom>
+                    <a:noFill/>
+                    <a:ln>
+                      <a:noFill/>
+                    </a:ln>
+                  </pic:spPr>
+                </pic:pic>
+              </a:graphicData>
+            </a:graphic>
+            <wp14:sizeRelH relativeFrom="page">
+              <wp14:pctWidth>0</wp14:pctWidth>
+            </wp14:sizeRelH>
+            <wp14:sizeRelV relativeFrom="page">
+              <wp14:pctHeight>0</wp14:pctHeight>
+            </wp14:sizeRelV>
+          </wp:anchor>
+        </w:drawing>
+      </w:r>
+      <w:r>
+        <w:rPr>
+          <w:rFonts w:ascii="Times New Roman" w:hAnsi="Times New Roman" w:cs="Times New Roman"/>
+        </w:rPr>
+        <w:t>However, for this algorithm, we won’t delve into as much detail as the previous algorithm. This is simply because most of the algorithm is very obviously either O(1) or O(n), time, and as it will be shown later in the paper, that will be insignificant in the final equation.</w:t>
+      </w:r>
+    </w:p>
+    <w:p>
+      <w:pPr>
+        <w:rPr>
+          <w:rFonts w:ascii="Times New Roman" w:hAnsi="Times New Roman" w:cs="Times New Roman"/>
+        </w:rPr>
+      </w:pPr>
+    </w:p>
+    <w:p>
+      <w:pPr>
+        <w:rPr>
+          <w:rFonts w:ascii="Times New Roman" w:eastAsiaTheme="minorEastAsia" w:hAnsi="Times New Roman" w:cs="Times New Roman"/>
+        </w:rPr>
+      </w:pPr>
+      <w:r>
+        <w:rPr>
+          <w:rFonts w:ascii="Times New Roman" w:hAnsi="Times New Roman" w:cs="Times New Roman"/>
+        </w:rPr>
+        <w:t xml:space="preserve">The mains points in interest in this algorithm is that there are 2 recursive calls, each of size </w:t>
+      </w:r>
+      <m:oMath>
+        <m:f>
+          <m:fPr>
+            <m:ctrlPr>
+              <w:rPr>
+                <w:rFonts w:ascii="Cambria Math" w:hAnsi="Cambria Math" w:cs="Times New Roman"/>
+                <w:i/>
+              </w:rPr>
+            </m:ctrlPr>
+          </m:fPr>
+          <m:num>
+            <m:r>
+              <w:rPr>
+                <w:rFonts w:ascii="Cambria Math" w:hAnsi="Cambria Math" w:cs="Times New Roman"/>
+              </w:rPr>
+              <m:t>n</m:t>
+            </m:r>
+          </m:num>
+          <m:den>
+            <m:r>
+              <w:rPr>
+                <w:rFonts w:ascii="Cambria Math" w:hAnsi="Cambria Math" w:cs="Times New Roman"/>
+              </w:rPr>
+              <m:t>2</m:t>
+            </m:r>
+          </m:den>
+        </m:f>
+      </m:oMath>
+      <w:r>
+        <w:rPr>
+          <w:rFonts w:ascii="Times New Roman" w:eastAsiaTheme="minorEastAsia" w:hAnsi="Times New Roman" w:cs="Times New Roman"/>
+        </w:rPr>
+        <w:t xml:space="preserve">. </w:t>
+      </w:r>
+    </w:p>
+    <w:p>
+      <w:pPr>
+        <w:rPr>
+          <w:rFonts w:ascii="Times New Roman" w:eastAsiaTheme="minorEastAsia" w:hAnsi="Times New Roman" w:cs="Times New Roman"/>
+        </w:rPr>
+      </w:pPr>
+    </w:p>
+    <w:p>
+      <w:pPr>
+        <w:rPr>
+          <w:rFonts w:ascii="Times New Roman" w:eastAsiaTheme="minorEastAsia" w:hAnsi="Times New Roman" w:cs="Times New Roman"/>
+        </w:rPr>
+      </w:pPr>
+      <w:r>
+        <w:rPr>
+          <w:rFonts w:ascii="Times New Roman" w:eastAsiaTheme="minorEastAsia" w:hAnsi="Times New Roman" w:cs="Times New Roman"/>
+        </w:rPr>
+        <w:t xml:space="preserve">Additionally, there is a nested while &amp; for loop that will change based on the best and worst cases. The time count for the while loop is </w:t>
+      </w:r>
+      <m:oMath>
+        <m:nary>
+          <m:naryPr>
+            <m:chr m:val="∑"/>
+            <m:limLoc m:val="undOvr"/>
+            <m:ctrlPr>
+              <w:rPr>
+                <w:rFonts w:ascii="Cambria Math" w:eastAsiaTheme="minorEastAsia" w:hAnsi="Cambria Math" w:cs="Times New Roman"/>
+                <w:i/>
+              </w:rPr>
+            </m:ctrlPr>
+          </m:naryPr>
+          <m:sub>
+            <m:r>
+              <w:rPr>
+                <w:rFonts w:ascii="Cambria Math" w:eastAsiaTheme="minorEastAsia" w:hAnsi="Cambria Math" w:cs="Times New Roman"/>
+              </w:rPr>
+              <m:t>i</m:t>
+            </m:r>
+          </m:sub>
+          <m:sup>
+            <m:r>
+              <w:rPr>
+                <w:rFonts w:ascii="Cambria Math" w:eastAsiaTheme="minorEastAsia" w:hAnsi="Cambria Math" w:cs="Times New Roman"/>
+              </w:rPr>
+              <m:t>n-1</m:t>
+            </m:r>
+          </m:sup>
+          <m:e>
+            <m:sSub>
+              <m:sSubPr>
+                <m:ctrlPr>
+                  <w:rPr>
+                    <w:rFonts w:ascii="Cambria Math" w:eastAsiaTheme="minorEastAsia" w:hAnsi="Cambria Math" w:cs="Times New Roman"/>
+                    <w:i/>
+                  </w:rPr>
+                </m:ctrlPr>
+              </m:sSubPr>
+              <m:e>
+                <m:r>
+                  <w:rPr>
+                    <w:rFonts w:ascii="Cambria Math" w:eastAsiaTheme="minorEastAsia" w:hAnsi="Cambria Math" w:cs="Times New Roman"/>
+                  </w:rPr>
+                  <m:t>t</m:t>
+                </m:r>
+              </m:e>
+              <m:sub>
+                <m:r>
+                  <w:rPr>
+                    <w:rFonts w:ascii="Cambria Math" w:eastAsiaTheme="minorEastAsia" w:hAnsi="Cambria Math" w:cs="Times New Roman"/>
+                  </w:rPr>
+                  <m:t>i</m:t>
+                </m:r>
+              </m:sub>
+            </m:sSub>
+          </m:e>
+        </m:nary>
+      </m:oMath>
+      <w:r>
+        <w:rPr>
+          <w:rFonts w:ascii="Times New Roman" w:eastAsiaTheme="minorEastAsia" w:hAnsi="Times New Roman" w:cs="Times New Roman"/>
+        </w:rPr>
+        <w:t xml:space="preserve">. The value of </w:t>
+      </w:r>
+      <m:oMath>
+        <m:sSub>
+          <m:sSubPr>
+            <m:ctrlPr>
+              <w:rPr>
+                <w:rFonts w:ascii="Cambria Math" w:eastAsiaTheme="minorEastAsia" w:hAnsi="Cambria Math" w:cs="Times New Roman"/>
+                <w:i/>
+              </w:rPr>
+            </m:ctrlPr>
+          </m:sSubPr>
+          <m:e>
+            <m:r>
+              <w:rPr>
+                <w:rFonts w:ascii="Cambria Math" w:eastAsiaTheme="minorEastAsia" w:hAnsi="Cambria Math" w:cs="Times New Roman"/>
+              </w:rPr>
+              <m:t>t</m:t>
+            </m:r>
+          </m:e>
+          <m:sub>
+            <m:r>
+              <w:rPr>
+                <w:rFonts w:ascii="Cambria Math" w:eastAsiaTheme="minorEastAsia" w:hAnsi="Cambria Math" w:cs="Times New Roman"/>
+              </w:rPr>
+              <m:t>i</m:t>
+            </m:r>
+          </m:sub>
+        </m:sSub>
+      </m:oMath>
+      <w:r>
+        <w:rPr>
+          <w:rFonts w:ascii="Times New Roman" w:eastAsiaTheme="minorEastAsia" w:hAnsi="Times New Roman" w:cs="Times New Roman"/>
+        </w:rPr>
+        <w:t xml:space="preserve"> will change based on the data inputted.</w:t>
+      </w:r>
+    </w:p>
+    <w:p>
+      <w:pPr>
+        <w:rPr>
+          <w:rFonts w:ascii="Times New Roman" w:eastAsiaTheme="minorEastAsia" w:hAnsi="Times New Roman" w:cs="Times New Roman"/>
+        </w:rPr>
+      </w:pPr>
+    </w:p>
+    <w:p>
+      <w:pPr>
+        <w:rPr>
+          <w:rFonts w:ascii="Times New Roman" w:eastAsiaTheme="minorEastAsia" w:hAnsi="Times New Roman" w:cs="Times New Roman"/>
+        </w:rPr>
+      </w:pPr>
+    </w:p>
+    <w:p>
+      <w:pPr>
+        <w:rPr>
+          <w:rFonts w:ascii="Times New Roman" w:eastAsiaTheme="minorEastAsia" w:hAnsi="Times New Roman" w:cs="Times New Roman"/>
+          <w:u w:val="single"/>
+        </w:rPr>
+      </w:pPr>
+      <w:r>
+        <w:rPr>
+          <w:rFonts w:ascii="Times New Roman" w:eastAsiaTheme="minorEastAsia" w:hAnsi="Times New Roman" w:cs="Times New Roman"/>
+          <w:u w:val="single"/>
+        </w:rPr>
+        <w:t>Best Case:</w:t>
+      </w:r>
+    </w:p>
+    <w:p>
+      <w:pPr>
+        <w:rPr>
+          <w:rFonts w:ascii="Times New Roman" w:eastAsiaTheme="minorEastAsia" w:hAnsi="Times New Roman" w:cs="Times New Roman"/>
+        </w:rPr>
+      </w:pPr>
+      <w:r>
+        <w:rPr>
+          <w:rFonts w:ascii="Times New Roman" w:eastAsiaTheme="minorEastAsia" w:hAnsi="Times New Roman" w:cs="Times New Roman"/>
+        </w:rPr>
+        <w:t xml:space="preserve">If the data is ordered in such a way that the shortest distance was determined </w:t>
+      </w:r>
+      <w:r>
+        <w:rPr>
+          <w:rFonts w:ascii="Times New Roman" w:eastAsiaTheme="minorEastAsia" w:hAnsi="Times New Roman" w:cs="Times New Roman"/>
+        </w:rPr>
+        <w:t xml:space="preserve">in the last recursive </w:t>
+      </w:r>
+      <w:r>
+        <w:rPr>
+          <w:rFonts w:ascii="Times New Roman" w:eastAsiaTheme="minorEastAsia" w:hAnsi="Times New Roman" w:cs="Times New Roman"/>
+        </w:rPr>
+        <w:t xml:space="preserve">call, then that would mean that the condition for the while loop would always fail, as </w:t>
+      </w:r>
+      <w:r>
+        <w:rPr>
+          <w:rFonts w:ascii="Courier New" w:eastAsiaTheme="minorEastAsia" w:hAnsi="Courier New" w:cs="Courier New"/>
+        </w:rPr>
+        <w:t xml:space="preserve">(s[k][1] - s[i][1]) ** 2 </w:t>
+      </w:r>
+      <w:r>
+        <w:rPr>
+          <w:rFonts w:ascii="Times New Roman" w:eastAsiaTheme="minorEastAsia" w:hAnsi="Times New Roman" w:cs="Times New Roman"/>
+        </w:rPr>
+        <w:t xml:space="preserve">would always be greater than </w:t>
+      </w:r>
+      <w:r>
+        <w:rPr>
+          <w:rFonts w:ascii="Courier New" w:eastAsiaTheme="minorEastAsia" w:hAnsi="Courier New" w:cs="Courier New"/>
+        </w:rPr>
+        <w:t>dminsq</w:t>
+      </w:r>
+      <w:r>
+        <w:rPr>
+          <w:rFonts w:ascii="Times New Roman" w:eastAsiaTheme="minorEastAsia" w:hAnsi="Times New Roman" w:cs="Times New Roman"/>
+        </w:rPr>
+        <w:t>. That means that the recurrence equation would become:</w:t>
+      </w:r>
+    </w:p>
+    <w:p>
+      <w:pPr>
+        <w:rPr>
+          <w:rFonts w:ascii="Times New Roman" w:eastAsiaTheme="minorEastAsia" w:hAnsi="Times New Roman" w:cs="Times New Roman"/>
+        </w:rPr>
+      </w:pPr>
+      <m:oMathPara>
+        <m:oMath>
+          <m:r>
+            <w:rPr>
+              <w:rFonts w:ascii="Cambria Math" w:eastAsiaTheme="minorEastAsia" w:hAnsi="Cambria Math" w:cs="Times New Roman"/>
+            </w:rPr>
+            <m:t>T</m:t>
+          </m:r>
+          <m:d>
+            <m:dPr>
+              <m:ctrlPr>
+                <w:rPr>
+                  <w:rFonts w:ascii="Cambria Math" w:eastAsiaTheme="minorEastAsia" w:hAnsi="Cambria Math" w:cs="Times New Roman"/>
+                  <w:i/>
+                </w:rPr>
+              </m:ctrlPr>
+            </m:dPr>
+            <m:e>
+              <m:r>
+                <w:rPr>
+                  <w:rFonts w:ascii="Cambria Math" w:eastAsiaTheme="minorEastAsia" w:hAnsi="Cambria Math" w:cs="Times New Roman"/>
+                </w:rPr>
+                <m:t>n</m:t>
+              </m:r>
+            </m:e>
+          </m:d>
+          <m:r>
+            <w:rPr>
+              <w:rFonts w:ascii="Cambria Math" w:eastAsiaTheme="minorEastAsia" w:hAnsi="Cambria Math" w:cs="Times New Roman"/>
+            </w:rPr>
+            <m:t>= 2T</m:t>
+          </m:r>
+          <m:d>
+            <m:dPr>
+              <m:ctrlPr>
+                <w:rPr>
+                  <w:rFonts w:ascii="Cambria Math" w:eastAsiaTheme="minorEastAsia" w:hAnsi="Cambria Math" w:cs="Times New Roman"/>
+                  <w:i/>
+                </w:rPr>
+              </m:ctrlPr>
+            </m:dPr>
+            <m:e>
+              <m:f>
+                <m:fPr>
+                  <m:ctrlPr>
+                    <w:rPr>
+                      <w:rFonts w:ascii="Cambria Math" w:eastAsiaTheme="minorEastAsia" w:hAnsi="Cambria Math" w:cs="Times New Roman"/>
+                      <w:i/>
+                    </w:rPr>
+                  </m:ctrlPr>
+                </m:fPr>
+                <m:num>
+                  <m:r>
+                    <w:rPr>
+                      <w:rFonts w:ascii="Cambria Math" w:eastAsiaTheme="minorEastAsia" w:hAnsi="Cambria Math" w:cs="Times New Roman"/>
+                    </w:rPr>
+                    <m:t>n</m:t>
+                  </m:r>
+                </m:num>
+                <m:den>
+                  <m:r>
+                    <w:rPr>
+                      <w:rFonts w:ascii="Cambria Math" w:eastAsiaTheme="minorEastAsia" w:hAnsi="Cambria Math" w:cs="Times New Roman"/>
+                    </w:rPr>
+                    <m:t>2</m:t>
+                  </m:r>
+                </m:den>
+              </m:f>
+            </m:e>
+          </m:d>
+          <m:r>
+            <w:rPr>
+              <w:rFonts w:ascii="Cambria Math" w:eastAsiaTheme="minorEastAsia" w:hAnsi="Cambria Math" w:cs="Times New Roman"/>
+            </w:rPr>
+            <m:t>+O</m:t>
+          </m:r>
+          <m:d>
+            <m:dPr>
+              <m:ctrlPr>
+                <w:rPr>
+                  <w:rFonts w:ascii="Cambria Math" w:eastAsiaTheme="minorEastAsia" w:hAnsi="Cambria Math" w:cs="Times New Roman"/>
+                  <w:i/>
+                </w:rPr>
+              </m:ctrlPr>
+            </m:dPr>
+            <m:e>
+              <m:nary>
+                <m:naryPr>
+                  <m:chr m:val="∑"/>
+                  <m:limLoc m:val="undOvr"/>
+                  <m:ctrlPr>
+                    <w:rPr>
+                      <w:rFonts w:ascii="Cambria Math" w:eastAsiaTheme="minorEastAsia" w:hAnsi="Cambria Math" w:cs="Times New Roman"/>
+                      <w:i/>
+                    </w:rPr>
+                  </m:ctrlPr>
+                </m:naryPr>
+                <m:sub>
+                  <m:r>
+                    <w:rPr>
+                      <w:rFonts w:ascii="Cambria Math" w:eastAsiaTheme="minorEastAsia" w:hAnsi="Cambria Math" w:cs="Times New Roman"/>
+                    </w:rPr>
+                    <m:t>i</m:t>
+                  </m:r>
+                </m:sub>
+                <m:sup>
+                  <m:r>
+                    <w:rPr>
+                      <w:rFonts w:ascii="Cambria Math" w:eastAsiaTheme="minorEastAsia" w:hAnsi="Cambria Math" w:cs="Times New Roman"/>
+                    </w:rPr>
+                    <m:t>n-1</m:t>
+                  </m:r>
+                </m:sup>
+                <m:e>
+                  <m:r>
+                    <w:rPr>
+                      <w:rFonts w:ascii="Cambria Math" w:eastAsiaTheme="minorEastAsia" w:hAnsi="Cambria Math" w:cs="Times New Roman"/>
+                    </w:rPr>
+                    <m:t>1</m:t>
+                  </m:r>
+                </m:e>
+              </m:nary>
+            </m:e>
+          </m:d>
+        </m:oMath>
+      </m:oMathPara>
+    </w:p>
+    <w:p>
+      <w:pPr>
+        <w:rPr>
+          <w:rFonts w:ascii="Times New Roman" w:eastAsiaTheme="minorEastAsia" w:hAnsi="Times New Roman" w:cs="Times New Roman"/>
+        </w:rPr>
+      </w:pPr>
+      <m:oMathPara>
+        <m:oMath>
+          <m:r>
+            <w:rPr>
+              <w:rFonts w:ascii="Cambria Math" w:eastAsiaTheme="minorEastAsia" w:hAnsi="Cambria Math" w:cs="Times New Roman"/>
+            </w:rPr>
+            <m:t>T</m:t>
+          </m:r>
+          <m:d>
+            <m:dPr>
+              <m:ctrlPr>
+                <w:rPr>
+                  <w:rFonts w:ascii="Cambria Math" w:eastAsiaTheme="minorEastAsia" w:hAnsi="Cambria Math" w:cs="Times New Roman"/>
+                  <w:i/>
+                </w:rPr>
+              </m:ctrlPr>
+            </m:dPr>
+            <m:e>
+              <m:r>
+                <w:rPr>
+                  <w:rFonts w:ascii="Cambria Math" w:eastAsiaTheme="minorEastAsia" w:hAnsi="Cambria Math" w:cs="Times New Roman"/>
+                </w:rPr>
+                <m:t>n</m:t>
+              </m:r>
+            </m:e>
+          </m:d>
+          <m:r>
+            <w:rPr>
+              <w:rFonts w:ascii="Cambria Math" w:eastAsiaTheme="minorEastAsia" w:hAnsi="Cambria Math" w:cs="Times New Roman"/>
+            </w:rPr>
+            <m:t>= 2T</m:t>
+          </m:r>
+          <m:d>
+            <m:dPr>
+              <m:ctrlPr>
+                <w:rPr>
+                  <w:rFonts w:ascii="Cambria Math" w:eastAsiaTheme="minorEastAsia" w:hAnsi="Cambria Math" w:cs="Times New Roman"/>
+                  <w:i/>
+                </w:rPr>
+              </m:ctrlPr>
+            </m:dPr>
+            <m:e>
+              <m:f>
+                <m:fPr>
+                  <m:ctrlPr>
+                    <w:rPr>
+                      <w:rFonts w:ascii="Cambria Math" w:eastAsiaTheme="minorEastAsia" w:hAnsi="Cambria Math" w:cs="Times New Roman"/>
+                      <w:i/>
+                    </w:rPr>
+                  </m:ctrlPr>
+                </m:fPr>
+                <m:num>
+                  <m:r>
+                    <w:rPr>
+                      <w:rFonts w:ascii="Cambria Math" w:eastAsiaTheme="minorEastAsia" w:hAnsi="Cambria Math" w:cs="Times New Roman"/>
+                    </w:rPr>
+                    <m:t>n</m:t>
+                  </m:r>
+                </m:num>
+                <m:den>
+                  <m:r>
+                    <w:rPr>
+                      <w:rFonts w:ascii="Cambria Math" w:eastAsiaTheme="minorEastAsia" w:hAnsi="Cambria Math" w:cs="Times New Roman"/>
+                    </w:rPr>
+                    <m:t>2</m:t>
+                  </m:r>
+                </m:den>
+              </m:f>
+            </m:e>
+          </m:d>
+          <m:r>
+            <w:rPr>
+              <w:rFonts w:ascii="Cambria Math" w:eastAsiaTheme="minorEastAsia" w:hAnsi="Cambria Math" w:cs="Times New Roman"/>
+            </w:rPr>
+            <m:t>+O</m:t>
+          </m:r>
+          <m:d>
+            <m:dPr>
+              <m:ctrlPr>
+                <w:rPr>
+                  <w:rFonts w:ascii="Cambria Math" w:eastAsiaTheme="minorEastAsia" w:hAnsi="Cambria Math" w:cs="Times New Roman"/>
+                  <w:i/>
+                </w:rPr>
+              </m:ctrlPr>
+            </m:dPr>
+            <m:e>
+              <m:r>
+                <w:rPr>
+                  <w:rFonts w:ascii="Cambria Math" w:eastAsiaTheme="minorEastAsia" w:hAnsi="Cambria Math" w:cs="Times New Roman"/>
+                </w:rPr>
+                <m:t>n-1</m:t>
+              </m:r>
+            </m:e>
+          </m:d>
+        </m:oMath>
+      </m:oMathPara>
+    </w:p>
+    <w:p>
+      <w:pPr>
+        <w:rPr>
+          <w:rFonts w:ascii="Times New Roman" w:eastAsiaTheme="minorEastAsia" w:hAnsi="Times New Roman" w:cs="Times New Roman"/>
+        </w:rPr>
+      </w:pPr>
+      <m:oMathPara>
+        <m:oMath>
+          <m:r>
+            <w:rPr>
+              <w:rFonts w:ascii="Cambria Math" w:eastAsiaTheme="minorEastAsia" w:hAnsi="Cambria Math" w:cs="Times New Roman"/>
+            </w:rPr>
+            <m:t>T</m:t>
+          </m:r>
+          <m:d>
+            <m:dPr>
+              <m:ctrlPr>
+                <w:rPr>
+                  <w:rFonts w:ascii="Cambria Math" w:eastAsiaTheme="minorEastAsia" w:hAnsi="Cambria Math" w:cs="Times New Roman"/>
+                  <w:i/>
+                </w:rPr>
+              </m:ctrlPr>
+            </m:dPr>
+            <m:e>
+              <m:r>
+                <w:rPr>
+                  <w:rFonts w:ascii="Cambria Math" w:eastAsiaTheme="minorEastAsia" w:hAnsi="Cambria Math" w:cs="Times New Roman"/>
+                </w:rPr>
+                <m:t>n</m:t>
+              </m:r>
+            </m:e>
+          </m:d>
+          <m:r>
+            <w:rPr>
+              <w:rFonts w:ascii="Cambria Math" w:eastAsiaTheme="minorEastAsia" w:hAnsi="Cambria Math" w:cs="Times New Roman"/>
+            </w:rPr>
+            <m:t>= 2T</m:t>
+          </m:r>
+          <m:d>
+            <m:dPr>
+              <m:ctrlPr>
+                <w:rPr>
+                  <w:rFonts w:ascii="Cambria Math" w:eastAsiaTheme="minorEastAsia" w:hAnsi="Cambria Math" w:cs="Times New Roman"/>
+                  <w:i/>
+                </w:rPr>
+              </m:ctrlPr>
+            </m:dPr>
+            <m:e>
+              <m:f>
+                <m:fPr>
+                  <m:ctrlPr>
+                    <w:rPr>
+                      <w:rFonts w:ascii="Cambria Math" w:eastAsiaTheme="minorEastAsia" w:hAnsi="Cambria Math" w:cs="Times New Roman"/>
+                      <w:i/>
+                    </w:rPr>
+                  </m:ctrlPr>
+                </m:fPr>
+                <m:num>
+                  <m:r>
+                    <w:rPr>
+                      <w:rFonts w:ascii="Cambria Math" w:eastAsiaTheme="minorEastAsia" w:hAnsi="Cambria Math" w:cs="Times New Roman"/>
+                    </w:rPr>
+                    <m:t>n</m:t>
+                  </m:r>
+                </m:num>
+                <m:den>
+                  <m:r>
+                    <w:rPr>
+                      <w:rFonts w:ascii="Cambria Math" w:eastAsiaTheme="minorEastAsia" w:hAnsi="Cambria Math" w:cs="Times New Roman"/>
+                    </w:rPr>
+                    <m:t>2</m:t>
+                  </m:r>
+                </m:den>
+              </m:f>
+            </m:e>
+          </m:d>
+          <m:r>
+            <w:rPr>
+              <w:rFonts w:ascii="Cambria Math" w:eastAsiaTheme="minorEastAsia" w:hAnsi="Cambria Math" w:cs="Times New Roman"/>
+            </w:rPr>
+            <m:t>+O</m:t>
+          </m:r>
+          <m:d>
+            <m:dPr>
+              <m:ctrlPr>
+                <w:rPr>
+                  <w:rFonts w:ascii="Cambria Math" w:eastAsiaTheme="minorEastAsia" w:hAnsi="Cambria Math" w:cs="Times New Roman"/>
+                  <w:i/>
+                </w:rPr>
+              </m:ctrlPr>
+            </m:dPr>
+            <m:e>
+              <m:r>
+                <w:rPr>
+                  <w:rFonts w:ascii="Cambria Math" w:eastAsiaTheme="minorEastAsia" w:hAnsi="Cambria Math" w:cs="Times New Roman"/>
+                </w:rPr>
+                <m:t>n</m:t>
+              </m:r>
+            </m:e>
+          </m:d>
+        </m:oMath>
+      </m:oMathPara>
+    </w:p>
+    <w:p>
+      <w:pPr>
+        <w:rPr>
+          <w:rFonts w:ascii="Times New Roman" w:eastAsiaTheme="minorEastAsia" w:hAnsi="Times New Roman" w:cs="Times New Roman"/>
+        </w:rPr>
+      </w:pPr>
+    </w:p>
+    <w:p>
+      <w:pPr>
+        <w:rPr>
+          <w:rFonts w:ascii="Times New Roman" w:eastAsiaTheme="minorEastAsia" w:hAnsi="Times New Roman" w:cs="Times New Roman"/>
+        </w:rPr>
+      </w:pPr>
+      <w:r>
+        <w:rPr>
+          <w:rFonts w:ascii="Times New Roman" w:eastAsiaTheme="minorEastAsia" w:hAnsi="Times New Roman" w:cs="Times New Roman"/>
+        </w:rPr>
+        <w:t>Then, in accordance to the master method:</w:t>
+      </w:r>
+    </w:p>
+    <w:p>
+      <w:pPr>
+        <w:rPr>
+          <w:rFonts w:ascii="Times New Roman" w:eastAsiaTheme="minorEastAsia" w:hAnsi="Times New Roman" w:cs="Times New Roman"/>
+        </w:rPr>
+      </w:pPr>
+      <m:oMathPara>
+        <m:oMath>
+          <m:r>
+            <w:rPr>
+              <w:rFonts w:ascii="Cambria Math" w:eastAsiaTheme="minorEastAsia" w:hAnsi="Cambria Math" w:cs="Times New Roman"/>
+            </w:rPr>
+            <m:t>O</m:t>
+          </m:r>
+          <m:d>
+            <m:dPr>
+              <m:ctrlPr>
+                <w:rPr>
+                  <w:rFonts w:ascii="Cambria Math" w:eastAsiaTheme="minorEastAsia" w:hAnsi="Cambria Math" w:cs="Times New Roman"/>
+                  <w:i/>
+                </w:rPr>
+              </m:ctrlPr>
+            </m:dPr>
+            <m:e>
+              <m:sSup>
+                <m:sSupPr>
+                  <m:ctrlPr>
+                    <w:rPr>
+                      <w:rFonts w:ascii="Cambria Math" w:eastAsiaTheme="minorEastAsia" w:hAnsi="Cambria Math" w:cs="Times New Roman"/>
+                      <w:i/>
+                    </w:rPr>
+                  </m:ctrlPr>
+                </m:sSupPr>
+                <m:e>
+                  <m:r>
+                    <w:rPr>
+                      <w:rFonts w:ascii="Cambria Math" w:eastAsiaTheme="minorEastAsia" w:hAnsi="Cambria Math" w:cs="Times New Roman"/>
+                    </w:rPr>
+                    <m:t>n</m:t>
+                  </m:r>
+                </m:e>
+                <m:sup>
+                  <m:func>
+                    <m:funcPr>
+                      <m:ctrlPr>
+                        <w:rPr>
+                          <w:rFonts w:ascii="Cambria Math" w:eastAsiaTheme="minorEastAsia" w:hAnsi="Cambria Math" w:cs="Times New Roman"/>
+                          <w:i/>
+                        </w:rPr>
+                      </m:ctrlPr>
+                    </m:funcPr>
+                    <m:fName>
+                      <m:sSub>
+                        <m:sSubPr>
+                          <m:ctrlPr>
+                            <w:rPr>
+                              <w:rFonts w:ascii="Cambria Math" w:eastAsiaTheme="minorEastAsia" w:hAnsi="Cambria Math" w:cs="Times New Roman"/>
+                              <w:i/>
+                            </w:rPr>
+                          </m:ctrlPr>
+                        </m:sSubPr>
+                        <m:e>
+                          <m:r>
+                            <m:rPr>
+                              <m:sty m:val="p"/>
+                            </m:rPr>
+                            <w:rPr>
+                              <w:rFonts w:ascii="Cambria Math" w:hAnsi="Cambria Math" w:cs="Times New Roman"/>
+                            </w:rPr>
+                            <m:t>log</m:t>
+                          </m:r>
+                        </m:e>
+                        <m:sub>
+                          <m:r>
+                            <w:rPr>
+                              <w:rFonts w:ascii="Cambria Math" w:eastAsiaTheme="minorEastAsia" w:hAnsi="Cambria Math" w:cs="Times New Roman"/>
+                            </w:rPr>
+                            <m:t>2</m:t>
+                          </m:r>
+                        </m:sub>
+                      </m:sSub>
+                    </m:fName>
+                    <m:e>
+                      <m:r>
+                        <w:rPr>
+                          <w:rFonts w:ascii="Cambria Math" w:eastAsiaTheme="minorEastAsia" w:hAnsi="Cambria Math" w:cs="Times New Roman"/>
+                        </w:rPr>
+                        <m:t>2</m:t>
+                      </m:r>
+                    </m:e>
+                  </m:func>
+                </m:sup>
+              </m:sSup>
+            </m:e>
+          </m:d>
+          <m:r>
+            <w:rPr>
+              <w:rFonts w:ascii="Cambria Math" w:eastAsiaTheme="minorEastAsia" w:hAnsi="Cambria Math" w:cs="Times New Roman"/>
+            </w:rPr>
+            <m:t xml:space="preserve"> vs. O</m:t>
+          </m:r>
+          <m:d>
+            <m:dPr>
+              <m:ctrlPr>
+                <w:rPr>
+                  <w:rFonts w:ascii="Cambria Math" w:eastAsiaTheme="minorEastAsia" w:hAnsi="Cambria Math" w:cs="Times New Roman"/>
+                  <w:i/>
+                </w:rPr>
+              </m:ctrlPr>
+            </m:dPr>
+            <m:e>
+              <m:r>
+                <w:rPr>
+                  <w:rFonts w:ascii="Cambria Math" w:eastAsiaTheme="minorEastAsia" w:hAnsi="Cambria Math" w:cs="Times New Roman"/>
+                </w:rPr>
+                <m:t>n</m:t>
+              </m:r>
+            </m:e>
+          </m:d>
+        </m:oMath>
+      </m:oMathPara>
+    </w:p>
+    <w:p>
+      <w:pPr>
+        <w:rPr>
+          <w:rFonts w:ascii="Times New Roman" w:eastAsiaTheme="minorEastAsia" w:hAnsi="Times New Roman" w:cs="Times New Roman"/>
+        </w:rPr>
+      </w:pPr>
+      <m:oMathPara>
+        <m:oMath>
+          <m:r>
+            <w:rPr>
+              <w:rFonts w:ascii="Cambria Math" w:eastAsiaTheme="minorEastAsia" w:hAnsi="Cambria Math" w:cs="Times New Roman"/>
+            </w:rPr>
+            <m:t>O(</m:t>
+          </m:r>
+          <m:r>
+            <w:rPr>
+              <w:rFonts w:ascii="Cambria Math" w:eastAsiaTheme="minorEastAsia" w:hAnsi="Cambria Math" w:cs="Times New Roman"/>
+            </w:rPr>
+            <m:t>n</m:t>
+          </m:r>
+          <m:r>
+            <w:rPr>
+              <w:rFonts w:ascii="Cambria Math" w:eastAsiaTheme="minorEastAsia" w:hAnsi="Cambria Math" w:cs="Times New Roman"/>
+            </w:rPr>
+            <m:t>) vs. O(n)</m:t>
+          </m:r>
+        </m:oMath>
+      </m:oMathPara>
+    </w:p>
+    <w:p>
+      <w:pPr>
+        <w:rPr>
+          <w:rFonts w:ascii="Times New Roman" w:eastAsiaTheme="minorEastAsia" w:hAnsi="Times New Roman" w:cs="Times New Roman"/>
+        </w:rPr>
+      </w:pPr>
+      <m:oMathPara>
+        <m:oMath>
+          <m:r>
+            <w:rPr>
+              <w:rFonts w:ascii="Cambria Math" w:eastAsiaTheme="minorEastAsia" w:hAnsi="Cambria Math" w:cs="Times New Roman"/>
+            </w:rPr>
+            <m:t>T</m:t>
+          </m:r>
+          <m:d>
+            <m:dPr>
+              <m:ctrlPr>
+                <w:rPr>
+                  <w:rFonts w:ascii="Cambria Math" w:eastAsiaTheme="minorEastAsia" w:hAnsi="Cambria Math" w:cs="Times New Roman"/>
+                  <w:i/>
+                </w:rPr>
+              </m:ctrlPr>
+            </m:dPr>
+            <m:e>
+              <m:r>
+                <w:rPr>
+                  <w:rFonts w:ascii="Cambria Math" w:eastAsiaTheme="minorEastAsia" w:hAnsi="Cambria Math" w:cs="Times New Roman"/>
+                </w:rPr>
+                <m:t>n</m:t>
+              </m:r>
+            </m:e>
+          </m:d>
+          <m:r>
+            <w:rPr>
+              <w:rFonts w:ascii="Cambria Math" w:eastAsiaTheme="minorEastAsia" w:hAnsi="Cambria Math" w:cs="Times New Roman"/>
+            </w:rPr>
+            <m:t>=Ω(n log n)</m:t>
+          </m:r>
+        </m:oMath>
+      </m:oMathPara>
+    </w:p>
+    <w:p>
+      <w:pPr>
+        <w:rPr>
+          <w:rFonts w:ascii="Times New Roman" w:eastAsiaTheme="minorEastAsia" w:hAnsi="Times New Roman" w:cs="Times New Roman"/>
+        </w:rPr>
+      </w:pPr>
+      <w:r>
+        <w:rPr>
+          <w:rFonts w:ascii="Times New Roman" w:eastAsiaTheme="minorEastAsia" w:hAnsi="Times New Roman" w:cs="Times New Roman"/>
+        </w:rPr>
+        <w:br w:type="page"/>
+      </w:r>
+    </w:p>
+    <w:p>
+      <w:pPr>
+        <w:rPr>
+          <w:rFonts w:ascii="Times New Roman" w:eastAsiaTheme="minorEastAsia" w:hAnsi="Times New Roman" w:cs="Times New Roman"/>
+          <w:u w:val="single"/>
+        </w:rPr>
+      </w:pPr>
+    </w:p>
+    <w:p>
+      <w:pPr>
+        <w:rPr>
+          <w:rFonts w:ascii="Times New Roman" w:eastAsiaTheme="minorEastAsia" w:hAnsi="Times New Roman" w:cs="Times New Roman"/>
+          <w:u w:val="single"/>
+        </w:rPr>
+      </w:pPr>
+      <w:r>
+        <w:rPr>
+          <w:rFonts w:ascii="Times New Roman" w:eastAsiaTheme="minorEastAsia" w:hAnsi="Times New Roman" w:cs="Times New Roman"/>
+          <w:u w:val="single"/>
+        </w:rPr>
+        <w:t>Worst Case</w:t>
+      </w:r>
+    </w:p>
+    <w:p>
+      <w:pPr>
+        <w:rPr>
+          <w:rFonts w:ascii="Times New Roman" w:eastAsiaTheme="minorEastAsia" w:hAnsi="Times New Roman" w:cs="Times New Roman"/>
+        </w:rPr>
+      </w:pPr>
+      <w:r>
+        <w:rPr>
+          <w:rFonts w:ascii="Times New Roman" w:eastAsiaTheme="minorEastAsia" w:hAnsi="Times New Roman" w:cs="Times New Roman"/>
+        </w:rPr>
+        <w:t xml:space="preserve">Assume that the shortest distance was the last 2 points that were compared. That would mean that </w:t>
+      </w:r>
+      <w:r>
+        <w:rPr>
+          <w:rFonts w:ascii="Times New Roman" w:eastAsiaTheme="minorEastAsia" w:hAnsi="Times New Roman" w:cs="Times New Roman"/>
+        </w:rPr>
+        <w:t xml:space="preserve">that </w:t>
+      </w:r>
+      <w:r>
+        <w:rPr>
+          <w:rFonts w:ascii="Courier New" w:eastAsiaTheme="minorEastAsia" w:hAnsi="Courier New" w:cs="Courier New"/>
+        </w:rPr>
+        <w:t xml:space="preserve">s[k][1] - s[i][1]) ** 2 </w:t>
+      </w:r>
+      <w:r>
+        <w:rPr>
+          <w:rFonts w:ascii="Times New Roman" w:eastAsiaTheme="minorEastAsia" w:hAnsi="Times New Roman" w:cs="Times New Roman"/>
+        </w:rPr>
+        <w:t xml:space="preserve">would always be </w:t>
+      </w:r>
+      <w:r>
+        <w:rPr>
+          <w:rFonts w:ascii="Times New Roman" w:eastAsiaTheme="minorEastAsia" w:hAnsi="Times New Roman" w:cs="Times New Roman"/>
+        </w:rPr>
+        <w:t>less</w:t>
+      </w:r>
+      <w:r>
+        <w:rPr>
+          <w:rFonts w:ascii="Times New Roman" w:eastAsiaTheme="minorEastAsia" w:hAnsi="Times New Roman" w:cs="Times New Roman"/>
+        </w:rPr>
+        <w:t xml:space="preserve"> than </w:t>
+      </w:r>
+      <w:r>
+        <w:rPr>
+          <w:rFonts w:ascii="Courier New" w:eastAsiaTheme="minorEastAsia" w:hAnsi="Courier New" w:cs="Courier New"/>
+        </w:rPr>
+        <w:t>dminsq</w:t>
+      </w:r>
+      <w:r>
+        <w:rPr>
+          <w:rFonts w:ascii="Times New Roman" w:eastAsiaTheme="minorEastAsia" w:hAnsi="Times New Roman" w:cs="Times New Roman"/>
+        </w:rPr>
+        <w:t>. Then, the recurrence equation would become:</w:t>
+      </w:r>
+    </w:p>
+    <w:p>
+      <w:pPr>
+        <w:rPr>
+          <w:rFonts w:ascii="Times New Roman" w:eastAsiaTheme="minorEastAsia" w:hAnsi="Times New Roman" w:cs="Times New Roman"/>
+        </w:rPr>
+      </w:pPr>
+      <m:oMathPara>
+        <m:oMath>
+          <m:r>
+            <w:rPr>
+              <w:rFonts w:ascii="Cambria Math" w:eastAsiaTheme="minorEastAsia" w:hAnsi="Cambria Math" w:cs="Times New Roman"/>
+            </w:rPr>
+            <m:t>T</m:t>
+          </m:r>
+          <m:d>
+            <m:dPr>
+              <m:ctrlPr>
+                <w:rPr>
+                  <w:rFonts w:ascii="Cambria Math" w:eastAsiaTheme="minorEastAsia" w:hAnsi="Cambria Math" w:cs="Times New Roman"/>
+                  <w:i/>
+                </w:rPr>
+              </m:ctrlPr>
+            </m:dPr>
+            <m:e>
+              <m:r>
+                <w:rPr>
+                  <w:rFonts w:ascii="Cambria Math" w:eastAsiaTheme="minorEastAsia" w:hAnsi="Cambria Math" w:cs="Times New Roman"/>
+                </w:rPr>
+                <m:t>n</m:t>
+              </m:r>
+            </m:e>
+          </m:d>
+          <m:r>
+            <w:rPr>
+              <w:rFonts w:ascii="Cambria Math" w:eastAsiaTheme="minorEastAsia" w:hAnsi="Cambria Math" w:cs="Times New Roman"/>
+            </w:rPr>
+            <m:t>= 2T</m:t>
+          </m:r>
+          <m:d>
+            <m:dPr>
+              <m:ctrlPr>
+                <w:rPr>
+                  <w:rFonts w:ascii="Cambria Math" w:eastAsiaTheme="minorEastAsia" w:hAnsi="Cambria Math" w:cs="Times New Roman"/>
+                  <w:i/>
+                </w:rPr>
+              </m:ctrlPr>
+            </m:dPr>
+            <m:e>
+              <m:f>
+                <m:fPr>
+                  <m:ctrlPr>
+                    <w:rPr>
+                      <w:rFonts w:ascii="Cambria Math" w:eastAsiaTheme="minorEastAsia" w:hAnsi="Cambria Math" w:cs="Times New Roman"/>
+                      <w:i/>
+                    </w:rPr>
+                  </m:ctrlPr>
+                </m:fPr>
+                <m:num>
+                  <m:r>
+                    <w:rPr>
+                      <w:rFonts w:ascii="Cambria Math" w:eastAsiaTheme="minorEastAsia" w:hAnsi="Cambria Math" w:cs="Times New Roman"/>
+                    </w:rPr>
+                    <m:t>n</m:t>
+                  </m:r>
+                </m:num>
+                <m:den>
+                  <m:r>
+                    <w:rPr>
+                      <w:rFonts w:ascii="Cambria Math" w:eastAsiaTheme="minorEastAsia" w:hAnsi="Cambria Math" w:cs="Times New Roman"/>
+                    </w:rPr>
+                    <m:t>2</m:t>
+                  </m:r>
+                </m:den>
+              </m:f>
+            </m:e>
+          </m:d>
+          <m:r>
+            <w:rPr>
+              <w:rFonts w:ascii="Cambria Math" w:eastAsiaTheme="minorEastAsia" w:hAnsi="Cambria Math" w:cs="Times New Roman"/>
+            </w:rPr>
+            <m:t>+O</m:t>
+          </m:r>
+          <m:d>
+            <m:dPr>
+              <m:ctrlPr>
+                <w:rPr>
+                  <w:rFonts w:ascii="Cambria Math" w:eastAsiaTheme="minorEastAsia" w:hAnsi="Cambria Math" w:cs="Times New Roman"/>
+                  <w:i/>
+                </w:rPr>
+              </m:ctrlPr>
+            </m:dPr>
+            <m:e>
+              <m:nary>
+                <m:naryPr>
+                  <m:chr m:val="∑"/>
+                  <m:limLoc m:val="undOvr"/>
+                  <m:ctrlPr>
+                    <w:rPr>
+                      <w:rFonts w:ascii="Cambria Math" w:eastAsiaTheme="minorEastAsia" w:hAnsi="Cambria Math" w:cs="Times New Roman"/>
+                      <w:i/>
+                    </w:rPr>
+                  </m:ctrlPr>
+                </m:naryPr>
+                <m:sub>
+                  <m:r>
+                    <w:rPr>
+                      <w:rFonts w:ascii="Cambria Math" w:eastAsiaTheme="minorEastAsia" w:hAnsi="Cambria Math" w:cs="Times New Roman"/>
+                    </w:rPr>
+                    <m:t>i</m:t>
+                  </m:r>
+                </m:sub>
+                <m:sup>
+                  <m:r>
+                    <w:rPr>
+                      <w:rFonts w:ascii="Cambria Math" w:eastAsiaTheme="minorEastAsia" w:hAnsi="Cambria Math" w:cs="Times New Roman"/>
+                    </w:rPr>
+                    <m:t>n-1</m:t>
+                  </m:r>
+                </m:sup>
+                <m:e>
+                  <m:r>
+                    <w:rPr>
+                      <w:rFonts w:ascii="Cambria Math" w:eastAsiaTheme="minorEastAsia" w:hAnsi="Cambria Math" w:cs="Times New Roman"/>
+                    </w:rPr>
+                    <m:t>i</m:t>
+                  </m:r>
+                </m:e>
+              </m:nary>
+            </m:e>
+          </m:d>
+        </m:oMath>
+      </m:oMathPara>
+    </w:p>
+    <w:p>
+      <w:pPr>
+        <w:rPr>
+          <w:rFonts w:ascii="Times New Roman" w:eastAsiaTheme="minorEastAsia" w:hAnsi="Times New Roman" w:cs="Times New Roman"/>
+        </w:rPr>
+      </w:pPr>
+      <m:oMathPara>
+        <m:oMath>
+          <m:r>
+            <w:rPr>
+              <w:rFonts w:ascii="Cambria Math" w:eastAsiaTheme="minorEastAsia" w:hAnsi="Cambria Math" w:cs="Times New Roman"/>
+            </w:rPr>
+            <m:t>T</m:t>
+          </m:r>
+          <m:d>
+            <m:dPr>
+              <m:ctrlPr>
+                <w:rPr>
+                  <w:rFonts w:ascii="Cambria Math" w:eastAsiaTheme="minorEastAsia" w:hAnsi="Cambria Math" w:cs="Times New Roman"/>
+                  <w:i/>
+                </w:rPr>
+              </m:ctrlPr>
+            </m:dPr>
+            <m:e>
+              <m:r>
+                <w:rPr>
+                  <w:rFonts w:ascii="Cambria Math" w:eastAsiaTheme="minorEastAsia" w:hAnsi="Cambria Math" w:cs="Times New Roman"/>
+                </w:rPr>
+                <m:t>n</m:t>
+              </m:r>
+            </m:e>
+          </m:d>
+          <m:r>
+            <w:rPr>
+              <w:rFonts w:ascii="Cambria Math" w:eastAsiaTheme="minorEastAsia" w:hAnsi="Cambria Math" w:cs="Times New Roman"/>
+            </w:rPr>
+            <m:t>= 2T</m:t>
+          </m:r>
+          <m:d>
+            <m:dPr>
+              <m:ctrlPr>
+                <w:rPr>
+                  <w:rFonts w:ascii="Cambria Math" w:eastAsiaTheme="minorEastAsia" w:hAnsi="Cambria Math" w:cs="Times New Roman"/>
+                  <w:i/>
+                </w:rPr>
+              </m:ctrlPr>
+            </m:dPr>
+            <m:e>
+              <m:f>
+                <m:fPr>
+                  <m:ctrlPr>
+                    <w:rPr>
+                      <w:rFonts w:ascii="Cambria Math" w:eastAsiaTheme="minorEastAsia" w:hAnsi="Cambria Math" w:cs="Times New Roman"/>
+                      <w:i/>
+                    </w:rPr>
+                  </m:ctrlPr>
+                </m:fPr>
+                <m:num>
+                  <m:r>
+                    <w:rPr>
+                      <w:rFonts w:ascii="Cambria Math" w:eastAsiaTheme="minorEastAsia" w:hAnsi="Cambria Math" w:cs="Times New Roman"/>
+                    </w:rPr>
+                    <m:t>n</m:t>
+                  </m:r>
+                </m:num>
+                <m:den>
+                  <m:r>
+                    <w:rPr>
+                      <w:rFonts w:ascii="Cambria Math" w:eastAsiaTheme="minorEastAsia" w:hAnsi="Cambria Math" w:cs="Times New Roman"/>
+                    </w:rPr>
+                    <m:t>2</m:t>
+                  </m:r>
+                </m:den>
+              </m:f>
+            </m:e>
+          </m:d>
+          <m:r>
+            <w:rPr>
+              <w:rFonts w:ascii="Cambria Math" w:eastAsiaTheme="minorEastAsia" w:hAnsi="Cambria Math" w:cs="Times New Roman"/>
+            </w:rPr>
+            <m:t>+O</m:t>
+          </m:r>
+          <m:d>
+            <m:dPr>
+              <m:ctrlPr>
+                <w:rPr>
+                  <w:rFonts w:ascii="Cambria Math" w:eastAsiaTheme="minorEastAsia" w:hAnsi="Cambria Math" w:cs="Times New Roman"/>
+                  <w:i/>
+                </w:rPr>
+              </m:ctrlPr>
+            </m:dPr>
+            <m:e>
+              <m:f>
+                <m:fPr>
+                  <m:ctrlPr>
+                    <w:rPr>
+                      <w:rFonts w:ascii="Cambria Math" w:eastAsiaTheme="minorEastAsia" w:hAnsi="Cambria Math" w:cs="Times New Roman"/>
+                      <w:i/>
+                    </w:rPr>
+                  </m:ctrlPr>
+                </m:fPr>
+                <m:num>
+                  <m:d>
+                    <m:dPr>
+                      <m:ctrlPr>
+                        <w:rPr>
+                          <w:rFonts w:ascii="Cambria Math" w:eastAsiaTheme="minorEastAsia" w:hAnsi="Cambria Math" w:cs="Times New Roman"/>
+                          <w:i/>
+                        </w:rPr>
+                      </m:ctrlPr>
+                    </m:dPr>
+                    <m:e>
+                      <m:r>
+                        <w:rPr>
+                          <w:rFonts w:ascii="Cambria Math" w:eastAsiaTheme="minorEastAsia" w:hAnsi="Cambria Math" w:cs="Times New Roman"/>
+                        </w:rPr>
+                        <m:t>n-1</m:t>
+                      </m:r>
+                    </m:e>
+                  </m:d>
+                  <m:r>
+                    <w:rPr>
+                      <w:rFonts w:ascii="Cambria Math" w:eastAsiaTheme="minorEastAsia" w:hAnsi="Cambria Math" w:cs="Times New Roman"/>
+                    </w:rPr>
+                    <m:t xml:space="preserve"> n</m:t>
+                  </m:r>
+                </m:num>
+                <m:den>
+                  <m:r>
+                    <w:rPr>
+                      <w:rFonts w:ascii="Cambria Math" w:eastAsiaTheme="minorEastAsia" w:hAnsi="Cambria Math" w:cs="Times New Roman"/>
+                    </w:rPr>
+                    <m:t>2</m:t>
+                  </m:r>
+                </m:den>
+              </m:f>
+            </m:e>
+          </m:d>
+        </m:oMath>
+      </m:oMathPara>
+    </w:p>
+    <w:p>
+      <w:pPr>
+        <w:rPr>
+          <w:rFonts w:ascii="Times New Roman" w:eastAsiaTheme="minorEastAsia" w:hAnsi="Times New Roman" w:cs="Times New Roman"/>
+        </w:rPr>
+      </w:pPr>
+      <m:oMathPara>
+        <m:oMath>
+          <m:r>
+            <w:rPr>
+              <w:rFonts w:ascii="Cambria Math" w:eastAsiaTheme="minorEastAsia" w:hAnsi="Cambria Math" w:cs="Times New Roman"/>
+            </w:rPr>
+            <m:t>T</m:t>
+          </m:r>
+          <m:d>
+            <m:dPr>
+              <m:ctrlPr>
+                <w:rPr>
+                  <w:rFonts w:ascii="Cambria Math" w:eastAsiaTheme="minorEastAsia" w:hAnsi="Cambria Math" w:cs="Times New Roman"/>
+                  <w:i/>
+                </w:rPr>
+              </m:ctrlPr>
+            </m:dPr>
+            <m:e>
+              <m:r>
+                <w:rPr>
+                  <w:rFonts w:ascii="Cambria Math" w:eastAsiaTheme="minorEastAsia" w:hAnsi="Cambria Math" w:cs="Times New Roman"/>
+                </w:rPr>
+                <m:t>n</m:t>
+              </m:r>
+            </m:e>
+          </m:d>
+          <m:r>
+            <w:rPr>
+              <w:rFonts w:ascii="Cambria Math" w:eastAsiaTheme="minorEastAsia" w:hAnsi="Cambria Math" w:cs="Times New Roman"/>
+            </w:rPr>
+            <m:t>= 2T</m:t>
+          </m:r>
+          <m:d>
+            <m:dPr>
+              <m:ctrlPr>
+                <w:rPr>
+                  <w:rFonts w:ascii="Cambria Math" w:eastAsiaTheme="minorEastAsia" w:hAnsi="Cambria Math" w:cs="Times New Roman"/>
+                  <w:i/>
+                </w:rPr>
+              </m:ctrlPr>
+            </m:dPr>
+            <m:e>
+              <m:f>
+                <m:fPr>
+                  <m:ctrlPr>
+                    <w:rPr>
+                      <w:rFonts w:ascii="Cambria Math" w:eastAsiaTheme="minorEastAsia" w:hAnsi="Cambria Math" w:cs="Times New Roman"/>
+                      <w:i/>
+                    </w:rPr>
+                  </m:ctrlPr>
+                </m:fPr>
+                <m:num>
+                  <m:r>
+                    <w:rPr>
+                      <w:rFonts w:ascii="Cambria Math" w:eastAsiaTheme="minorEastAsia" w:hAnsi="Cambria Math" w:cs="Times New Roman"/>
+                    </w:rPr>
+                    <m:t>n</m:t>
+                  </m:r>
+                </m:num>
+                <m:den>
+                  <m:r>
+                    <w:rPr>
+                      <w:rFonts w:ascii="Cambria Math" w:eastAsiaTheme="minorEastAsia" w:hAnsi="Cambria Math" w:cs="Times New Roman"/>
+                    </w:rPr>
+                    <m:t>2</m:t>
+                  </m:r>
+                </m:den>
+              </m:f>
+            </m:e>
+          </m:d>
+          <m:r>
+            <w:rPr>
+              <w:rFonts w:ascii="Cambria Math" w:eastAsiaTheme="minorEastAsia" w:hAnsi="Cambria Math" w:cs="Times New Roman"/>
+            </w:rPr>
+            <m:t>+O</m:t>
+          </m:r>
+          <m:d>
+            <m:dPr>
+              <m:ctrlPr>
+                <w:rPr>
+                  <w:rFonts w:ascii="Cambria Math" w:eastAsiaTheme="minorEastAsia" w:hAnsi="Cambria Math" w:cs="Times New Roman"/>
+                  <w:i/>
+                </w:rPr>
+              </m:ctrlPr>
+            </m:dPr>
+            <m:e>
+              <m:sSup>
+                <m:sSupPr>
+                  <m:ctrlPr>
+                    <w:rPr>
+                      <w:rFonts w:ascii="Cambria Math" w:eastAsiaTheme="minorEastAsia" w:hAnsi="Cambria Math" w:cs="Times New Roman"/>
+                      <w:i/>
+                    </w:rPr>
+                  </m:ctrlPr>
+                </m:sSupPr>
+                <m:e>
+                  <m:r>
+                    <w:rPr>
+                      <w:rFonts w:ascii="Cambria Math" w:eastAsiaTheme="minorEastAsia" w:hAnsi="Cambria Math" w:cs="Times New Roman"/>
+                    </w:rPr>
+                    <m:t>n</m:t>
+                  </m:r>
+                </m:e>
+                <m:sup>
+                  <m:r>
+                    <w:rPr>
+                      <w:rFonts w:ascii="Cambria Math" w:eastAsiaTheme="minorEastAsia" w:hAnsi="Cambria Math" w:cs="Times New Roman"/>
+                    </w:rPr>
+                    <m:t>2</m:t>
+                  </m:r>
+                </m:sup>
+              </m:sSup>
+            </m:e>
+          </m:d>
+        </m:oMath>
+      </m:oMathPara>
+    </w:p>
+    <w:p>
+      <w:pPr>
+        <w:rPr>
+          <w:rFonts w:ascii="Times New Roman" w:eastAsiaTheme="minorEastAsia" w:hAnsi="Times New Roman" w:cs="Times New Roman"/>
+        </w:rPr>
+      </w:pPr>
+    </w:p>
+    <w:p>
+      <w:pPr>
+        <w:rPr>
+          <w:rFonts w:ascii="Times New Roman" w:eastAsiaTheme="minorEastAsia" w:hAnsi="Times New Roman" w:cs="Times New Roman"/>
+        </w:rPr>
+      </w:pPr>
+      <w:r>
+        <w:rPr>
+          <w:rFonts w:ascii="Times New Roman" w:eastAsiaTheme="minorEastAsia" w:hAnsi="Times New Roman" w:cs="Times New Roman"/>
+        </w:rPr>
+        <w:t>Again, following the master method:</w:t>
+      </w:r>
+    </w:p>
+    <w:p>
+      <w:pPr>
+        <w:rPr>
+          <w:rFonts w:ascii="Times New Roman" w:eastAsiaTheme="minorEastAsia" w:hAnsi="Times New Roman" w:cs="Times New Roman"/>
+        </w:rPr>
+      </w:pPr>
+      <m:oMathPara>
+        <m:oMath>
+          <m:r>
+            <w:rPr>
+              <w:rFonts w:ascii="Cambria Math" w:eastAsiaTheme="minorEastAsia" w:hAnsi="Cambria Math" w:cs="Times New Roman"/>
+            </w:rPr>
+            <m:t>O</m:t>
+          </m:r>
+          <m:d>
+            <m:dPr>
+              <m:ctrlPr>
+                <w:rPr>
+                  <w:rFonts w:ascii="Cambria Math" w:eastAsiaTheme="minorEastAsia" w:hAnsi="Cambria Math" w:cs="Times New Roman"/>
+                  <w:i/>
+                </w:rPr>
+              </m:ctrlPr>
+            </m:dPr>
+            <m:e>
+              <m:sSup>
+                <m:sSupPr>
+                  <m:ctrlPr>
+                    <w:rPr>
+                      <w:rFonts w:ascii="Cambria Math" w:eastAsiaTheme="minorEastAsia" w:hAnsi="Cambria Math" w:cs="Times New Roman"/>
+                      <w:i/>
+                    </w:rPr>
+                  </m:ctrlPr>
+                </m:sSupPr>
+                <m:e>
+                  <m:r>
+                    <w:rPr>
+                      <w:rFonts w:ascii="Cambria Math" w:eastAsiaTheme="minorEastAsia" w:hAnsi="Cambria Math" w:cs="Times New Roman"/>
+                    </w:rPr>
+                    <m:t>n</m:t>
+                  </m:r>
+                </m:e>
+                <m:sup>
+                  <m:func>
+                    <m:funcPr>
+                      <m:ctrlPr>
+                        <w:rPr>
+                          <w:rFonts w:ascii="Cambria Math" w:eastAsiaTheme="minorEastAsia" w:hAnsi="Cambria Math" w:cs="Times New Roman"/>
+                          <w:i/>
+                        </w:rPr>
+                      </m:ctrlPr>
+                    </m:funcPr>
+                    <m:fName>
+                      <m:sSub>
+                        <m:sSubPr>
+                          <m:ctrlPr>
+                            <w:rPr>
+                              <w:rFonts w:ascii="Cambria Math" w:eastAsiaTheme="minorEastAsia" w:hAnsi="Cambria Math" w:cs="Times New Roman"/>
+                              <w:i/>
+                            </w:rPr>
+                          </m:ctrlPr>
+                        </m:sSubPr>
+                        <m:e>
+                          <m:r>
+                            <m:rPr>
+                              <m:sty m:val="p"/>
+                            </m:rPr>
+                            <w:rPr>
+                              <w:rFonts w:ascii="Cambria Math" w:hAnsi="Cambria Math" w:cs="Times New Roman"/>
+                            </w:rPr>
+                            <m:t>log</m:t>
+                          </m:r>
+                        </m:e>
+                        <m:sub>
+                          <m:r>
+                            <w:rPr>
+                              <w:rFonts w:ascii="Cambria Math" w:eastAsiaTheme="minorEastAsia" w:hAnsi="Cambria Math" w:cs="Times New Roman"/>
+                            </w:rPr>
+                            <m:t>2</m:t>
+                          </m:r>
+                        </m:sub>
+                      </m:sSub>
+                    </m:fName>
+                    <m:e>
+                      <m:r>
+                        <w:rPr>
+                          <w:rFonts w:ascii="Cambria Math" w:eastAsiaTheme="minorEastAsia" w:hAnsi="Cambria Math" w:cs="Times New Roman"/>
+                        </w:rPr>
+                        <m:t>2</m:t>
+                      </m:r>
+                    </m:e>
+                  </m:func>
+                </m:sup>
+              </m:sSup>
+            </m:e>
+          </m:d>
+          <m:r>
+            <w:rPr>
+              <w:rFonts w:ascii="Cambria Math" w:eastAsiaTheme="minorEastAsia" w:hAnsi="Cambria Math" w:cs="Times New Roman"/>
+            </w:rPr>
+            <m:t xml:space="preserve"> vs. O</m:t>
+          </m:r>
+          <m:d>
+            <m:dPr>
+              <m:ctrlPr>
+                <w:rPr>
+                  <w:rFonts w:ascii="Cambria Math" w:eastAsiaTheme="minorEastAsia" w:hAnsi="Cambria Math" w:cs="Times New Roman"/>
+                  <w:i/>
+                </w:rPr>
+              </m:ctrlPr>
+            </m:dPr>
+            <m:e>
+              <m:sSup>
+                <m:sSupPr>
+                  <m:ctrlPr>
+                    <w:rPr>
+                      <w:rFonts w:ascii="Cambria Math" w:eastAsiaTheme="minorEastAsia" w:hAnsi="Cambria Math" w:cs="Times New Roman"/>
+                      <w:i/>
+                    </w:rPr>
+                  </m:ctrlPr>
+                </m:sSupPr>
+                <m:e>
+                  <m:r>
+                    <w:rPr>
+                      <w:rFonts w:ascii="Cambria Math" w:eastAsiaTheme="minorEastAsia" w:hAnsi="Cambria Math" w:cs="Times New Roman"/>
+                    </w:rPr>
+                    <m:t>n</m:t>
+                  </m:r>
+                </m:e>
+                <m:sup>
+                  <m:r>
+                    <w:rPr>
+                      <w:rFonts w:ascii="Cambria Math" w:eastAsiaTheme="minorEastAsia" w:hAnsi="Cambria Math" w:cs="Times New Roman"/>
+                    </w:rPr>
+                    <m:t>2</m:t>
+                  </m:r>
+                </m:sup>
+              </m:sSup>
+            </m:e>
+          </m:d>
+        </m:oMath>
+      </m:oMathPara>
+    </w:p>
+    <w:p>
+      <w:pPr>
+        <w:rPr>
+          <w:rFonts w:ascii="Times New Roman" w:eastAsiaTheme="minorEastAsia" w:hAnsi="Times New Roman" w:cs="Times New Roman"/>
+        </w:rPr>
+      </w:pPr>
+      <m:oMathPara>
+        <m:oMath>
+          <m:r>
+            <w:rPr>
+              <w:rFonts w:ascii="Cambria Math" w:eastAsiaTheme="minorEastAsia" w:hAnsi="Cambria Math" w:cs="Times New Roman"/>
+            </w:rPr>
+            <m:t>T</m:t>
+          </m:r>
+          <m:d>
+            <m:dPr>
+              <m:ctrlPr>
+                <w:rPr>
+                  <w:rFonts w:ascii="Cambria Math" w:eastAsiaTheme="minorEastAsia" w:hAnsi="Cambria Math" w:cs="Times New Roman"/>
+                  <w:i/>
+                </w:rPr>
+              </m:ctrlPr>
+            </m:dPr>
+            <m:e>
+              <m:r>
+                <w:rPr>
+                  <w:rFonts w:ascii="Cambria Math" w:eastAsiaTheme="minorEastAsia" w:hAnsi="Cambria Math" w:cs="Times New Roman"/>
+                </w:rPr>
+                <m:t>n</m:t>
+              </m:r>
+            </m:e>
+          </m:d>
+          <m:r>
+            <w:rPr>
+              <w:rFonts w:ascii="Cambria Math" w:eastAsiaTheme="minorEastAsia" w:hAnsi="Cambria Math" w:cs="Times New Roman"/>
+            </w:rPr>
+            <m:t>=</m:t>
+          </m:r>
+          <m:r>
+            <w:rPr>
+              <w:rFonts w:ascii="Cambria Math" w:eastAsiaTheme="minorEastAsia" w:hAnsi="Cambria Math" w:cs="Times New Roman"/>
+            </w:rPr>
+            <m:t>O</m:t>
+          </m:r>
+          <m:r>
+            <w:rPr>
+              <w:rFonts w:ascii="Cambria Math" w:eastAsiaTheme="minorEastAsia" w:hAnsi="Cambria Math" w:cs="Times New Roman"/>
+            </w:rPr>
+            <m:t>(</m:t>
+          </m:r>
+          <m:sSup>
+            <m:sSupPr>
+              <m:ctrlPr>
+                <w:rPr>
+                  <w:rFonts w:ascii="Cambria Math" w:eastAsiaTheme="minorEastAsia" w:hAnsi="Cambria Math" w:cs="Times New Roman"/>
+                  <w:i/>
+                </w:rPr>
+              </m:ctrlPr>
+            </m:sSupPr>
+            <m:e>
+              <m:r>
+                <w:rPr>
+                  <w:rFonts w:ascii="Cambria Math" w:eastAsiaTheme="minorEastAsia" w:hAnsi="Cambria Math" w:cs="Times New Roman"/>
+                </w:rPr>
+                <m:t>n</m:t>
+              </m:r>
+            </m:e>
+            <m:sup>
+              <m:r>
+                <w:rPr>
+                  <w:rFonts w:ascii="Cambria Math" w:eastAsiaTheme="minorEastAsia" w:hAnsi="Cambria Math" w:cs="Times New Roman"/>
+                </w:rPr>
+                <m:t>2</m:t>
+              </m:r>
+            </m:sup>
+          </m:sSup>
+          <m:r>
+            <w:rPr>
+              <w:rFonts w:ascii="Cambria Math" w:eastAsiaTheme="minorEastAsia" w:hAnsi="Cambria Math" w:cs="Times New Roman"/>
+            </w:rPr>
+            <m:t>)</m:t>
+          </m:r>
+        </m:oMath>
+      </m:oMathPara>
+    </w:p>
+    <w:p>
+      <w:pPr>
+        <w:rPr>
+          <w:rFonts w:ascii="Times New Roman" w:eastAsiaTheme="minorEastAsia" w:hAnsi="Times New Roman" w:cs="Times New Roman"/>
+        </w:rPr>
+      </w:pPr>
+    </w:p>
+    <w:p>
+      <w:pPr>
+        <w:rPr>
+          <w:rFonts w:ascii="Times New Roman" w:eastAsiaTheme="minorEastAsia" w:hAnsi="Times New Roman" w:cs="Times New Roman"/>
+        </w:rPr>
+      </w:pPr>
+      <w:r>
+        <w:rPr>
+          <w:rFonts w:ascii="Times New Roman" w:eastAsiaTheme="minorEastAsia" w:hAnsi="Times New Roman" w:cs="Times New Roman"/>
+        </w:rPr>
+        <w:t xml:space="preserve">Thus, it has been proven that the time complexity of the recurrence function will be bounded by </w:t>
+      </w:r>
+      <m:oMath>
+        <m:r>
+          <w:rPr>
+            <w:rFonts w:ascii="Cambria Math" w:eastAsiaTheme="minorEastAsia" w:hAnsi="Cambria Math" w:cs="Times New Roman"/>
+          </w:rPr>
+          <m:t>nlogn≤T</m:t>
+        </m:r>
+        <m:d>
+          <m:dPr>
+            <m:ctrlPr>
+              <w:rPr>
+                <w:rFonts w:ascii="Cambria Math" w:eastAsiaTheme="minorEastAsia" w:hAnsi="Cambria Math" w:cs="Times New Roman"/>
+                <w:i/>
+              </w:rPr>
+            </m:ctrlPr>
+          </m:dPr>
+          <m:e>
+            <m:r>
+              <w:rPr>
+                <w:rFonts w:ascii="Cambria Math" w:eastAsiaTheme="minorEastAsia" w:hAnsi="Cambria Math" w:cs="Times New Roman"/>
+              </w:rPr>
+              <m:t>n</m:t>
+            </m:r>
+          </m:e>
+        </m:d>
+        <m:r>
+          <w:rPr>
+            <w:rFonts w:ascii="Cambria Math" w:eastAsiaTheme="minorEastAsia" w:hAnsi="Cambria Math" w:cs="Times New Roman"/>
+          </w:rPr>
+          <m:t>≤</m:t>
+        </m:r>
+        <m:sSup>
+          <m:sSupPr>
+            <m:ctrlPr>
+              <w:rPr>
+                <w:rFonts w:ascii="Cambria Math" w:eastAsiaTheme="minorEastAsia" w:hAnsi="Cambria Math" w:cs="Times New Roman"/>
+                <w:i/>
+              </w:rPr>
+            </m:ctrlPr>
+          </m:sSupPr>
+          <m:e>
+            <m:r>
+              <w:rPr>
+                <w:rFonts w:ascii="Cambria Math" w:eastAsiaTheme="minorEastAsia" w:hAnsi="Cambria Math" w:cs="Times New Roman"/>
+              </w:rPr>
+              <m:t>n</m:t>
+            </m:r>
+          </m:e>
+          <m:sup>
+            <m:r>
+              <w:rPr>
+                <w:rFonts w:ascii="Cambria Math" w:eastAsiaTheme="minorEastAsia" w:hAnsi="Cambria Math" w:cs="Times New Roman"/>
+              </w:rPr>
+              <m:t>2</m:t>
+            </m:r>
+          </m:sup>
+        </m:sSup>
+      </m:oMath>
+      <w:r>
+        <w:rPr>
+          <w:rFonts w:ascii="Times New Roman" w:eastAsiaTheme="minorEastAsia" w:hAnsi="Times New Roman" w:cs="Times New Roman"/>
+        </w:rPr>
+        <w:t xml:space="preserve">. Now as shown below, </w:t>
+      </w:r>
+      <w:r>
+        <w:rPr>
+          <w:rFonts w:ascii="Times New Roman" w:eastAsiaTheme="minorEastAsia" w:hAnsi="Times New Roman" w:cs="Times New Roman"/>
+        </w:rPr>
+        <w:t>here is the running data graphed n = [0, 900]:</w:t>
+      </w:r>
+    </w:p>
+    <w:p>
+      <w:pPr>
+        <w:rPr>
+          <w:rFonts w:ascii="Times New Roman" w:eastAsiaTheme="minorEastAsia" w:hAnsi="Times New Roman" w:cs="Times New Roman"/>
+        </w:rPr>
+      </w:pPr>
+    </w:p>
+    <w:p>
+      <w:pPr>
+        <w:jc w:val="center"/>
+        <w:rPr>
+          <w:rFonts w:ascii="Times New Roman" w:eastAsiaTheme="minorEastAsia" w:hAnsi="Times New Roman" w:cs="Times New Roman"/>
+        </w:rPr>
+      </w:pPr>
+      <w:r>
+        <w:rPr>
+          <w:noProof/>
+        </w:rPr>
+        <w:drawing>
+          <wp:inline distT="0" distB="0" distL="0" distR="0" wp14:anchorId="60CC5AA8" wp14:editId="1FD15F4A">
+            <wp:extent cx="3362535" cy="2020255"/>
+            <wp:effectExtent l="0" t="0" r="15875" b="12065"/>
+            <wp:docPr id="1" name="Chart 1"/>
+            <wp:cNvGraphicFramePr/>
+            <a:graphic xmlns:a="http://schemas.openxmlformats.org/drawingml/2006/main">
+              <a:graphicData uri="http://schemas.openxmlformats.org/drawingml/2006/chart">
+                <c:chart xmlns:c="http://schemas.openxmlformats.org/drawingml/2006/chart" xmlns:r="http://schemas.openxmlformats.org/officeDocument/2006/relationships" r:id="rId8"/>
+              </a:graphicData>
+            </a:graphic>
+          </wp:inline>
+        </w:drawing>
+      </w:r>
+      <w:r>
+        <w:rPr>
+          <w:noProof/>
+        </w:rPr>
+        <w:drawing>
+          <wp:inline distT="0" distB="0" distL="0" distR="0" wp14:anchorId="23598294" wp14:editId="6A2F531F">
+            <wp:extent cx="3286125" cy="2024935"/>
+            <wp:effectExtent l="0" t="0" r="15875" b="7620"/>
+            <wp:docPr id="3" name="Chart 3"/>
+            <wp:cNvGraphicFramePr/>
+            <a:graphic xmlns:a="http://schemas.openxmlformats.org/drawingml/2006/main">
+              <a:graphicData uri="http://schemas.openxmlformats.org/drawingml/2006/chart">
+                <c:chart xmlns:c="http://schemas.openxmlformats.org/drawingml/2006/chart" xmlns:r="http://schemas.openxmlformats.org/officeDocument/2006/relationships" r:id="rId9"/>
+              </a:graphicData>
+            </a:graphic>
+          </wp:inline>
+        </w:drawing>
+      </w:r>
+    </w:p>
+    <w:p>
+      <w:pPr>
+        <w:jc w:val="center"/>
+        <w:rPr>
+          <w:rFonts w:ascii="Times New Roman" w:eastAsiaTheme="minorEastAsia" w:hAnsi="Times New Roman" w:cs="Times New Roman"/>
+        </w:rPr>
+      </w:pPr>
+    </w:p>
+    <w:p>
+      <w:pPr>
+        <w:rPr>
+          <w:rFonts w:ascii="Times New Roman" w:eastAsiaTheme="minorEastAsia" w:hAnsi="Times New Roman" w:cs="Times New Roman"/>
+        </w:rPr>
+      </w:pPr>
+      <w:r>
+        <w:rPr>
+          <w:rFonts w:ascii="Times New Roman" w:eastAsiaTheme="minorEastAsia" w:hAnsi="Times New Roman" w:cs="Times New Roman"/>
+        </w:rPr>
+        <w:t xml:space="preserve">As you can see, the Brute force method is clearly </w:t>
+      </w:r>
+      <m:oMath>
+        <m:sSup>
+          <m:sSupPr>
+            <m:ctrlPr>
+              <w:rPr>
+                <w:rFonts w:ascii="Cambria Math" w:eastAsiaTheme="minorEastAsia" w:hAnsi="Cambria Math" w:cs="Times New Roman"/>
+                <w:i/>
+              </w:rPr>
+            </m:ctrlPr>
+          </m:sSupPr>
+          <m:e>
+            <m:r>
+              <w:rPr>
+                <w:rFonts w:ascii="Cambria Math" w:eastAsiaTheme="minorEastAsia" w:hAnsi="Cambria Math" w:cs="Times New Roman"/>
+              </w:rPr>
+              <m:t>n</m:t>
+            </m:r>
+          </m:e>
+          <m:sup>
+            <m:r>
+              <w:rPr>
+                <w:rFonts w:ascii="Cambria Math" w:eastAsiaTheme="minorEastAsia" w:hAnsi="Cambria Math" w:cs="Times New Roman"/>
+              </w:rPr>
+              <m:t>2</m:t>
+            </m:r>
+          </m:sup>
+        </m:sSup>
+      </m:oMath>
+      <w:r>
+        <w:rPr>
+          <w:rFonts w:ascii="Times New Roman" w:eastAsiaTheme="minorEastAsia" w:hAnsi="Times New Roman" w:cs="Times New Roman"/>
+        </w:rPr>
+        <w:t xml:space="preserve">, and the recursive function seems to grow slower than </w:t>
+      </w:r>
+      <m:oMath>
+        <m:sSup>
+          <m:sSupPr>
+            <m:ctrlPr>
+              <w:rPr>
+                <w:rFonts w:ascii="Cambria Math" w:eastAsiaTheme="minorEastAsia" w:hAnsi="Cambria Math" w:cs="Times New Roman"/>
+                <w:i/>
+              </w:rPr>
+            </m:ctrlPr>
+          </m:sSupPr>
+          <m:e>
+            <m:r>
+              <w:rPr>
+                <w:rFonts w:ascii="Cambria Math" w:eastAsiaTheme="minorEastAsia" w:hAnsi="Cambria Math" w:cs="Times New Roman"/>
+              </w:rPr>
+              <m:t>n</m:t>
+            </m:r>
+          </m:e>
+          <m:sup>
+            <m:r>
+              <w:rPr>
+                <w:rFonts w:ascii="Cambria Math" w:eastAsiaTheme="minorEastAsia" w:hAnsi="Cambria Math" w:cs="Times New Roman"/>
+              </w:rPr>
+              <m:t>2</m:t>
+            </m:r>
+          </m:sup>
+        </m:sSup>
+      </m:oMath>
+      <w:r>
+        <w:rPr>
+          <w:rFonts w:ascii="Times New Roman" w:eastAsiaTheme="minorEastAsia" w:hAnsi="Times New Roman" w:cs="Times New Roman"/>
+        </w:rPr>
+        <w:t xml:space="preserve">, but with a lower bound of </w:t>
+      </w:r>
+      <m:oMath>
+        <m:r>
+          <w:rPr>
+            <w:rFonts w:ascii="Cambria Math" w:eastAsiaTheme="minorEastAsia" w:hAnsi="Cambria Math" w:cs="Times New Roman"/>
+          </w:rPr>
+          <m:t>n</m:t>
+        </m:r>
+        <m:func>
+          <m:funcPr>
+            <m:ctrlPr>
+              <w:rPr>
+                <w:rFonts w:ascii="Cambria Math" w:eastAsiaTheme="minorEastAsia" w:hAnsi="Cambria Math" w:cs="Times New Roman"/>
+                <w:i/>
+              </w:rPr>
+            </m:ctrlPr>
+          </m:funcPr>
+          <m:fName>
+            <m:r>
+              <m:rPr>
+                <m:sty m:val="p"/>
+              </m:rPr>
+              <w:rPr>
+                <w:rFonts w:ascii="Cambria Math" w:eastAsiaTheme="minorEastAsia" w:hAnsi="Cambria Math" w:cs="Times New Roman"/>
+              </w:rPr>
+              <m:t>log</m:t>
+            </m:r>
+          </m:fName>
+          <m:e>
+            <m:r>
+              <w:rPr>
+                <w:rFonts w:ascii="Cambria Math" w:eastAsiaTheme="minorEastAsia" w:hAnsi="Cambria Math" w:cs="Times New Roman"/>
+              </w:rPr>
+              <m:t>n</m:t>
+            </m:r>
+          </m:e>
+        </m:func>
+      </m:oMath>
+      <w:r>
+        <w:rPr>
+          <w:rFonts w:ascii="Times New Roman" w:eastAsiaTheme="minorEastAsia" w:hAnsi="Times New Roman" w:cs="Times New Roman"/>
+        </w:rPr>
+        <w:t>, which is in accordance with what was proven above.</w:t>
+      </w:r>
       <w:bookmarkStart w:id="0" w:name="_GoBack"/>
       <w:bookmarkEnd w:id="0"/>
     </w:p>
+    <w:p>
+      <w:pPr>
+        <w:rPr>
+          <w:rFonts w:ascii="Times New Roman" w:eastAsiaTheme="minorEastAsia" w:hAnsi="Times New Roman" w:cs="Times New Roman"/>
+        </w:rPr>
+      </w:pPr>
+    </w:p>
     <w:sectPr>
-      <w:headerReference w:type="default" r:id="rId6"/>
+      <w:headerReference w:type="even" r:id="rId10"/>
+      <w:headerReference w:type="default" r:id="rId11"/>
       <w:pgSz w:w="12240" w:h="15840"/>
       <w:pgMar w:top="720" w:right="720" w:bottom="720" w:left="720" w:header="720" w:footer="720" w:gutter="0"/>
       <w:cols w:space="720"/>
@@ -79,13 +3736,114 @@
   <w:p>
     <w:pPr>
       <w:pStyle w:val="Header"/>
+      <w:framePr w:wrap="none" w:vAnchor="text" w:hAnchor="margin" w:xAlign="right" w:y="1"/>
+      <w:rPr>
+        <w:rStyle w:val="PageNumber"/>
+      </w:rPr>
+    </w:pPr>
+    <w:r>
+      <w:rPr>
+        <w:rStyle w:val="PageNumber"/>
+      </w:rPr>
+      <w:fldChar w:fldCharType="begin"/>
+    </w:r>
+    <w:r>
+      <w:rPr>
+        <w:rStyle w:val="PageNumber"/>
+      </w:rPr>
+      <w:instrText xml:space="preserve">PAGE  </w:instrText>
+    </w:r>
+    <w:r>
+      <w:rPr>
+        <w:rStyle w:val="PageNumber"/>
+      </w:rPr>
+      <w:fldChar w:fldCharType="end"/>
+    </w:r>
+  </w:p>
+  <w:p>
+    <w:pPr>
+      <w:pStyle w:val="Header"/>
+      <w:ind w:right="360"/>
+    </w:pPr>
+  </w:p>
+</w:hdr>
+</file>
+
+<file path=word/header2.xml><?xml version="1.0" encoding="utf-8"?>
+<w:hdr xmlns:wpc="http://schemas.microsoft.com/office/word/2010/wordprocessingCanvas" xmlns:mo="http://schemas.microsoft.com/office/mac/office/2008/main" xmlns:mc="http://schemas.openxmlformats.org/markup-compatibility/2006" xmlns:mv="urn:schemas-microsoft-com:mac:vml" xmlns:o="urn:schemas-microsoft-com:office:office" xmlns:r="http://schemas.openxmlformats.org/officeDocument/2006/relationships" xmlns:m="http://schemas.openxmlformats.org/officeDocument/2006/math" xmlns:v="urn:schemas-microsoft-com:vml" xmlns:wp14="http://schemas.microsoft.com/office/word/2010/wordprocessingDrawing" xmlns:wp="http://schemas.openxmlformats.org/drawingml/2006/wordprocessingDrawing" xmlns:w10="urn:schemas-microsoft-com:office:word" xmlns:w="http://schemas.openxmlformats.org/wordprocessingml/2006/main" xmlns:w14="http://schemas.microsoft.com/office/word/2010/wordml" xmlns:w15="http://schemas.microsoft.com/office/word/2012/wordml" xmlns:wpg="http://schemas.microsoft.com/office/word/2010/wordprocessingGroup" xmlns:wpi="http://schemas.microsoft.com/office/word/2010/wordprocessingInk" xmlns:wne="http://schemas.microsoft.com/office/word/2006/wordml" xmlns:wps="http://schemas.microsoft.com/office/word/2010/wordprocessingShape" mc:Ignorable="w14 w15 wp14">
+  <w:p>
+    <w:pPr>
+      <w:pStyle w:val="Header"/>
+      <w:framePr w:wrap="none" w:vAnchor="text" w:hAnchor="margin" w:xAlign="right" w:y="1"/>
+      <w:rPr>
+        <w:rStyle w:val="PageNumber"/>
+        <w:rFonts w:ascii="Times New Roman" w:hAnsi="Times New Roman" w:cs="Times New Roman"/>
+        <w:sz w:val="22"/>
+        <w:szCs w:val="22"/>
+      </w:rPr>
+    </w:pPr>
+    <w:r>
+      <w:rPr>
+        <w:rStyle w:val="PageNumber"/>
+        <w:rFonts w:ascii="Times New Roman" w:hAnsi="Times New Roman" w:cs="Times New Roman"/>
+        <w:sz w:val="22"/>
+        <w:szCs w:val="22"/>
+      </w:rPr>
+      <w:fldChar w:fldCharType="begin"/>
+    </w:r>
+    <w:r>
+      <w:rPr>
+        <w:rStyle w:val="PageNumber"/>
+        <w:rFonts w:ascii="Times New Roman" w:hAnsi="Times New Roman" w:cs="Times New Roman"/>
+        <w:sz w:val="22"/>
+        <w:szCs w:val="22"/>
+      </w:rPr>
+      <w:instrText xml:space="preserve">PAGE  </w:instrText>
+    </w:r>
+    <w:r>
+      <w:rPr>
+        <w:rStyle w:val="PageNumber"/>
+        <w:rFonts w:ascii="Times New Roman" w:hAnsi="Times New Roman" w:cs="Times New Roman"/>
+        <w:sz w:val="22"/>
+        <w:szCs w:val="22"/>
+      </w:rPr>
+      <w:fldChar w:fldCharType="separate"/>
+    </w:r>
+    <w:r>
+      <w:rPr>
+        <w:rStyle w:val="PageNumber"/>
+        <w:rFonts w:ascii="Times New Roman" w:hAnsi="Times New Roman" w:cs="Times New Roman"/>
+        <w:noProof/>
+        <w:sz w:val="22"/>
+        <w:szCs w:val="22"/>
+      </w:rPr>
+      <w:t>1</w:t>
+    </w:r>
+    <w:r>
+      <w:rPr>
+        <w:rStyle w:val="PageNumber"/>
+        <w:rFonts w:ascii="Times New Roman" w:hAnsi="Times New Roman" w:cs="Times New Roman"/>
+        <w:sz w:val="22"/>
+        <w:szCs w:val="22"/>
+      </w:rPr>
+      <w:fldChar w:fldCharType="end"/>
+    </w:r>
+  </w:p>
+  <w:p>
+    <w:pPr>
+      <w:pStyle w:val="Header"/>
+      <w:ind w:right="360"/>
       <w:rPr>
         <w:rFonts w:ascii="Times New Roman" w:hAnsi="Times New Roman" w:cs="Times New Roman"/>
+        <w:sz w:val="22"/>
+        <w:szCs w:val="22"/>
       </w:rPr>
     </w:pPr>
     <w:r>
       <w:rPr>
         <w:rFonts w:ascii="Times New Roman" w:hAnsi="Times New Roman" w:cs="Times New Roman"/>
+        <w:sz w:val="22"/>
+        <w:szCs w:val="22"/>
       </w:rPr>
       <w:t>Ankur Gupta</w:t>
     </w:r>
@@ -95,11 +3853,15 @@
       <w:pStyle w:val="Header"/>
       <w:rPr>
         <w:rFonts w:ascii="Times New Roman" w:hAnsi="Times New Roman" w:cs="Times New Roman"/>
+        <w:sz w:val="22"/>
+        <w:szCs w:val="22"/>
       </w:rPr>
     </w:pPr>
     <w:r>
       <w:rPr>
         <w:rFonts w:ascii="Times New Roman" w:hAnsi="Times New Roman" w:cs="Times New Roman"/>
+        <w:sz w:val="22"/>
+        <w:szCs w:val="22"/>
       </w:rPr>
       <w:t>CS2223 Project 2</w:t>
     </w:r>
@@ -577,7 +4339,1841 @@
     <w:uiPriority w:val="99"/>
     <w:rsid w:val="00802775"/>
   </w:style>
+  <w:style w:type="table" w:styleId="TableGrid">
+    <w:name w:val="Table Grid"/>
+    <w:basedOn w:val="TableNormal"/>
+    <w:uiPriority w:val="39"/>
+    <w:rsid w:val="00CF226D"/>
+    <w:tblPr>
+      <w:tblInd w:w="0" w:type="dxa"/>
+      <w:tblBorders>
+        <w:top w:val="single" w:sz="4" w:space="0" w:color="auto"/>
+        <w:left w:val="single" w:sz="4" w:space="0" w:color="auto"/>
+        <w:bottom w:val="single" w:sz="4" w:space="0" w:color="auto"/>
+        <w:right w:val="single" w:sz="4" w:space="0" w:color="auto"/>
+        <w:insideH w:val="single" w:sz="4" w:space="0" w:color="auto"/>
+        <w:insideV w:val="single" w:sz="4" w:space="0" w:color="auto"/>
+      </w:tblBorders>
+      <w:tblCellMar>
+        <w:top w:w="0" w:type="dxa"/>
+        <w:left w:w="108" w:type="dxa"/>
+        <w:bottom w:w="0" w:type="dxa"/>
+        <w:right w:w="108" w:type="dxa"/>
+      </w:tblCellMar>
+    </w:tblPr>
+  </w:style>
+  <w:style w:type="character" w:styleId="PlaceholderText">
+    <w:name w:val="Placeholder Text"/>
+    <w:basedOn w:val="DefaultParagraphFont"/>
+    <w:uiPriority w:val="99"/>
+    <w:semiHidden/>
+    <w:rsid w:val="00C65A35"/>
+    <w:rPr>
+      <w:color w:val="808080"/>
+    </w:rPr>
+  </w:style>
+  <w:style w:type="character" w:styleId="PageNumber">
+    <w:name w:val="page number"/>
+    <w:basedOn w:val="DefaultParagraphFont"/>
+    <w:uiPriority w:val="99"/>
+    <w:semiHidden/>
+    <w:unhideWhenUsed/>
+    <w:rsid w:val="008360A1"/>
+  </w:style>
 </w:styles>
+</file>
+
+<file path=word/charts/chart1.xml><?xml version="1.0" encoding="utf-8"?>
+<c:chartSpace xmlns:c="http://schemas.openxmlformats.org/drawingml/2006/chart" xmlns:a="http://schemas.openxmlformats.org/drawingml/2006/main" xmlns:r="http://schemas.openxmlformats.org/officeDocument/2006/relationships">
+  <c:date1904 val="0"/>
+  <c:lang val="en-US"/>
+  <c:roundedCorners val="0"/>
+  <mc:AlternateContent xmlns:mc="http://schemas.openxmlformats.org/markup-compatibility/2006">
+    <mc:Choice xmlns:c14="http://schemas.microsoft.com/office/drawing/2007/8/2/chart" Requires="c14">
+      <c14:style val="102"/>
+    </mc:Choice>
+    <mc:Fallback>
+      <c:style val="2"/>
+    </mc:Fallback>
+  </mc:AlternateContent>
+  <c:chart>
+    <c:title>
+      <c:overlay val="0"/>
+      <c:spPr>
+        <a:noFill/>
+        <a:ln>
+          <a:noFill/>
+        </a:ln>
+        <a:effectLst/>
+      </c:spPr>
+      <c:txPr>
+        <a:bodyPr rot="0" spcFirstLastPara="1" vertOverflow="ellipsis" vert="horz" wrap="square" anchor="ctr" anchorCtr="1"/>
+        <a:lstStyle/>
+        <a:p>
+          <a:pPr>
+            <a:defRPr sz="1400" b="0" i="0" u="none" strike="noStrike" kern="1200" spc="0" baseline="0">
+              <a:solidFill>
+                <a:schemeClr val="tx1">
+                  <a:lumMod val="65000"/>
+                  <a:lumOff val="35000"/>
+                </a:schemeClr>
+              </a:solidFill>
+              <a:latin typeface="+mn-lt"/>
+              <a:ea typeface="+mn-ea"/>
+              <a:cs typeface="+mn-cs"/>
+            </a:defRPr>
+          </a:pPr>
+          <a:endParaRPr lang="en-US"/>
+        </a:p>
+      </c:txPr>
+    </c:title>
+    <c:autoTitleDeleted val="0"/>
+    <c:plotArea>
+      <c:layout/>
+      <c:scatterChart>
+        <c:scatterStyle val="smoothMarker"/>
+        <c:varyColors val="0"/>
+        <c:ser>
+          <c:idx val="0"/>
+          <c:order val="0"/>
+          <c:tx>
+            <c:strRef>
+              <c:f>Sheet1!$C$1</c:f>
+              <c:strCache>
+                <c:ptCount val="1"/>
+                <c:pt idx="0">
+                  <c:v>Recursive</c:v>
+                </c:pt>
+              </c:strCache>
+            </c:strRef>
+          </c:tx>
+          <c:spPr>
+            <a:ln w="19050" cap="rnd">
+              <a:solidFill>
+                <a:schemeClr val="accent1"/>
+              </a:solidFill>
+              <a:round/>
+            </a:ln>
+            <a:effectLst/>
+          </c:spPr>
+          <c:marker>
+            <c:symbol val="none"/>
+          </c:marker>
+          <c:xVal>
+            <c:numRef>
+              <c:f>Sheet1!$A$2:$A$11</c:f>
+              <c:numCache>
+                <c:formatCode>General</c:formatCode>
+                <c:ptCount val="10"/>
+                <c:pt idx="0">
+                  <c:v>0.0</c:v>
+                </c:pt>
+                <c:pt idx="1">
+                  <c:v>1000.0</c:v>
+                </c:pt>
+                <c:pt idx="2">
+                  <c:v>2000.0</c:v>
+                </c:pt>
+                <c:pt idx="3">
+                  <c:v>3000.0</c:v>
+                </c:pt>
+                <c:pt idx="4">
+                  <c:v>4000.0</c:v>
+                </c:pt>
+                <c:pt idx="5">
+                  <c:v>5000.0</c:v>
+                </c:pt>
+                <c:pt idx="6">
+                  <c:v>6000.0</c:v>
+                </c:pt>
+                <c:pt idx="7">
+                  <c:v>7000.0</c:v>
+                </c:pt>
+                <c:pt idx="8">
+                  <c:v>8000.0</c:v>
+                </c:pt>
+                <c:pt idx="9">
+                  <c:v>9000.0</c:v>
+                </c:pt>
+              </c:numCache>
+            </c:numRef>
+          </c:xVal>
+          <c:yVal>
+            <c:numRef>
+              <c:f>Sheet1!$C$2:$C$11</c:f>
+              <c:numCache>
+                <c:formatCode>General</c:formatCode>
+                <c:ptCount val="10"/>
+                <c:pt idx="0" formatCode="0.00E+00">
+                  <c:v>5.99999999999906E-6</c:v>
+                </c:pt>
+                <c:pt idx="1">
+                  <c:v>0.0106439999999999</c:v>
+                </c:pt>
+                <c:pt idx="2">
+                  <c:v>0.0230740000000002</c:v>
+                </c:pt>
+                <c:pt idx="3">
+                  <c:v>0.0330689999999993</c:v>
+                </c:pt>
+                <c:pt idx="4">
+                  <c:v>0.0509459999999997</c:v>
+                </c:pt>
+                <c:pt idx="5">
+                  <c:v>0.113143999999998</c:v>
+                </c:pt>
+                <c:pt idx="6">
+                  <c:v>0.0741320000000058</c:v>
+                </c:pt>
+                <c:pt idx="7">
+                  <c:v>0.138962999999989</c:v>
+                </c:pt>
+                <c:pt idx="8">
+                  <c:v>0.122588000000007</c:v>
+                </c:pt>
+                <c:pt idx="9">
+                  <c:v>0.146270999999984</c:v>
+                </c:pt>
+              </c:numCache>
+            </c:numRef>
+          </c:yVal>
+          <c:smooth val="1"/>
+        </c:ser>
+        <c:dLbls>
+          <c:showLegendKey val="0"/>
+          <c:showVal val="0"/>
+          <c:showCatName val="0"/>
+          <c:showSerName val="0"/>
+          <c:showPercent val="0"/>
+          <c:showBubbleSize val="0"/>
+        </c:dLbls>
+        <c:axId val="453845072"/>
+        <c:axId val="452998256"/>
+      </c:scatterChart>
+      <c:valAx>
+        <c:axId val="453845072"/>
+        <c:scaling>
+          <c:orientation val="minMax"/>
+        </c:scaling>
+        <c:delete val="0"/>
+        <c:axPos val="b"/>
+        <c:majorGridlines>
+          <c:spPr>
+            <a:ln w="9525" cap="flat" cmpd="sng" algn="ctr">
+              <a:solidFill>
+                <a:schemeClr val="tx1">
+                  <a:lumMod val="15000"/>
+                  <a:lumOff val="85000"/>
+                </a:schemeClr>
+              </a:solidFill>
+              <a:round/>
+            </a:ln>
+            <a:effectLst/>
+          </c:spPr>
+        </c:majorGridlines>
+        <c:numFmt formatCode="General" sourceLinked="1"/>
+        <c:majorTickMark val="none"/>
+        <c:minorTickMark val="none"/>
+        <c:tickLblPos val="nextTo"/>
+        <c:spPr>
+          <a:noFill/>
+          <a:ln w="9525" cap="flat" cmpd="sng" algn="ctr">
+            <a:solidFill>
+              <a:schemeClr val="tx1">
+                <a:lumMod val="25000"/>
+                <a:lumOff val="75000"/>
+              </a:schemeClr>
+            </a:solidFill>
+            <a:round/>
+          </a:ln>
+          <a:effectLst/>
+        </c:spPr>
+        <c:txPr>
+          <a:bodyPr rot="-60000000" spcFirstLastPara="1" vertOverflow="ellipsis" vert="horz" wrap="square" anchor="ctr" anchorCtr="1"/>
+          <a:lstStyle/>
+          <a:p>
+            <a:pPr>
+              <a:defRPr sz="900" b="0" i="0" u="none" strike="noStrike" kern="1200" baseline="0">
+                <a:solidFill>
+                  <a:schemeClr val="tx1">
+                    <a:lumMod val="65000"/>
+                    <a:lumOff val="35000"/>
+                  </a:schemeClr>
+                </a:solidFill>
+                <a:latin typeface="+mn-lt"/>
+                <a:ea typeface="+mn-ea"/>
+                <a:cs typeface="+mn-cs"/>
+              </a:defRPr>
+            </a:pPr>
+            <a:endParaRPr lang="en-US"/>
+          </a:p>
+        </c:txPr>
+        <c:crossAx val="452998256"/>
+        <c:crosses val="autoZero"/>
+        <c:crossBetween val="midCat"/>
+      </c:valAx>
+      <c:valAx>
+        <c:axId val="452998256"/>
+        <c:scaling>
+          <c:orientation val="minMax"/>
+        </c:scaling>
+        <c:delete val="0"/>
+        <c:axPos val="l"/>
+        <c:majorGridlines>
+          <c:spPr>
+            <a:ln w="9525" cap="flat" cmpd="sng" algn="ctr">
+              <a:solidFill>
+                <a:schemeClr val="tx1">
+                  <a:lumMod val="15000"/>
+                  <a:lumOff val="85000"/>
+                </a:schemeClr>
+              </a:solidFill>
+              <a:round/>
+            </a:ln>
+            <a:effectLst/>
+          </c:spPr>
+        </c:majorGridlines>
+        <c:numFmt formatCode="0.00E+00" sourceLinked="0"/>
+        <c:majorTickMark val="none"/>
+        <c:minorTickMark val="none"/>
+        <c:tickLblPos val="nextTo"/>
+        <c:spPr>
+          <a:noFill/>
+          <a:ln w="9525" cap="flat" cmpd="sng" algn="ctr">
+            <a:solidFill>
+              <a:schemeClr val="tx1">
+                <a:lumMod val="25000"/>
+                <a:lumOff val="75000"/>
+              </a:schemeClr>
+            </a:solidFill>
+            <a:round/>
+          </a:ln>
+          <a:effectLst/>
+        </c:spPr>
+        <c:txPr>
+          <a:bodyPr rot="-60000000" spcFirstLastPara="1" vertOverflow="ellipsis" vert="horz" wrap="square" anchor="ctr" anchorCtr="1"/>
+          <a:lstStyle/>
+          <a:p>
+            <a:pPr>
+              <a:defRPr sz="900" b="0" i="0" u="none" strike="noStrike" kern="1200" baseline="0">
+                <a:solidFill>
+                  <a:schemeClr val="tx1">
+                    <a:lumMod val="65000"/>
+                    <a:lumOff val="35000"/>
+                  </a:schemeClr>
+                </a:solidFill>
+                <a:latin typeface="+mn-lt"/>
+                <a:ea typeface="+mn-ea"/>
+                <a:cs typeface="+mn-cs"/>
+              </a:defRPr>
+            </a:pPr>
+            <a:endParaRPr lang="en-US"/>
+          </a:p>
+        </c:txPr>
+        <c:crossAx val="453845072"/>
+        <c:crosses val="autoZero"/>
+        <c:crossBetween val="midCat"/>
+      </c:valAx>
+      <c:spPr>
+        <a:noFill/>
+        <a:ln>
+          <a:noFill/>
+        </a:ln>
+        <a:effectLst/>
+      </c:spPr>
+    </c:plotArea>
+    <c:plotVisOnly val="1"/>
+    <c:dispBlanksAs val="gap"/>
+    <c:showDLblsOverMax val="0"/>
+  </c:chart>
+  <c:spPr>
+    <a:solidFill>
+      <a:schemeClr val="bg1"/>
+    </a:solidFill>
+    <a:ln w="9525" cap="flat" cmpd="sng" algn="ctr">
+      <a:solidFill>
+        <a:schemeClr val="tx1">
+          <a:lumMod val="15000"/>
+          <a:lumOff val="85000"/>
+        </a:schemeClr>
+      </a:solidFill>
+      <a:round/>
+    </a:ln>
+    <a:effectLst/>
+  </c:spPr>
+  <c:txPr>
+    <a:bodyPr/>
+    <a:lstStyle/>
+    <a:p>
+      <a:pPr>
+        <a:defRPr/>
+      </a:pPr>
+      <a:endParaRPr lang="en-US"/>
+    </a:p>
+  </c:txPr>
+  <c:externalData r:id="rId3">
+    <c:autoUpdate val="0"/>
+  </c:externalData>
+</c:chartSpace>
+</file>
+
+<file path=word/charts/chart2.xml><?xml version="1.0" encoding="utf-8"?>
+<c:chartSpace xmlns:c="http://schemas.openxmlformats.org/drawingml/2006/chart" xmlns:a="http://schemas.openxmlformats.org/drawingml/2006/main" xmlns:r="http://schemas.openxmlformats.org/officeDocument/2006/relationships">
+  <c:date1904 val="0"/>
+  <c:lang val="en-US"/>
+  <c:roundedCorners val="0"/>
+  <mc:AlternateContent xmlns:mc="http://schemas.openxmlformats.org/markup-compatibility/2006">
+    <mc:Choice xmlns:c14="http://schemas.microsoft.com/office/drawing/2007/8/2/chart" Requires="c14">
+      <c14:style val="102"/>
+    </mc:Choice>
+    <mc:Fallback>
+      <c:style val="2"/>
+    </mc:Fallback>
+  </mc:AlternateContent>
+  <c:chart>
+    <c:title>
+      <c:tx>
+        <c:rich>
+          <a:bodyPr rot="0" spcFirstLastPara="1" vertOverflow="ellipsis" vert="horz" wrap="square" anchor="ctr" anchorCtr="1"/>
+          <a:lstStyle/>
+          <a:p>
+            <a:pPr>
+              <a:defRPr sz="1400" b="0" i="0" u="none" strike="noStrike" kern="1200" spc="0" baseline="0">
+                <a:solidFill>
+                  <a:schemeClr val="tx1">
+                    <a:lumMod val="65000"/>
+                    <a:lumOff val="35000"/>
+                  </a:schemeClr>
+                </a:solidFill>
+                <a:latin typeface="+mn-lt"/>
+                <a:ea typeface="+mn-ea"/>
+                <a:cs typeface="+mn-cs"/>
+              </a:defRPr>
+            </a:pPr>
+            <a:r>
+              <a:rPr lang="en-US"/>
+              <a:t>Brute Force</a:t>
+            </a:r>
+          </a:p>
+        </c:rich>
+      </c:tx>
+      <c:overlay val="0"/>
+      <c:spPr>
+        <a:noFill/>
+        <a:ln>
+          <a:noFill/>
+        </a:ln>
+        <a:effectLst/>
+      </c:spPr>
+      <c:txPr>
+        <a:bodyPr rot="0" spcFirstLastPara="1" vertOverflow="ellipsis" vert="horz" wrap="square" anchor="ctr" anchorCtr="1"/>
+        <a:lstStyle/>
+        <a:p>
+          <a:pPr>
+            <a:defRPr sz="1400" b="0" i="0" u="none" strike="noStrike" kern="1200" spc="0" baseline="0">
+              <a:solidFill>
+                <a:schemeClr val="tx1">
+                  <a:lumMod val="65000"/>
+                  <a:lumOff val="35000"/>
+                </a:schemeClr>
+              </a:solidFill>
+              <a:latin typeface="+mn-lt"/>
+              <a:ea typeface="+mn-ea"/>
+              <a:cs typeface="+mn-cs"/>
+            </a:defRPr>
+          </a:pPr>
+          <a:endParaRPr lang="en-US"/>
+        </a:p>
+      </c:txPr>
+    </c:title>
+    <c:autoTitleDeleted val="0"/>
+    <c:plotArea>
+      <c:layout/>
+      <c:scatterChart>
+        <c:scatterStyle val="smoothMarker"/>
+        <c:varyColors val="0"/>
+        <c:ser>
+          <c:idx val="0"/>
+          <c:order val="0"/>
+          <c:spPr>
+            <a:ln w="19050" cap="rnd">
+              <a:solidFill>
+                <a:schemeClr val="accent1"/>
+              </a:solidFill>
+              <a:round/>
+            </a:ln>
+            <a:effectLst/>
+          </c:spPr>
+          <c:marker>
+            <c:symbol val="none"/>
+          </c:marker>
+          <c:xVal>
+            <c:numRef>
+              <c:f>Sheet1!$A$2:$A$11</c:f>
+              <c:numCache>
+                <c:formatCode>General</c:formatCode>
+                <c:ptCount val="10"/>
+                <c:pt idx="0">
+                  <c:v>0.0</c:v>
+                </c:pt>
+                <c:pt idx="1">
+                  <c:v>1000.0</c:v>
+                </c:pt>
+                <c:pt idx="2">
+                  <c:v>2000.0</c:v>
+                </c:pt>
+                <c:pt idx="3">
+                  <c:v>3000.0</c:v>
+                </c:pt>
+                <c:pt idx="4">
+                  <c:v>4000.0</c:v>
+                </c:pt>
+                <c:pt idx="5">
+                  <c:v>5000.0</c:v>
+                </c:pt>
+                <c:pt idx="6">
+                  <c:v>6000.0</c:v>
+                </c:pt>
+                <c:pt idx="7">
+                  <c:v>7000.0</c:v>
+                </c:pt>
+                <c:pt idx="8">
+                  <c:v>8000.0</c:v>
+                </c:pt>
+                <c:pt idx="9">
+                  <c:v>9000.0</c:v>
+                </c:pt>
+              </c:numCache>
+            </c:numRef>
+          </c:xVal>
+          <c:yVal>
+            <c:numRef>
+              <c:f>Sheet1!$B$2:$B$11</c:f>
+              <c:numCache>
+                <c:formatCode>General</c:formatCode>
+                <c:ptCount val="10"/>
+                <c:pt idx="0" formatCode="0.00E+00">
+                  <c:v>8.00000000000106E-6</c:v>
+                </c:pt>
+                <c:pt idx="1">
+                  <c:v>0.658389</c:v>
+                </c:pt>
+                <c:pt idx="2">
+                  <c:v>2.145171</c:v>
+                </c:pt>
+                <c:pt idx="3">
+                  <c:v>4.838203</c:v>
+                </c:pt>
+                <c:pt idx="4">
+                  <c:v>8.53355</c:v>
+                </c:pt>
+                <c:pt idx="5">
+                  <c:v>14.914373</c:v>
+                </c:pt>
+                <c:pt idx="6">
+                  <c:v>21.858162</c:v>
+                </c:pt>
+                <c:pt idx="7">
+                  <c:v>30.801521</c:v>
+                </c:pt>
+                <c:pt idx="8">
+                  <c:v>40.9557839999999</c:v>
+                </c:pt>
+                <c:pt idx="9">
+                  <c:v>51.679784</c:v>
+                </c:pt>
+              </c:numCache>
+            </c:numRef>
+          </c:yVal>
+          <c:smooth val="1"/>
+        </c:ser>
+        <c:dLbls>
+          <c:showLegendKey val="0"/>
+          <c:showVal val="0"/>
+          <c:showCatName val="0"/>
+          <c:showSerName val="0"/>
+          <c:showPercent val="0"/>
+          <c:showBubbleSize val="0"/>
+        </c:dLbls>
+        <c:axId val="458768496"/>
+        <c:axId val="14940624"/>
+      </c:scatterChart>
+      <c:valAx>
+        <c:axId val="458768496"/>
+        <c:scaling>
+          <c:orientation val="minMax"/>
+        </c:scaling>
+        <c:delete val="0"/>
+        <c:axPos val="b"/>
+        <c:majorGridlines>
+          <c:spPr>
+            <a:ln w="9525" cap="flat" cmpd="sng" algn="ctr">
+              <a:solidFill>
+                <a:schemeClr val="tx1">
+                  <a:lumMod val="15000"/>
+                  <a:lumOff val="85000"/>
+                </a:schemeClr>
+              </a:solidFill>
+              <a:round/>
+            </a:ln>
+            <a:effectLst/>
+          </c:spPr>
+        </c:majorGridlines>
+        <c:numFmt formatCode="General" sourceLinked="0"/>
+        <c:majorTickMark val="none"/>
+        <c:minorTickMark val="none"/>
+        <c:tickLblPos val="nextTo"/>
+        <c:spPr>
+          <a:noFill/>
+          <a:ln w="9525" cap="flat" cmpd="sng" algn="ctr">
+            <a:solidFill>
+              <a:schemeClr val="tx1">
+                <a:lumMod val="25000"/>
+                <a:lumOff val="75000"/>
+              </a:schemeClr>
+            </a:solidFill>
+            <a:round/>
+          </a:ln>
+          <a:effectLst/>
+        </c:spPr>
+        <c:txPr>
+          <a:bodyPr rot="-60000000" spcFirstLastPara="1" vertOverflow="ellipsis" vert="horz" wrap="square" anchor="ctr" anchorCtr="1"/>
+          <a:lstStyle/>
+          <a:p>
+            <a:pPr>
+              <a:defRPr sz="900" b="0" i="0" u="none" strike="noStrike" kern="1200" baseline="0">
+                <a:solidFill>
+                  <a:schemeClr val="tx1">
+                    <a:lumMod val="65000"/>
+                    <a:lumOff val="35000"/>
+                  </a:schemeClr>
+                </a:solidFill>
+                <a:latin typeface="+mn-lt"/>
+                <a:ea typeface="+mn-ea"/>
+                <a:cs typeface="+mn-cs"/>
+              </a:defRPr>
+            </a:pPr>
+            <a:endParaRPr lang="en-US"/>
+          </a:p>
+        </c:txPr>
+        <c:crossAx val="14940624"/>
+        <c:crosses val="autoZero"/>
+        <c:crossBetween val="midCat"/>
+      </c:valAx>
+      <c:valAx>
+        <c:axId val="14940624"/>
+        <c:scaling>
+          <c:orientation val="minMax"/>
+        </c:scaling>
+        <c:delete val="0"/>
+        <c:axPos val="l"/>
+        <c:majorGridlines>
+          <c:spPr>
+            <a:ln w="9525" cap="flat" cmpd="sng" algn="ctr">
+              <a:solidFill>
+                <a:schemeClr val="tx1">
+                  <a:lumMod val="15000"/>
+                  <a:lumOff val="85000"/>
+                </a:schemeClr>
+              </a:solidFill>
+              <a:round/>
+            </a:ln>
+            <a:effectLst/>
+          </c:spPr>
+        </c:majorGridlines>
+        <c:majorTickMark val="none"/>
+        <c:minorTickMark val="none"/>
+        <c:tickLblPos val="nextTo"/>
+        <c:spPr>
+          <a:noFill/>
+          <a:ln w="9525" cap="flat" cmpd="sng" algn="ctr">
+            <a:solidFill>
+              <a:schemeClr val="tx1">
+                <a:lumMod val="25000"/>
+                <a:lumOff val="75000"/>
+              </a:schemeClr>
+            </a:solidFill>
+            <a:round/>
+          </a:ln>
+          <a:effectLst/>
+        </c:spPr>
+        <c:txPr>
+          <a:bodyPr rot="-60000000" spcFirstLastPara="1" vertOverflow="ellipsis" vert="horz" wrap="square" anchor="ctr" anchorCtr="1"/>
+          <a:lstStyle/>
+          <a:p>
+            <a:pPr>
+              <a:defRPr sz="900" b="0" i="0" u="none" strike="noStrike" kern="1200" baseline="0">
+                <a:solidFill>
+                  <a:schemeClr val="tx1">
+                    <a:lumMod val="65000"/>
+                    <a:lumOff val="35000"/>
+                  </a:schemeClr>
+                </a:solidFill>
+                <a:latin typeface="+mn-lt"/>
+                <a:ea typeface="+mn-ea"/>
+                <a:cs typeface="+mn-cs"/>
+              </a:defRPr>
+            </a:pPr>
+            <a:endParaRPr lang="en-US"/>
+          </a:p>
+        </c:txPr>
+        <c:crossAx val="458768496"/>
+        <c:crosses val="autoZero"/>
+        <c:crossBetween val="midCat"/>
+      </c:valAx>
+      <c:spPr>
+        <a:noFill/>
+        <a:ln>
+          <a:noFill/>
+        </a:ln>
+        <a:effectLst/>
+      </c:spPr>
+    </c:plotArea>
+    <c:plotVisOnly val="1"/>
+    <c:dispBlanksAs val="gap"/>
+    <c:showDLblsOverMax val="0"/>
+  </c:chart>
+  <c:spPr>
+    <a:solidFill>
+      <a:schemeClr val="bg1"/>
+    </a:solidFill>
+    <a:ln w="9525" cap="flat" cmpd="sng" algn="ctr">
+      <a:solidFill>
+        <a:schemeClr val="tx1">
+          <a:lumMod val="15000"/>
+          <a:lumOff val="85000"/>
+        </a:schemeClr>
+      </a:solidFill>
+      <a:round/>
+    </a:ln>
+    <a:effectLst/>
+  </c:spPr>
+  <c:txPr>
+    <a:bodyPr/>
+    <a:lstStyle/>
+    <a:p>
+      <a:pPr>
+        <a:defRPr/>
+      </a:pPr>
+      <a:endParaRPr lang="en-US"/>
+    </a:p>
+  </c:txPr>
+  <c:externalData r:id="rId3">
+    <c:autoUpdate val="0"/>
+  </c:externalData>
+</c:chartSpace>
+</file>
+
+<file path=word/charts/colors1.xml><?xml version="1.0" encoding="utf-8"?>
+<cs:colorStyle xmlns:cs="http://schemas.microsoft.com/office/drawing/2012/chartStyle" xmlns:a="http://schemas.openxmlformats.org/drawingml/2006/main" meth="cycle" id="10">
+  <a:schemeClr val="accent1"/>
+  <a:schemeClr val="accent2"/>
+  <a:schemeClr val="accent3"/>
+  <a:schemeClr val="accent4"/>
+  <a:schemeClr val="accent5"/>
+  <a:schemeClr val="accent6"/>
+  <cs:variation/>
+  <cs:variation>
+    <a:lumMod val="60000"/>
+  </cs:variation>
+  <cs:variation>
+    <a:lumMod val="80000"/>
+    <a:lumOff val="20000"/>
+  </cs:variation>
+  <cs:variation>
+    <a:lumMod val="80000"/>
+  </cs:variation>
+  <cs:variation>
+    <a:lumMod val="60000"/>
+    <a:lumOff val="40000"/>
+  </cs:variation>
+  <cs:variation>
+    <a:lumMod val="50000"/>
+  </cs:variation>
+  <cs:variation>
+    <a:lumMod val="70000"/>
+    <a:lumOff val="30000"/>
+  </cs:variation>
+  <cs:variation>
+    <a:lumMod val="70000"/>
+  </cs:variation>
+  <cs:variation>
+    <a:lumMod val="50000"/>
+    <a:lumOff val="50000"/>
+  </cs:variation>
+</cs:colorStyle>
+</file>
+
+<file path=word/charts/colors2.xml><?xml version="1.0" encoding="utf-8"?>
+<cs:colorStyle xmlns:cs="http://schemas.microsoft.com/office/drawing/2012/chartStyle" xmlns:a="http://schemas.openxmlformats.org/drawingml/2006/main" meth="cycle" id="10">
+  <a:schemeClr val="accent1"/>
+  <a:schemeClr val="accent2"/>
+  <a:schemeClr val="accent3"/>
+  <a:schemeClr val="accent4"/>
+  <a:schemeClr val="accent5"/>
+  <a:schemeClr val="accent6"/>
+  <cs:variation/>
+  <cs:variation>
+    <a:lumMod val="60000"/>
+  </cs:variation>
+  <cs:variation>
+    <a:lumMod val="80000"/>
+    <a:lumOff val="20000"/>
+  </cs:variation>
+  <cs:variation>
+    <a:lumMod val="80000"/>
+  </cs:variation>
+  <cs:variation>
+    <a:lumMod val="60000"/>
+    <a:lumOff val="40000"/>
+  </cs:variation>
+  <cs:variation>
+    <a:lumMod val="50000"/>
+  </cs:variation>
+  <cs:variation>
+    <a:lumMod val="70000"/>
+    <a:lumOff val="30000"/>
+  </cs:variation>
+  <cs:variation>
+    <a:lumMod val="70000"/>
+  </cs:variation>
+  <cs:variation>
+    <a:lumMod val="50000"/>
+    <a:lumOff val="50000"/>
+  </cs:variation>
+</cs:colorStyle>
+</file>
+
+<file path=word/charts/style1.xml><?xml version="1.0" encoding="utf-8"?>
+<cs:chartStyle xmlns:cs="http://schemas.microsoft.com/office/drawing/2012/chartStyle" xmlns:a="http://schemas.openxmlformats.org/drawingml/2006/main" id="240">
+  <cs:axisTitle>
+    <cs:lnRef idx="0"/>
+    <cs:fillRef idx="0"/>
+    <cs:effectRef idx="0"/>
+    <cs:fontRef idx="minor">
+      <a:schemeClr val="tx1">
+        <a:lumMod val="65000"/>
+        <a:lumOff val="35000"/>
+      </a:schemeClr>
+    </cs:fontRef>
+    <cs:defRPr sz="1000" kern="1200"/>
+  </cs:axisTitle>
+  <cs:categoryAxis>
+    <cs:lnRef idx="0"/>
+    <cs:fillRef idx="0"/>
+    <cs:effectRef idx="0"/>
+    <cs:fontRef idx="minor">
+      <a:schemeClr val="tx1">
+        <a:lumMod val="65000"/>
+        <a:lumOff val="35000"/>
+      </a:schemeClr>
+    </cs:fontRef>
+    <cs:spPr>
+      <a:ln w="9525" cap="flat" cmpd="sng" algn="ctr">
+        <a:solidFill>
+          <a:schemeClr val="tx1">
+            <a:lumMod val="25000"/>
+            <a:lumOff val="75000"/>
+          </a:schemeClr>
+        </a:solidFill>
+        <a:round/>
+      </a:ln>
+    </cs:spPr>
+    <cs:defRPr sz="900" kern="1200"/>
+  </cs:categoryAxis>
+  <cs:chartArea mods="allowNoFillOverride allowNoLineOverride">
+    <cs:lnRef idx="0"/>
+    <cs:fillRef idx="0"/>
+    <cs:effectRef idx="0"/>
+    <cs:fontRef idx="minor">
+      <a:schemeClr val="tx1"/>
+    </cs:fontRef>
+    <cs:spPr>
+      <a:solidFill>
+        <a:schemeClr val="bg1"/>
+      </a:solidFill>
+      <a:ln w="9525" cap="flat" cmpd="sng" algn="ctr">
+        <a:solidFill>
+          <a:schemeClr val="tx1">
+            <a:lumMod val="15000"/>
+            <a:lumOff val="85000"/>
+          </a:schemeClr>
+        </a:solidFill>
+        <a:round/>
+      </a:ln>
+    </cs:spPr>
+    <cs:defRPr sz="1000" kern="1200"/>
+  </cs:chartArea>
+  <cs:dataLabel>
+    <cs:lnRef idx="0"/>
+    <cs:fillRef idx="0"/>
+    <cs:effectRef idx="0"/>
+    <cs:fontRef idx="minor">
+      <a:schemeClr val="tx1">
+        <a:lumMod val="75000"/>
+        <a:lumOff val="25000"/>
+      </a:schemeClr>
+    </cs:fontRef>
+    <cs:defRPr sz="900" kern="1200"/>
+  </cs:dataLabel>
+  <cs:dataLabelCallout>
+    <cs:lnRef idx="0"/>
+    <cs:fillRef idx="0"/>
+    <cs:effectRef idx="0"/>
+    <cs:fontRef idx="minor">
+      <a:schemeClr val="dk1">
+        <a:lumMod val="65000"/>
+        <a:lumOff val="35000"/>
+      </a:schemeClr>
+    </cs:fontRef>
+    <cs:spPr>
+      <a:solidFill>
+        <a:schemeClr val="lt1"/>
+      </a:solidFill>
+      <a:ln>
+        <a:solidFill>
+          <a:schemeClr val="dk1">
+            <a:lumMod val="25000"/>
+            <a:lumOff val="75000"/>
+          </a:schemeClr>
+        </a:solidFill>
+      </a:ln>
+    </cs:spPr>
+    <cs:defRPr sz="900" kern="1200"/>
+    <cs:bodyPr rot="0" spcFirstLastPara="1" vertOverflow="clip" horzOverflow="clip" vert="horz" wrap="square" lIns="36576" tIns="18288" rIns="36576" bIns="18288" anchor="ctr" anchorCtr="1">
+      <a:spAutoFit/>
+    </cs:bodyPr>
+  </cs:dataLabelCallout>
+  <cs:dataPoint>
+    <cs:lnRef idx="0"/>
+    <cs:fillRef idx="1">
+      <cs:styleClr val="auto"/>
+    </cs:fillRef>
+    <cs:effectRef idx="0"/>
+    <cs:fontRef idx="minor">
+      <a:schemeClr val="tx1"/>
+    </cs:fontRef>
+  </cs:dataPoint>
+  <cs:dataPoint3D>
+    <cs:lnRef idx="0"/>
+    <cs:fillRef idx="1">
+      <cs:styleClr val="auto"/>
+    </cs:fillRef>
+    <cs:effectRef idx="0"/>
+    <cs:fontRef idx="minor">
+      <a:schemeClr val="tx1"/>
+    </cs:fontRef>
+  </cs:dataPoint3D>
+  <cs:dataPointLine>
+    <cs:lnRef idx="0">
+      <cs:styleClr val="auto"/>
+    </cs:lnRef>
+    <cs:fillRef idx="1"/>
+    <cs:effectRef idx="0"/>
+    <cs:fontRef idx="minor">
+      <a:schemeClr val="tx1"/>
+    </cs:fontRef>
+    <cs:spPr>
+      <a:ln w="19050" cap="rnd">
+        <a:solidFill>
+          <a:schemeClr val="phClr"/>
+        </a:solidFill>
+        <a:round/>
+      </a:ln>
+    </cs:spPr>
+  </cs:dataPointLine>
+  <cs:dataPointMarker>
+    <cs:lnRef idx="0">
+      <cs:styleClr val="auto"/>
+    </cs:lnRef>
+    <cs:fillRef idx="1">
+      <cs:styleClr val="auto"/>
+    </cs:fillRef>
+    <cs:effectRef idx="0"/>
+    <cs:fontRef idx="minor">
+      <a:schemeClr val="tx1"/>
+    </cs:fontRef>
+    <cs:spPr>
+      <a:ln w="9525">
+        <a:solidFill>
+          <a:schemeClr val="phClr"/>
+        </a:solidFill>
+      </a:ln>
+    </cs:spPr>
+  </cs:dataPointMarker>
+  <cs:dataPointMarkerLayout symbol="circle" size="5"/>
+  <cs:dataPointWireframe>
+    <cs:lnRef idx="0">
+      <cs:styleClr val="auto"/>
+    </cs:lnRef>
+    <cs:fillRef idx="0"/>
+    <cs:effectRef idx="0"/>
+    <cs:fontRef idx="minor">
+      <a:schemeClr val="dk1"/>
+    </cs:fontRef>
+    <cs:spPr>
+      <a:ln w="9525" cap="rnd">
+        <a:solidFill>
+          <a:schemeClr val="phClr"/>
+        </a:solidFill>
+        <a:round/>
+      </a:ln>
+    </cs:spPr>
+  </cs:dataPointWireframe>
+  <cs:dataTable>
+    <cs:lnRef idx="0"/>
+    <cs:fillRef idx="0"/>
+    <cs:effectRef idx="0"/>
+    <cs:fontRef idx="minor">
+      <a:schemeClr val="tx1">
+        <a:lumMod val="65000"/>
+        <a:lumOff val="35000"/>
+      </a:schemeClr>
+    </cs:fontRef>
+    <cs:spPr>
+      <a:noFill/>
+      <a:ln w="9525" cap="flat" cmpd="sng" algn="ctr">
+        <a:solidFill>
+          <a:schemeClr val="tx1">
+            <a:lumMod val="15000"/>
+            <a:lumOff val="85000"/>
+          </a:schemeClr>
+        </a:solidFill>
+        <a:round/>
+      </a:ln>
+    </cs:spPr>
+    <cs:defRPr sz="900" kern="1200"/>
+  </cs:dataTable>
+  <cs:downBar>
+    <cs:lnRef idx="0"/>
+    <cs:fillRef idx="0"/>
+    <cs:effectRef idx="0"/>
+    <cs:fontRef idx="minor">
+      <a:schemeClr val="tx1"/>
+    </cs:fontRef>
+    <cs:spPr>
+      <a:solidFill>
+        <a:schemeClr val="dk1">
+          <a:lumMod val="75000"/>
+          <a:lumOff val="25000"/>
+        </a:schemeClr>
+      </a:solidFill>
+      <a:ln w="9525" cap="flat" cmpd="sng" algn="ctr">
+        <a:solidFill>
+          <a:schemeClr val="tx1">
+            <a:lumMod val="65000"/>
+            <a:lumOff val="35000"/>
+          </a:schemeClr>
+        </a:solidFill>
+        <a:round/>
+      </a:ln>
+    </cs:spPr>
+  </cs:downBar>
+  <cs:dropLine>
+    <cs:lnRef idx="0"/>
+    <cs:fillRef idx="0"/>
+    <cs:effectRef idx="0"/>
+    <cs:fontRef idx="minor">
+      <a:schemeClr val="tx1"/>
+    </cs:fontRef>
+    <cs:spPr>
+      <a:ln w="9525" cap="flat" cmpd="sng" algn="ctr">
+        <a:solidFill>
+          <a:schemeClr val="tx1">
+            <a:lumMod val="35000"/>
+            <a:lumOff val="65000"/>
+          </a:schemeClr>
+        </a:solidFill>
+        <a:round/>
+      </a:ln>
+    </cs:spPr>
+  </cs:dropLine>
+  <cs:errorBar>
+    <cs:lnRef idx="0"/>
+    <cs:fillRef idx="0"/>
+    <cs:effectRef idx="0"/>
+    <cs:fontRef idx="minor">
+      <a:schemeClr val="tx1"/>
+    </cs:fontRef>
+    <cs:spPr>
+      <a:ln w="9525" cap="flat" cmpd="sng" algn="ctr">
+        <a:solidFill>
+          <a:schemeClr val="tx1">
+            <a:lumMod val="65000"/>
+            <a:lumOff val="35000"/>
+          </a:schemeClr>
+        </a:solidFill>
+        <a:round/>
+      </a:ln>
+    </cs:spPr>
+  </cs:errorBar>
+  <cs:floor>
+    <cs:lnRef idx="0"/>
+    <cs:fillRef idx="0"/>
+    <cs:effectRef idx="0"/>
+    <cs:fontRef idx="minor">
+      <a:schemeClr val="tx1"/>
+    </cs:fontRef>
+    <cs:spPr>
+      <a:noFill/>
+      <a:ln>
+        <a:noFill/>
+      </a:ln>
+    </cs:spPr>
+  </cs:floor>
+  <cs:gridlineMajor>
+    <cs:lnRef idx="0"/>
+    <cs:fillRef idx="0"/>
+    <cs:effectRef idx="0"/>
+    <cs:fontRef idx="minor">
+      <a:schemeClr val="tx1"/>
+    </cs:fontRef>
+    <cs:spPr>
+      <a:ln w="9525" cap="flat" cmpd="sng" algn="ctr">
+        <a:solidFill>
+          <a:schemeClr val="tx1">
+            <a:lumMod val="15000"/>
+            <a:lumOff val="85000"/>
+          </a:schemeClr>
+        </a:solidFill>
+        <a:round/>
+      </a:ln>
+    </cs:spPr>
+  </cs:gridlineMajor>
+  <cs:gridlineMinor>
+    <cs:lnRef idx="0"/>
+    <cs:fillRef idx="0"/>
+    <cs:effectRef idx="0"/>
+    <cs:fontRef idx="minor">
+      <a:schemeClr val="tx1"/>
+    </cs:fontRef>
+    <cs:spPr>
+      <a:ln w="9525" cap="flat" cmpd="sng" algn="ctr">
+        <a:solidFill>
+          <a:schemeClr val="tx1">
+            <a:lumMod val="5000"/>
+            <a:lumOff val="95000"/>
+          </a:schemeClr>
+        </a:solidFill>
+        <a:round/>
+      </a:ln>
+    </cs:spPr>
+  </cs:gridlineMinor>
+  <cs:hiLoLine>
+    <cs:lnRef idx="0"/>
+    <cs:fillRef idx="0"/>
+    <cs:effectRef idx="0"/>
+    <cs:fontRef idx="minor">
+      <a:schemeClr val="tx1"/>
+    </cs:fontRef>
+    <cs:spPr>
+      <a:ln w="9525" cap="flat" cmpd="sng" algn="ctr">
+        <a:solidFill>
+          <a:schemeClr val="tx1">
+            <a:lumMod val="50000"/>
+            <a:lumOff val="50000"/>
+          </a:schemeClr>
+        </a:solidFill>
+        <a:round/>
+      </a:ln>
+    </cs:spPr>
+  </cs:hiLoLine>
+  <cs:leaderLine>
+    <cs:lnRef idx="0"/>
+    <cs:fillRef idx="0"/>
+    <cs:effectRef idx="0"/>
+    <cs:fontRef idx="minor">
+      <a:schemeClr val="tx1"/>
+    </cs:fontRef>
+    <cs:spPr>
+      <a:ln w="9525" cap="flat" cmpd="sng" algn="ctr">
+        <a:solidFill>
+          <a:schemeClr val="tx1">
+            <a:lumMod val="35000"/>
+            <a:lumOff val="65000"/>
+          </a:schemeClr>
+        </a:solidFill>
+        <a:round/>
+      </a:ln>
+    </cs:spPr>
+  </cs:leaderLine>
+  <cs:legend>
+    <cs:lnRef idx="0"/>
+    <cs:fillRef idx="0"/>
+    <cs:effectRef idx="0"/>
+    <cs:fontRef idx="minor">
+      <a:schemeClr val="tx1">
+        <a:lumMod val="65000"/>
+        <a:lumOff val="35000"/>
+      </a:schemeClr>
+    </cs:fontRef>
+    <cs:defRPr sz="900" kern="1200"/>
+  </cs:legend>
+  <cs:plotArea mods="allowNoFillOverride allowNoLineOverride">
+    <cs:lnRef idx="0"/>
+    <cs:fillRef idx="0"/>
+    <cs:effectRef idx="0"/>
+    <cs:fontRef idx="minor">
+      <a:schemeClr val="tx1"/>
+    </cs:fontRef>
+  </cs:plotArea>
+  <cs:plotArea3D mods="allowNoFillOverride allowNoLineOverride">
+    <cs:lnRef idx="0"/>
+    <cs:fillRef idx="0"/>
+    <cs:effectRef idx="0"/>
+    <cs:fontRef idx="minor">
+      <a:schemeClr val="tx1"/>
+    </cs:fontRef>
+  </cs:plotArea3D>
+  <cs:seriesAxis>
+    <cs:lnRef idx="0"/>
+    <cs:fillRef idx="0"/>
+    <cs:effectRef idx="0"/>
+    <cs:fontRef idx="minor">
+      <a:schemeClr val="tx1">
+        <a:lumMod val="65000"/>
+        <a:lumOff val="35000"/>
+      </a:schemeClr>
+    </cs:fontRef>
+    <cs:defRPr sz="900" kern="1200"/>
+  </cs:seriesAxis>
+  <cs:seriesLine>
+    <cs:lnRef idx="0"/>
+    <cs:fillRef idx="0"/>
+    <cs:effectRef idx="0"/>
+    <cs:fontRef idx="minor">
+      <a:schemeClr val="tx1"/>
+    </cs:fontRef>
+    <cs:spPr>
+      <a:ln w="9525" cap="flat" cmpd="sng" algn="ctr">
+        <a:solidFill>
+          <a:schemeClr val="tx1">
+            <a:lumMod val="35000"/>
+            <a:lumOff val="65000"/>
+          </a:schemeClr>
+        </a:solidFill>
+        <a:round/>
+      </a:ln>
+    </cs:spPr>
+  </cs:seriesLine>
+  <cs:title>
+    <cs:lnRef idx="0"/>
+    <cs:fillRef idx="0"/>
+    <cs:effectRef idx="0"/>
+    <cs:fontRef idx="minor">
+      <a:schemeClr val="tx1">
+        <a:lumMod val="65000"/>
+        <a:lumOff val="35000"/>
+      </a:schemeClr>
+    </cs:fontRef>
+    <cs:defRPr sz="1400" b="0" kern="1200" spc="0" baseline="0"/>
+  </cs:title>
+  <cs:trendline>
+    <cs:lnRef idx="0">
+      <cs:styleClr val="auto"/>
+    </cs:lnRef>
+    <cs:fillRef idx="0"/>
+    <cs:effectRef idx="0"/>
+    <cs:fontRef idx="minor">
+      <a:schemeClr val="tx1"/>
+    </cs:fontRef>
+    <cs:spPr>
+      <a:ln w="19050" cap="rnd">
+        <a:solidFill>
+          <a:schemeClr val="phClr"/>
+        </a:solidFill>
+        <a:prstDash val="sysDot"/>
+      </a:ln>
+    </cs:spPr>
+  </cs:trendline>
+  <cs:trendlineLabel>
+    <cs:lnRef idx="0"/>
+    <cs:fillRef idx="0"/>
+    <cs:effectRef idx="0"/>
+    <cs:fontRef idx="minor">
+      <a:schemeClr val="tx1">
+        <a:lumMod val="65000"/>
+        <a:lumOff val="35000"/>
+      </a:schemeClr>
+    </cs:fontRef>
+    <cs:defRPr sz="900" kern="1200"/>
+  </cs:trendlineLabel>
+  <cs:upBar>
+    <cs:lnRef idx="0"/>
+    <cs:fillRef idx="0"/>
+    <cs:effectRef idx="0"/>
+    <cs:fontRef idx="minor">
+      <a:schemeClr val="tx1"/>
+    </cs:fontRef>
+    <cs:spPr>
+      <a:solidFill>
+        <a:schemeClr val="lt1"/>
+      </a:solidFill>
+      <a:ln w="9525" cap="flat" cmpd="sng" algn="ctr">
+        <a:solidFill>
+          <a:schemeClr val="tx1">
+            <a:lumMod val="65000"/>
+            <a:lumOff val="35000"/>
+          </a:schemeClr>
+        </a:solidFill>
+        <a:round/>
+      </a:ln>
+    </cs:spPr>
+  </cs:upBar>
+  <cs:valueAxis>
+    <cs:lnRef idx="0"/>
+    <cs:fillRef idx="0"/>
+    <cs:effectRef idx="0"/>
+    <cs:fontRef idx="minor">
+      <a:schemeClr val="tx1">
+        <a:lumMod val="65000"/>
+        <a:lumOff val="35000"/>
+      </a:schemeClr>
+    </cs:fontRef>
+    <cs:spPr>
+      <a:ln w="9525" cap="flat" cmpd="sng" algn="ctr">
+        <a:solidFill>
+          <a:schemeClr val="tx1">
+            <a:lumMod val="25000"/>
+            <a:lumOff val="75000"/>
+          </a:schemeClr>
+        </a:solidFill>
+        <a:round/>
+      </a:ln>
+    </cs:spPr>
+    <cs:defRPr sz="900" kern="1200"/>
+  </cs:valueAxis>
+  <cs:wall>
+    <cs:lnRef idx="0"/>
+    <cs:fillRef idx="0"/>
+    <cs:effectRef idx="0"/>
+    <cs:fontRef idx="minor">
+      <a:schemeClr val="tx1"/>
+    </cs:fontRef>
+    <cs:spPr>
+      <a:noFill/>
+      <a:ln>
+        <a:noFill/>
+      </a:ln>
+    </cs:spPr>
+  </cs:wall>
+</cs:chartStyle>
+</file>
+
+<file path=word/charts/style2.xml><?xml version="1.0" encoding="utf-8"?>
+<cs:chartStyle xmlns:cs="http://schemas.microsoft.com/office/drawing/2012/chartStyle" xmlns:a="http://schemas.openxmlformats.org/drawingml/2006/main" id="240">
+  <cs:axisTitle>
+    <cs:lnRef idx="0"/>
+    <cs:fillRef idx="0"/>
+    <cs:effectRef idx="0"/>
+    <cs:fontRef idx="minor">
+      <a:schemeClr val="tx1">
+        <a:lumMod val="65000"/>
+        <a:lumOff val="35000"/>
+      </a:schemeClr>
+    </cs:fontRef>
+    <cs:defRPr sz="1000" kern="1200"/>
+  </cs:axisTitle>
+  <cs:categoryAxis>
+    <cs:lnRef idx="0"/>
+    <cs:fillRef idx="0"/>
+    <cs:effectRef idx="0"/>
+    <cs:fontRef idx="minor">
+      <a:schemeClr val="tx1">
+        <a:lumMod val="65000"/>
+        <a:lumOff val="35000"/>
+      </a:schemeClr>
+    </cs:fontRef>
+    <cs:spPr>
+      <a:ln w="9525" cap="flat" cmpd="sng" algn="ctr">
+        <a:solidFill>
+          <a:schemeClr val="tx1">
+            <a:lumMod val="25000"/>
+            <a:lumOff val="75000"/>
+          </a:schemeClr>
+        </a:solidFill>
+        <a:round/>
+      </a:ln>
+    </cs:spPr>
+    <cs:defRPr sz="900" kern="1200"/>
+  </cs:categoryAxis>
+  <cs:chartArea mods="allowNoFillOverride allowNoLineOverride">
+    <cs:lnRef idx="0"/>
+    <cs:fillRef idx="0"/>
+    <cs:effectRef idx="0"/>
+    <cs:fontRef idx="minor">
+      <a:schemeClr val="tx1"/>
+    </cs:fontRef>
+    <cs:spPr>
+      <a:solidFill>
+        <a:schemeClr val="bg1"/>
+      </a:solidFill>
+      <a:ln w="9525" cap="flat" cmpd="sng" algn="ctr">
+        <a:solidFill>
+          <a:schemeClr val="tx1">
+            <a:lumMod val="15000"/>
+            <a:lumOff val="85000"/>
+          </a:schemeClr>
+        </a:solidFill>
+        <a:round/>
+      </a:ln>
+    </cs:spPr>
+    <cs:defRPr sz="1000" kern="1200"/>
+  </cs:chartArea>
+  <cs:dataLabel>
+    <cs:lnRef idx="0"/>
+    <cs:fillRef idx="0"/>
+    <cs:effectRef idx="0"/>
+    <cs:fontRef idx="minor">
+      <a:schemeClr val="tx1">
+        <a:lumMod val="75000"/>
+        <a:lumOff val="25000"/>
+      </a:schemeClr>
+    </cs:fontRef>
+    <cs:defRPr sz="900" kern="1200"/>
+  </cs:dataLabel>
+  <cs:dataLabelCallout>
+    <cs:lnRef idx="0"/>
+    <cs:fillRef idx="0"/>
+    <cs:effectRef idx="0"/>
+    <cs:fontRef idx="minor">
+      <a:schemeClr val="dk1">
+        <a:lumMod val="65000"/>
+        <a:lumOff val="35000"/>
+      </a:schemeClr>
+    </cs:fontRef>
+    <cs:spPr>
+      <a:solidFill>
+        <a:schemeClr val="lt1"/>
+      </a:solidFill>
+      <a:ln>
+        <a:solidFill>
+          <a:schemeClr val="dk1">
+            <a:lumMod val="25000"/>
+            <a:lumOff val="75000"/>
+          </a:schemeClr>
+        </a:solidFill>
+      </a:ln>
+    </cs:spPr>
+    <cs:defRPr sz="900" kern="1200"/>
+    <cs:bodyPr rot="0" spcFirstLastPara="1" vertOverflow="clip" horzOverflow="clip" vert="horz" wrap="square" lIns="36576" tIns="18288" rIns="36576" bIns="18288" anchor="ctr" anchorCtr="1">
+      <a:spAutoFit/>
+    </cs:bodyPr>
+  </cs:dataLabelCallout>
+  <cs:dataPoint>
+    <cs:lnRef idx="0"/>
+    <cs:fillRef idx="1">
+      <cs:styleClr val="auto"/>
+    </cs:fillRef>
+    <cs:effectRef idx="0"/>
+    <cs:fontRef idx="minor">
+      <a:schemeClr val="tx1"/>
+    </cs:fontRef>
+  </cs:dataPoint>
+  <cs:dataPoint3D>
+    <cs:lnRef idx="0"/>
+    <cs:fillRef idx="1">
+      <cs:styleClr val="auto"/>
+    </cs:fillRef>
+    <cs:effectRef idx="0"/>
+    <cs:fontRef idx="minor">
+      <a:schemeClr val="tx1"/>
+    </cs:fontRef>
+  </cs:dataPoint3D>
+  <cs:dataPointLine>
+    <cs:lnRef idx="0">
+      <cs:styleClr val="auto"/>
+    </cs:lnRef>
+    <cs:fillRef idx="1"/>
+    <cs:effectRef idx="0"/>
+    <cs:fontRef idx="minor">
+      <a:schemeClr val="tx1"/>
+    </cs:fontRef>
+    <cs:spPr>
+      <a:ln w="19050" cap="rnd">
+        <a:solidFill>
+          <a:schemeClr val="phClr"/>
+        </a:solidFill>
+        <a:round/>
+      </a:ln>
+    </cs:spPr>
+  </cs:dataPointLine>
+  <cs:dataPointMarker>
+    <cs:lnRef idx="0">
+      <cs:styleClr val="auto"/>
+    </cs:lnRef>
+    <cs:fillRef idx="1">
+      <cs:styleClr val="auto"/>
+    </cs:fillRef>
+    <cs:effectRef idx="0"/>
+    <cs:fontRef idx="minor">
+      <a:schemeClr val="tx1"/>
+    </cs:fontRef>
+    <cs:spPr>
+      <a:ln w="9525">
+        <a:solidFill>
+          <a:schemeClr val="phClr"/>
+        </a:solidFill>
+      </a:ln>
+    </cs:spPr>
+  </cs:dataPointMarker>
+  <cs:dataPointMarkerLayout symbol="circle" size="5"/>
+  <cs:dataPointWireframe>
+    <cs:lnRef idx="0">
+      <cs:styleClr val="auto"/>
+    </cs:lnRef>
+    <cs:fillRef idx="0"/>
+    <cs:effectRef idx="0"/>
+    <cs:fontRef idx="minor">
+      <a:schemeClr val="dk1"/>
+    </cs:fontRef>
+    <cs:spPr>
+      <a:ln w="9525" cap="rnd">
+        <a:solidFill>
+          <a:schemeClr val="phClr"/>
+        </a:solidFill>
+        <a:round/>
+      </a:ln>
+    </cs:spPr>
+  </cs:dataPointWireframe>
+  <cs:dataTable>
+    <cs:lnRef idx="0"/>
+    <cs:fillRef idx="0"/>
+    <cs:effectRef idx="0"/>
+    <cs:fontRef idx="minor">
+      <a:schemeClr val="tx1">
+        <a:lumMod val="65000"/>
+        <a:lumOff val="35000"/>
+      </a:schemeClr>
+    </cs:fontRef>
+    <cs:spPr>
+      <a:noFill/>
+      <a:ln w="9525" cap="flat" cmpd="sng" algn="ctr">
+        <a:solidFill>
+          <a:schemeClr val="tx1">
+            <a:lumMod val="15000"/>
+            <a:lumOff val="85000"/>
+          </a:schemeClr>
+        </a:solidFill>
+        <a:round/>
+      </a:ln>
+    </cs:spPr>
+    <cs:defRPr sz="900" kern="1200"/>
+  </cs:dataTable>
+  <cs:downBar>
+    <cs:lnRef idx="0"/>
+    <cs:fillRef idx="0"/>
+    <cs:effectRef idx="0"/>
+    <cs:fontRef idx="minor">
+      <a:schemeClr val="tx1"/>
+    </cs:fontRef>
+    <cs:spPr>
+      <a:solidFill>
+        <a:schemeClr val="dk1">
+          <a:lumMod val="75000"/>
+          <a:lumOff val="25000"/>
+        </a:schemeClr>
+      </a:solidFill>
+      <a:ln w="9525" cap="flat" cmpd="sng" algn="ctr">
+        <a:solidFill>
+          <a:schemeClr val="tx1">
+            <a:lumMod val="65000"/>
+            <a:lumOff val="35000"/>
+          </a:schemeClr>
+        </a:solidFill>
+        <a:round/>
+      </a:ln>
+    </cs:spPr>
+  </cs:downBar>
+  <cs:dropLine>
+    <cs:lnRef idx="0"/>
+    <cs:fillRef idx="0"/>
+    <cs:effectRef idx="0"/>
+    <cs:fontRef idx="minor">
+      <a:schemeClr val="tx1"/>
+    </cs:fontRef>
+    <cs:spPr>
+      <a:ln w="9525" cap="flat" cmpd="sng" algn="ctr">
+        <a:solidFill>
+          <a:schemeClr val="tx1">
+            <a:lumMod val="35000"/>
+            <a:lumOff val="65000"/>
+          </a:schemeClr>
+        </a:solidFill>
+        <a:round/>
+      </a:ln>
+    </cs:spPr>
+  </cs:dropLine>
+  <cs:errorBar>
+    <cs:lnRef idx="0"/>
+    <cs:fillRef idx="0"/>
+    <cs:effectRef idx="0"/>
+    <cs:fontRef idx="minor">
+      <a:schemeClr val="tx1"/>
+    </cs:fontRef>
+    <cs:spPr>
+      <a:ln w="9525" cap="flat" cmpd="sng" algn="ctr">
+        <a:solidFill>
+          <a:schemeClr val="tx1">
+            <a:lumMod val="65000"/>
+            <a:lumOff val="35000"/>
+          </a:schemeClr>
+        </a:solidFill>
+        <a:round/>
+      </a:ln>
+    </cs:spPr>
+  </cs:errorBar>
+  <cs:floor>
+    <cs:lnRef idx="0"/>
+    <cs:fillRef idx="0"/>
+    <cs:effectRef idx="0"/>
+    <cs:fontRef idx="minor">
+      <a:schemeClr val="tx1"/>
+    </cs:fontRef>
+    <cs:spPr>
+      <a:noFill/>
+      <a:ln>
+        <a:noFill/>
+      </a:ln>
+    </cs:spPr>
+  </cs:floor>
+  <cs:gridlineMajor>
+    <cs:lnRef idx="0"/>
+    <cs:fillRef idx="0"/>
+    <cs:effectRef idx="0"/>
+    <cs:fontRef idx="minor">
+      <a:schemeClr val="tx1"/>
+    </cs:fontRef>
+    <cs:spPr>
+      <a:ln w="9525" cap="flat" cmpd="sng" algn="ctr">
+        <a:solidFill>
+          <a:schemeClr val="tx1">
+            <a:lumMod val="15000"/>
+            <a:lumOff val="85000"/>
+          </a:schemeClr>
+        </a:solidFill>
+        <a:round/>
+      </a:ln>
+    </cs:spPr>
+  </cs:gridlineMajor>
+  <cs:gridlineMinor>
+    <cs:lnRef idx="0"/>
+    <cs:fillRef idx="0"/>
+    <cs:effectRef idx="0"/>
+    <cs:fontRef idx="minor">
+      <a:schemeClr val="tx1"/>
+    </cs:fontRef>
+    <cs:spPr>
+      <a:ln w="9525" cap="flat" cmpd="sng" algn="ctr">
+        <a:solidFill>
+          <a:schemeClr val="tx1">
+            <a:lumMod val="5000"/>
+            <a:lumOff val="95000"/>
+          </a:schemeClr>
+        </a:solidFill>
+        <a:round/>
+      </a:ln>
+    </cs:spPr>
+  </cs:gridlineMinor>
+  <cs:hiLoLine>
+    <cs:lnRef idx="0"/>
+    <cs:fillRef idx="0"/>
+    <cs:effectRef idx="0"/>
+    <cs:fontRef idx="minor">
+      <a:schemeClr val="tx1"/>
+    </cs:fontRef>
+    <cs:spPr>
+      <a:ln w="9525" cap="flat" cmpd="sng" algn="ctr">
+        <a:solidFill>
+          <a:schemeClr val="tx1">
+            <a:lumMod val="50000"/>
+            <a:lumOff val="50000"/>
+          </a:schemeClr>
+        </a:solidFill>
+        <a:round/>
+      </a:ln>
+    </cs:spPr>
+  </cs:hiLoLine>
+  <cs:leaderLine>
+    <cs:lnRef idx="0"/>
+    <cs:fillRef idx="0"/>
+    <cs:effectRef idx="0"/>
+    <cs:fontRef idx="minor">
+      <a:schemeClr val="tx1"/>
+    </cs:fontRef>
+    <cs:spPr>
+      <a:ln w="9525" cap="flat" cmpd="sng" algn="ctr">
+        <a:solidFill>
+          <a:schemeClr val="tx1">
+            <a:lumMod val="35000"/>
+            <a:lumOff val="65000"/>
+          </a:schemeClr>
+        </a:solidFill>
+        <a:round/>
+      </a:ln>
+    </cs:spPr>
+  </cs:leaderLine>
+  <cs:legend>
+    <cs:lnRef idx="0"/>
+    <cs:fillRef idx="0"/>
+    <cs:effectRef idx="0"/>
+    <cs:fontRef idx="minor">
+      <a:schemeClr val="tx1">
+        <a:lumMod val="65000"/>
+        <a:lumOff val="35000"/>
+      </a:schemeClr>
+    </cs:fontRef>
+    <cs:defRPr sz="900" kern="1200"/>
+  </cs:legend>
+  <cs:plotArea mods="allowNoFillOverride allowNoLineOverride">
+    <cs:lnRef idx="0"/>
+    <cs:fillRef idx="0"/>
+    <cs:effectRef idx="0"/>
+    <cs:fontRef idx="minor">
+      <a:schemeClr val="tx1"/>
+    </cs:fontRef>
+  </cs:plotArea>
+  <cs:plotArea3D mods="allowNoFillOverride allowNoLineOverride">
+    <cs:lnRef idx="0"/>
+    <cs:fillRef idx="0"/>
+    <cs:effectRef idx="0"/>
+    <cs:fontRef idx="minor">
+      <a:schemeClr val="tx1"/>
+    </cs:fontRef>
+  </cs:plotArea3D>
+  <cs:seriesAxis>
+    <cs:lnRef idx="0"/>
+    <cs:fillRef idx="0"/>
+    <cs:effectRef idx="0"/>
+    <cs:fontRef idx="minor">
+      <a:schemeClr val="tx1">
+        <a:lumMod val="65000"/>
+        <a:lumOff val="35000"/>
+      </a:schemeClr>
+    </cs:fontRef>
+    <cs:defRPr sz="900" kern="1200"/>
+  </cs:seriesAxis>
+  <cs:seriesLine>
+    <cs:lnRef idx="0"/>
+    <cs:fillRef idx="0"/>
+    <cs:effectRef idx="0"/>
+    <cs:fontRef idx="minor">
+      <a:schemeClr val="tx1"/>
+    </cs:fontRef>
+    <cs:spPr>
+      <a:ln w="9525" cap="flat" cmpd="sng" algn="ctr">
+        <a:solidFill>
+          <a:schemeClr val="tx1">
+            <a:lumMod val="35000"/>
+            <a:lumOff val="65000"/>
+          </a:schemeClr>
+        </a:solidFill>
+        <a:round/>
+      </a:ln>
+    </cs:spPr>
+  </cs:seriesLine>
+  <cs:title>
+    <cs:lnRef idx="0"/>
+    <cs:fillRef idx="0"/>
+    <cs:effectRef idx="0"/>
+    <cs:fontRef idx="minor">
+      <a:schemeClr val="tx1">
+        <a:lumMod val="65000"/>
+        <a:lumOff val="35000"/>
+      </a:schemeClr>
+    </cs:fontRef>
+    <cs:defRPr sz="1400" b="0" kern="1200" spc="0" baseline="0"/>
+  </cs:title>
+  <cs:trendline>
+    <cs:lnRef idx="0">
+      <cs:styleClr val="auto"/>
+    </cs:lnRef>
+    <cs:fillRef idx="0"/>
+    <cs:effectRef idx="0"/>
+    <cs:fontRef idx="minor">
+      <a:schemeClr val="tx1"/>
+    </cs:fontRef>
+    <cs:spPr>
+      <a:ln w="19050" cap="rnd">
+        <a:solidFill>
+          <a:schemeClr val="phClr"/>
+        </a:solidFill>
+        <a:prstDash val="sysDot"/>
+      </a:ln>
+    </cs:spPr>
+  </cs:trendline>
+  <cs:trendlineLabel>
+    <cs:lnRef idx="0"/>
+    <cs:fillRef idx="0"/>
+    <cs:effectRef idx="0"/>
+    <cs:fontRef idx="minor">
+      <a:schemeClr val="tx1">
+        <a:lumMod val="65000"/>
+        <a:lumOff val="35000"/>
+      </a:schemeClr>
+    </cs:fontRef>
+    <cs:defRPr sz="900" kern="1200"/>
+  </cs:trendlineLabel>
+  <cs:upBar>
+    <cs:lnRef idx="0"/>
+    <cs:fillRef idx="0"/>
+    <cs:effectRef idx="0"/>
+    <cs:fontRef idx="minor">
+      <a:schemeClr val="tx1"/>
+    </cs:fontRef>
+    <cs:spPr>
+      <a:solidFill>
+        <a:schemeClr val="lt1"/>
+      </a:solidFill>
+      <a:ln w="9525" cap="flat" cmpd="sng" algn="ctr">
+        <a:solidFill>
+          <a:schemeClr val="tx1">
+            <a:lumMod val="65000"/>
+            <a:lumOff val="35000"/>
+          </a:schemeClr>
+        </a:solidFill>
+        <a:round/>
+      </a:ln>
+    </cs:spPr>
+  </cs:upBar>
+  <cs:valueAxis>
+    <cs:lnRef idx="0"/>
+    <cs:fillRef idx="0"/>
+    <cs:effectRef idx="0"/>
+    <cs:fontRef idx="minor">
+      <a:schemeClr val="tx1">
+        <a:lumMod val="65000"/>
+        <a:lumOff val="35000"/>
+      </a:schemeClr>
+    </cs:fontRef>
+    <cs:spPr>
+      <a:ln w="9525" cap="flat" cmpd="sng" algn="ctr">
+        <a:solidFill>
+          <a:schemeClr val="tx1">
+            <a:lumMod val="25000"/>
+            <a:lumOff val="75000"/>
+          </a:schemeClr>
+        </a:solidFill>
+        <a:round/>
+      </a:ln>
+    </cs:spPr>
+    <cs:defRPr sz="900" kern="1200"/>
+  </cs:valueAxis>
+  <cs:wall>
+    <cs:lnRef idx="0"/>
+    <cs:fillRef idx="0"/>
+    <cs:effectRef idx="0"/>
+    <cs:fontRef idx="minor">
+      <a:schemeClr val="tx1"/>
+    </cs:fontRef>
+    <cs:spPr>
+      <a:noFill/>
+      <a:ln>
+        <a:noFill/>
+      </a:ln>
+    </cs:spPr>
+  </cs:wall>
+</cs:chartStyle>
 </file>
 
 <file path=word/theme/theme1.xml><?xml version="1.0" encoding="utf-8"?>
@@ -839,4 +6435,16 @@
     </a:ext>
   </a:extLst>
 </a:theme>
+</file>
+
+<file path=customXml/item1.xml><?xml version="1.0" encoding="utf-8"?>
+<b:Sources xmlns:b="http://schemas.openxmlformats.org/officeDocument/2006/bibliography" xmlns="http://schemas.openxmlformats.org/officeDocument/2006/bibliography" SelectedStyle="/APASixthEditionOfficeOnline.xsl" StyleName="APA"/>
+</file>
+
+<file path=customXml/itemProps1.xml><?xml version="1.0" encoding="utf-8"?>
+<ds:datastoreItem xmlns:ds="http://schemas.openxmlformats.org/officeDocument/2006/customXml" ds:itemID="{26650030-75B3-BB4E-95FE-211CE68CCE66}">
+  <ds:schemaRefs>
+    <ds:schemaRef ds:uri="http://schemas.openxmlformats.org/officeDocument/2006/bibliography"/>
+  </ds:schemaRefs>
+</ds:datastoreItem>
 </file>